--- a/resume_parser/sample/Naukri_AnjuGraceVarghese[8y_9m].docx
+++ b/resume_parser/sample/Naukri_AnjuGraceVarghese[8y_9m].docx
@@ -1,7 +1,6 @@
 
 <file path=word/document.xml><?xml version="1.0" encoding="utf-8"?>
-<w:document xmlns:wpc="http://schemas.microsoft.com/office/word/2010/wordprocessingCanvas" xmlns:cx="http://schemas.microsoft.com/office/drawing/2014/chartex" xmlns:cx1="http://schemas.microsoft.com/office/drawing/2015/9/8/chartex" xmlns:cx2="http://schemas.microsoft.com/office/drawing/2015/10/21/chartex" xmlns:cx3="http://schemas.microsoft.com/office/drawing/2016/5/9/chartex" xmlns:cx4="http://schemas.microsoft.com/office/drawing/2016/5/10/chartex" xmlns:cx5="http://schemas.microsoft.com/office/drawing/2016/5/11/chartex" xmlns:mc="http://schemas.openxmlformats.org/markup-compatibility/2006" xmlns:o="urn:schemas-microsoft-com:office:office" xmlns:r="http://schemas.openxmlformats.org/officeDocument/2006/relationships" xmlns:m="http://schemas.openxmlformats.org/officeDocument/2006/math" xmlns:v="urn:schemas-microsoft-com:vml" xmlns:wp14="http://schemas.microsoft.com/office/word/2010/wordprocessingDrawing" xmlns:wp="http://schemas.openxmlformats.org/drawingml/2006/wordprocessingDrawing" xmlns:w10="urn:schemas-microsoft-com:office:word" xmlns:w="http://schemas.openxmlformats.org/wordprocessingml/2006/main" xmlns:w14="http://schemas.microsoft.com/office/word/2010/wordml" xmlns:w15="http://schemas.microsoft.com/office/word/2012/wordml" xmlns:wne="http://schemas.microsoft.com/office/word/2006/wordml" xmlns:wpg="http://schemas.microsoft.com/office/word/2010/wordprocessingGroup" xmlns:wpi="http://schemas.microsoft.com/office/word/2010/wordprocessingInk" xmlns:wps="http://schemas.microsoft.com/office/word/2010/wordprocessingShape" mc:Ignorable="w14 w15 wp14">
-  <!-- Generated by Aspose.Words for Java 18.9 -->
+<w:document xmlns:wpc="http://schemas.microsoft.com/office/word/2010/wordprocessingCanvas" xmlns:mc="http://schemas.openxmlformats.org/markup-compatibility/2006" xmlns:o="urn:schemas-microsoft-com:office:office" xmlns:r="http://schemas.openxmlformats.org/officeDocument/2006/relationships" xmlns:m="http://schemas.openxmlformats.org/officeDocument/2006/math" xmlns:v="urn:schemas-microsoft-com:vml" xmlns:wp14="http://schemas.microsoft.com/office/word/2010/wordprocessingDrawing" xmlns:wp="http://schemas.openxmlformats.org/drawingml/2006/wordprocessingDrawing" xmlns:w="http://schemas.openxmlformats.org/wordprocessingml/2006/main" xmlns:w14="http://schemas.microsoft.com/office/word/2010/wordml" xmlns:w10="urn:schemas-microsoft-com:office:word" xmlns:w15="http://schemas.microsoft.com/office/word/2012/wordml" xmlns:wpg="http://schemas.microsoft.com/office/word/2010/wordprocessingGroup" xmlns:wpi="http://schemas.microsoft.com/office/word/2010/wordprocessingInk" xmlns:wne="http://schemas.microsoft.com/office/word/2006/wordml" xmlns:wps="http://schemas.microsoft.com/office/word/2010/wordprocessingShape" xmlns:wpsCustomData="http://www.wps.cn/officeDocument/2013/wpsCustomData" mc:Ignorable="w14 w15 wp14">
   <w:body>
     <w:p>
       <w:pPr>
@@ -11,7 +10,7 @@
           <w:rFonts w:ascii="Times New Roman" w:hAnsi="Times New Roman"/>
           <w:b/>
           <w:bCs/>
-          <w:color w:val="0F243E" w:themeColor="text2" w:themeShade="80"/>
+          <w:color w:val="10243F" w:themeColor="text2" w:themeShade="80"/>
           <w:sz w:val="32"/>
           <w:szCs w:val="32"/>
         </w:rPr>
@@ -21,7 +20,7 @@
           <w:rFonts w:ascii="Times New Roman" w:hAnsi="Times New Roman"/>
           <w:b/>
           <w:bCs/>
-          <w:color w:val="0F243E" w:themeColor="text2" w:themeShade="80"/>
+          <w:color w:val="10243F" w:themeColor="text2" w:themeShade="80"/>
           <w:sz w:val="32"/>
           <w:szCs w:val="32"/>
         </w:rPr>
@@ -34,73 +33,19 @@
         <w:spacing w:before="0" w:after="0" w:line="276" w:lineRule="auto"/>
         <w:rPr>
           <w:rFonts w:ascii="Times New Roman" w:hAnsi="Times New Roman"/>
-          <w:color w:val="0F243E" w:themeColor="text2" w:themeShade="80"/>
-          <w:sz w:val="24"/>
-          <w:szCs w:val="24"/>
-        </w:rPr>
-      </w:pPr>
-      <w:r>
-        <w:rPr>
-          <w:rFonts w:ascii="Times New Roman" w:hAnsi="Times New Roman"/>
-          <w:color w:val="0F243E" w:themeColor="text2" w:themeShade="80"/>
-          <w:sz w:val="24"/>
-          <w:szCs w:val="24"/>
-        </w:rPr>
-        <w:t>Kerala</w:t>
-      </w:r>
-      <w:r>
-        <w:rPr>
-          <w:rFonts w:ascii="Times New Roman" w:hAnsi="Times New Roman"/>
-          <w:color w:val="0F243E" w:themeColor="text2" w:themeShade="80"/>
-          <w:sz w:val="24"/>
-          <w:szCs w:val="24"/>
-        </w:rPr>
-        <w:t xml:space="preserve">, </w:t>
-      </w:r>
-      <w:r>
-        <w:rPr>
-          <w:rFonts w:ascii="Times New Roman" w:hAnsi="Times New Roman"/>
-          <w:color w:val="0F243E" w:themeColor="text2" w:themeShade="80"/>
-          <w:sz w:val="24"/>
-          <w:szCs w:val="24"/>
-        </w:rPr>
-        <w:t>686513</w:t>
-      </w:r>
-      <w:r>
-        <w:rPr>
-          <w:rFonts w:ascii="Times New Roman" w:hAnsi="Times New Roman"/>
-          <w:color w:val="0F243E" w:themeColor="text2" w:themeShade="80"/>
-          <w:sz w:val="24"/>
-          <w:szCs w:val="24"/>
-        </w:rPr>
-        <w:t xml:space="preserve"> | </w:t>
-      </w:r>
-      <w:r>
-        <w:rPr>
-          <w:rFonts w:ascii="Times New Roman" w:hAnsi="Times New Roman"/>
-          <w:color w:val="0F243E" w:themeColor="text2" w:themeShade="80"/>
-          <w:sz w:val="24"/>
-          <w:szCs w:val="24"/>
-        </w:rPr>
-        <w:t>9731368783</w:t>
-      </w:r>
-      <w:r>
-        <w:rPr>
-          <w:rFonts w:ascii="Times New Roman" w:hAnsi="Times New Roman"/>
-          <w:color w:val="0F243E" w:themeColor="text2" w:themeShade="80"/>
-          <w:sz w:val="24"/>
-          <w:szCs w:val="24"/>
-        </w:rPr>
-        <w:t xml:space="preserve"> | </w:t>
-      </w:r>
-      <w:r>
-        <w:rPr>
-          <w:rFonts w:ascii="Times New Roman" w:hAnsi="Times New Roman"/>
-          <w:color w:val="0F243E" w:themeColor="text2" w:themeShade="80"/>
-          <w:sz w:val="24"/>
-          <w:szCs w:val="24"/>
-        </w:rPr>
-        <w:t>anjugv07@gmail.com</w:t>
+          <w:color w:val="10243F" w:themeColor="text2" w:themeShade="80"/>
+          <w:sz w:val="24"/>
+          <w:szCs w:val="24"/>
+        </w:rPr>
+      </w:pPr>
+      <w:r>
+        <w:rPr>
+          <w:rFonts w:ascii="Times New Roman" w:hAnsi="Times New Roman"/>
+          <w:color w:val="10243F" w:themeColor="text2" w:themeShade="80"/>
+          <w:sz w:val="24"/>
+          <w:szCs w:val="24"/>
+        </w:rPr>
+        <w:t>Kerala, 686513 | 9731368783 | anjugv07@gmail.com</w:t>
       </w:r>
     </w:p>
     <w:p>
@@ -109,15 +54,15 @@
         <w:spacing w:before="0" w:after="0" w:line="276" w:lineRule="auto"/>
         <w:rPr>
           <w:rFonts w:ascii="Times New Roman" w:hAnsi="Times New Roman"/>
-          <w:color w:val="0F243E" w:themeColor="text2" w:themeShade="80"/>
-          <w:sz w:val="24"/>
-          <w:szCs w:val="24"/>
-        </w:rPr>
-      </w:pPr>
-      <w:r>
-        <w:rPr>
-          <w:rFonts w:ascii="Times New Roman" w:hAnsi="Times New Roman"/>
-          <w:color w:val="0F243E" w:themeColor="text2" w:themeShade="80"/>
+          <w:color w:val="10243F" w:themeColor="text2" w:themeShade="80"/>
+          <w:sz w:val="24"/>
+          <w:szCs w:val="24"/>
+        </w:rPr>
+      </w:pPr>
+      <w:r>
+        <w:rPr>
+          <w:rFonts w:ascii="Times New Roman" w:hAnsi="Times New Roman"/>
+          <w:color w:val="10243F" w:themeColor="text2" w:themeShade="80"/>
           <w:sz w:val="24"/>
           <w:szCs w:val="24"/>
         </w:rPr>
@@ -126,8 +71,7 @@
       <w:r>
         <w:rPr>
           <w:rFonts w:ascii="Times New Roman" w:hAnsi="Times New Roman"/>
-          <w:noProof/>
-          <w:color w:val="0F243E" w:themeColor="text2" w:themeShade="80"/>
+          <w:color w:val="10243F" w:themeColor="text2" w:themeShade="80"/>
           <w:sz w:val="24"/>
           <w:szCs w:val="24"/>
           <w:lang w:val="en-US"/>
@@ -135,7 +79,7 @@
         <mc:AlternateContent>
           <mc:Choice Requires="wps">
             <w:drawing>
-              <wp:anchor distT="0" distB="0" distL="114300" distR="114300" simplePos="0" relativeHeight="251658240" behindDoc="0" locked="0" layoutInCell="1" allowOverlap="1">
+              <wp:anchor distT="0" distB="0" distL="114300" distR="114300" simplePos="0" relativeHeight="251659264" behindDoc="0" locked="0" layoutInCell="1" allowOverlap="1">
                 <wp:simplePos x="0" y="0"/>
                 <wp:positionH relativeFrom="column">
                   <wp:posOffset>26035</wp:posOffset>
@@ -150,7 +94,7 @@
                 <wp:cNvGraphicFramePr/>
                 <a:graphic xmlns:a="http://schemas.openxmlformats.org/drawingml/2006/main">
                   <a:graphicData uri="http://schemas.microsoft.com/office/word/2010/wordprocessingShape">
-                    <wps:wsp xmlns:wps="http://schemas.microsoft.com/office/word/2010/wordprocessingShape">
+                    <wps:wsp>
                       <wps:cNvCnPr/>
                       <wps:spPr>
                         <a:xfrm>
@@ -164,8 +108,6 @@
                           <a:solidFill>
                             <a:srgbClr val="000000"/>
                           </a:solidFill>
-                          <a:headEnd/>
-                          <a:tailEnd/>
                         </a:ln>
                       </wps:spPr>
                       <wps:bodyPr/>
@@ -177,11 +119,12 @@
           </mc:Choice>
           <mc:Fallback>
             <w:pict>
-              <v:shapetype id="_x0000_t32" coordsize="21600,21600" o:spt="32" o:oned="t" path="m,l21600,21600e" filled="f">
-                <v:path arrowok="t" fillok="f" o:connecttype="none"/>
-                <o:lock v:ext="edit" shapetype="t"/>
-              </v:shapetype>
-              <v:shape id="AutoShape 2" o:spid="_x0000_s1025" type="#_x0000_t32" style="width:461.2pt;height:0;margin-top:2.8pt;margin-left:2.05pt;mso-wrap-distance-bottom:0;mso-wrap-distance-left:9pt;mso-wrap-distance-right:9pt;mso-wrap-distance-top:0;mso-wrap-style:square;position:absolute;visibility:visible;z-index:251660288"/>
+              <v:shape id="AutoShape 2" o:spid="_x0000_s1026" o:spt="32" type="#_x0000_t32" style="position:absolute;left:0pt;margin-left:2.05pt;margin-top:2.8pt;height:0pt;width:461.2pt;z-index:251659264;mso-width-relative:page;mso-height-relative:page;" filled="f" stroked="t" coordsize="21600,21600" o:gfxdata="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">
+                <v:fill on="f" focussize="0,0"/>
+                <v:stroke color="#000000" joinstyle="round"/>
+                <v:imagedata o:title=""/>
+                <o:lock v:ext="edit" aspectratio="f"/>
+              </v:shape>
             </w:pict>
           </mc:Fallback>
         </mc:AlternateContent>
@@ -193,37 +136,19 @@
         <w:spacing w:before="0" w:after="0" w:line="276" w:lineRule="auto"/>
         <w:rPr>
           <w:rFonts w:ascii="Times New Roman" w:hAnsi="Times New Roman"/>
-          <w:color w:val="0F243E" w:themeColor="text2" w:themeShade="80"/>
-          <w:sz w:val="24"/>
-          <w:szCs w:val="24"/>
-        </w:rPr>
-      </w:pPr>
-      <w:r>
-        <w:rPr>
-          <w:rFonts w:ascii="Times New Roman" w:hAnsi="Times New Roman"/>
-          <w:color w:val="0F243E" w:themeColor="text2" w:themeShade="80"/>
-          <w:sz w:val="24"/>
-          <w:szCs w:val="24"/>
-        </w:rPr>
-        <w:t xml:space="preserve">IT professional with 8 years </w:t>
-      </w:r>
-      <w:r>
-        <w:rPr>
-          <w:rFonts w:ascii="Times New Roman" w:hAnsi="Times New Roman"/>
-          <w:color w:val="0F243E" w:themeColor="text2" w:themeShade="80"/>
-          <w:sz w:val="24"/>
-          <w:szCs w:val="24"/>
-        </w:rPr>
-        <w:t xml:space="preserve">and 9 months </w:t>
-      </w:r>
-      <w:r>
-        <w:rPr>
-          <w:rFonts w:ascii="Times New Roman" w:hAnsi="Times New Roman"/>
-          <w:color w:val="0F243E" w:themeColor="text2" w:themeShade="80"/>
-          <w:sz w:val="24"/>
-          <w:szCs w:val="24"/>
-        </w:rPr>
-        <w:t xml:space="preserve">of experience specializing in IT department. My strength is managing team effectively under agile methodology, applying strategies to resolve work conflicts. And I aspire to continue achieving higher levels of profession by upgrading myself technically and on Business aspect. </w:t>
+          <w:color w:val="10243F" w:themeColor="text2" w:themeShade="80"/>
+          <w:sz w:val="24"/>
+          <w:szCs w:val="24"/>
+        </w:rPr>
+      </w:pPr>
+      <w:r>
+        <w:rPr>
+          <w:rFonts w:ascii="Times New Roman" w:hAnsi="Times New Roman"/>
+          <w:color w:val="10243F" w:themeColor="text2" w:themeShade="80"/>
+          <w:sz w:val="24"/>
+          <w:szCs w:val="24"/>
+        </w:rPr>
+        <w:t xml:space="preserve">IT professional with 8 years and 9 months of experience specializing in IT department. My strength is managing team effectively under agile methodology, applying strategies to resolve work conflicts. And I aspire to continue achieving higher levels of profession by upgrading myself technically and on Business aspect. </w:t>
       </w:r>
     </w:p>
     <w:p>
@@ -235,7 +160,7 @@
         <w:spacing w:before="0" w:after="0" w:line="276" w:lineRule="auto"/>
         <w:rPr>
           <w:rFonts w:ascii="Times New Roman" w:hAnsi="Times New Roman"/>
-          <w:color w:val="0F243E" w:themeColor="text2" w:themeShade="80"/>
+          <w:color w:val="10243F" w:themeColor="text2" w:themeShade="80"/>
           <w:sz w:val="24"/>
           <w:szCs w:val="24"/>
           <w:lang w:val="en-IN"/>
@@ -244,7 +169,7 @@
       <w:r>
         <w:rPr>
           <w:rFonts w:ascii="Times New Roman" w:hAnsi="Times New Roman"/>
-          <w:color w:val="0F243E" w:themeColor="text2" w:themeShade="80"/>
+          <w:color w:val="10243F" w:themeColor="text2" w:themeShade="80"/>
           <w:sz w:val="24"/>
           <w:szCs w:val="24"/>
           <w:lang w:val="en-IN"/>
@@ -264,7 +189,7 @@
         <w:rPr>
           <w:rFonts w:ascii="Times New Roman" w:hAnsi="Times New Roman"/>
           <w:b/>
-          <w:color w:val="0F243E" w:themeColor="text2" w:themeShade="80"/>
+          <w:color w:val="10243F" w:themeColor="text2" w:themeShade="80"/>
           <w:sz w:val="28"/>
           <w:szCs w:val="28"/>
           <w:u w:val="single"/>
@@ -274,7 +199,7 @@
         <w:rPr>
           <w:rFonts w:ascii="Times New Roman" w:hAnsi="Times New Roman"/>
           <w:b/>
-          <w:color w:val="0F243E" w:themeColor="text2" w:themeShade="80"/>
+          <w:color w:val="10243F" w:themeColor="text2" w:themeShade="80"/>
           <w:sz w:val="28"/>
           <w:szCs w:val="28"/>
           <w:u w:val="single"/>
@@ -298,7 +223,7 @@
           <w:rFonts w:ascii="Times New Roman" w:hAnsi="Times New Roman"/>
           <w:b/>
           <w:bCs/>
-          <w:color w:val="0F243E" w:themeColor="text2" w:themeShade="80"/>
+          <w:color w:val="10243F" w:themeColor="text2" w:themeShade="80"/>
           <w:spacing w:val="-1"/>
           <w:sz w:val="24"/>
           <w:szCs w:val="24"/>
@@ -319,82 +244,19 @@
         <w:jc w:val="both"/>
         <w:rPr>
           <w:rFonts w:ascii="Times New Roman" w:hAnsi="Times New Roman"/>
-          <w:color w:val="0F243E" w:themeColor="text2" w:themeShade="80"/>
-          <w:sz w:val="24"/>
-          <w:szCs w:val="24"/>
-        </w:rPr>
-      </w:pPr>
-      <w:r>
-        <w:rPr>
-          <w:rFonts w:ascii="Times New Roman" w:hAnsi="Times New Roman"/>
-          <w:color w:val="0F243E" w:themeColor="text2" w:themeShade="80"/>
-          <w:sz w:val="24"/>
-          <w:szCs w:val="24"/>
-        </w:rPr>
-        <w:t>Worked a</w:t>
-      </w:r>
-      <w:r>
-        <w:rPr>
-          <w:rFonts w:ascii="Times New Roman" w:hAnsi="Times New Roman"/>
-          <w:color w:val="0F243E" w:themeColor="text2" w:themeShade="80"/>
-          <w:sz w:val="24"/>
-          <w:szCs w:val="24"/>
-        </w:rPr>
-        <w:t xml:space="preserve">s a </w:t>
-      </w:r>
-      <w:r>
-        <w:rPr>
-          <w:rFonts w:ascii="Times New Roman" w:hAnsi="Times New Roman"/>
-          <w:color w:val="0F243E" w:themeColor="text2" w:themeShade="80"/>
-          <w:sz w:val="24"/>
-          <w:szCs w:val="24"/>
-        </w:rPr>
-        <w:t xml:space="preserve">Mainframe Developer </w:t>
-      </w:r>
-      <w:r>
-        <w:rPr>
-          <w:rFonts w:ascii="Times New Roman" w:hAnsi="Times New Roman"/>
-          <w:color w:val="0F243E" w:themeColor="text2" w:themeShade="80"/>
-          <w:sz w:val="24"/>
-          <w:szCs w:val="24"/>
-        </w:rPr>
-        <w:t>since</w:t>
-      </w:r>
-      <w:r>
-        <w:rPr>
-          <w:rFonts w:ascii="Times New Roman" w:hAnsi="Times New Roman"/>
-          <w:color w:val="0F243E" w:themeColor="text2" w:themeShade="80"/>
-          <w:sz w:val="24"/>
-          <w:szCs w:val="24"/>
-        </w:rPr>
-        <w:t xml:space="preserve"> </w:t>
-      </w:r>
-      <w:r>
-        <w:rPr>
-          <w:rFonts w:ascii="Times New Roman" w:hAnsi="Times New Roman"/>
-          <w:color w:val="0F243E" w:themeColor="text2" w:themeShade="80"/>
-          <w:sz w:val="24"/>
-          <w:szCs w:val="24"/>
-        </w:rPr>
-        <w:t>8</w:t>
-      </w:r>
-      <w:r>
-        <w:rPr>
-          <w:rFonts w:ascii="Times New Roman" w:hAnsi="Times New Roman"/>
-          <w:color w:val="0F243E" w:themeColor="text2" w:themeShade="80"/>
-          <w:sz w:val="24"/>
-          <w:szCs w:val="24"/>
-        </w:rPr>
-        <w:t xml:space="preserve"> Years specializing in JCL, COBOL and DB2 implementations at Wipro</w:t>
-      </w:r>
-      <w:r>
-        <w:rPr>
-          <w:rFonts w:ascii="Times New Roman" w:hAnsi="Times New Roman"/>
-          <w:color w:val="0F243E" w:themeColor="text2" w:themeShade="80"/>
-          <w:sz w:val="24"/>
-          <w:szCs w:val="24"/>
-        </w:rPr>
-        <w:t>.</w:t>
+          <w:color w:val="10243F" w:themeColor="text2" w:themeShade="80"/>
+          <w:sz w:val="24"/>
+          <w:szCs w:val="24"/>
+        </w:rPr>
+      </w:pPr>
+      <w:r>
+        <w:rPr>
+          <w:rFonts w:ascii="Times New Roman" w:hAnsi="Times New Roman"/>
+          <w:color w:val="10243F" w:themeColor="text2" w:themeShade="80"/>
+          <w:sz w:val="24"/>
+          <w:szCs w:val="24"/>
+        </w:rPr>
+        <w:t>Worked as a Mainframe Developer since 8 Years specializing in JCL, COBOL and DB2 implementations at Wipro.</w:t>
       </w:r>
     </w:p>
     <w:p>
@@ -412,15 +274,15 @@
         <w:spacing w:before="0" w:after="0" w:line="276" w:lineRule="auto"/>
         <w:rPr>
           <w:rFonts w:ascii="Times New Roman" w:hAnsi="Times New Roman"/>
-          <w:color w:val="0F243E" w:themeColor="text2" w:themeShade="80"/>
-          <w:sz w:val="24"/>
-          <w:szCs w:val="24"/>
-        </w:rPr>
-      </w:pPr>
-      <w:r>
-        <w:rPr>
-          <w:rFonts w:ascii="Times New Roman" w:hAnsi="Times New Roman"/>
-          <w:color w:val="0F243E" w:themeColor="text2" w:themeShade="80"/>
+          <w:color w:val="10243F" w:themeColor="text2" w:themeShade="80"/>
+          <w:sz w:val="24"/>
+          <w:szCs w:val="24"/>
+        </w:rPr>
+      </w:pPr>
+      <w:r>
+        <w:rPr>
+          <w:rFonts w:ascii="Times New Roman" w:hAnsi="Times New Roman"/>
+          <w:color w:val="10243F" w:themeColor="text2" w:themeShade="80"/>
           <w:sz w:val="24"/>
           <w:szCs w:val="24"/>
         </w:rPr>
@@ -442,15 +304,15 @@
         <w:spacing w:before="0" w:after="0" w:line="276" w:lineRule="auto"/>
         <w:rPr>
           <w:rFonts w:ascii="Times New Roman" w:hAnsi="Times New Roman"/>
-          <w:color w:val="0F243E" w:themeColor="text2" w:themeShade="80"/>
-          <w:sz w:val="24"/>
-          <w:szCs w:val="24"/>
-        </w:rPr>
-      </w:pPr>
-      <w:r>
-        <w:rPr>
-          <w:rFonts w:ascii="Times New Roman" w:hAnsi="Times New Roman"/>
-          <w:color w:val="0F243E" w:themeColor="text2" w:themeShade="80"/>
+          <w:color w:val="10243F" w:themeColor="text2" w:themeShade="80"/>
+          <w:sz w:val="24"/>
+          <w:szCs w:val="24"/>
+        </w:rPr>
+      </w:pPr>
+      <w:r>
+        <w:rPr>
+          <w:rFonts w:ascii="Times New Roman" w:hAnsi="Times New Roman"/>
+          <w:color w:val="10243F" w:themeColor="text2" w:themeShade="80"/>
           <w:sz w:val="24"/>
           <w:szCs w:val="24"/>
         </w:rPr>
@@ -462,7 +324,7 @@
           <w:b/>
           <w:bCs/>
           <w:i/>
-          <w:color w:val="0F243E" w:themeColor="text2" w:themeShade="80"/>
+          <w:color w:val="10243F" w:themeColor="text2" w:themeShade="80"/>
           <w:sz w:val="24"/>
           <w:szCs w:val="24"/>
           <w:lang w:val="en-US"/>
@@ -483,15 +345,15 @@
         <w:outlineLvl w:val="0"/>
         <w:rPr>
           <w:rFonts w:ascii="Times New Roman" w:hAnsi="Times New Roman"/>
-          <w:color w:val="0F243E" w:themeColor="text2" w:themeShade="80"/>
-          <w:sz w:val="24"/>
-          <w:szCs w:val="24"/>
-        </w:rPr>
-      </w:pPr>
-      <w:r>
-        <w:rPr>
-          <w:rFonts w:ascii="Times New Roman" w:hAnsi="Times New Roman"/>
-          <w:color w:val="0F243E" w:themeColor="text2" w:themeShade="80"/>
+          <w:color w:val="10243F" w:themeColor="text2" w:themeShade="80"/>
+          <w:sz w:val="24"/>
+          <w:szCs w:val="24"/>
+        </w:rPr>
+      </w:pPr>
+      <w:r>
+        <w:rPr>
+          <w:rFonts w:ascii="Times New Roman" w:hAnsi="Times New Roman"/>
+          <w:color w:val="10243F" w:themeColor="text2" w:themeShade="80"/>
           <w:sz w:val="24"/>
           <w:szCs w:val="24"/>
         </w:rPr>
@@ -511,15 +373,15 @@
         <w:outlineLvl w:val="0"/>
         <w:rPr>
           <w:rFonts w:ascii="Times New Roman" w:hAnsi="Times New Roman"/>
-          <w:color w:val="0F243E" w:themeColor="text2" w:themeShade="80"/>
-          <w:sz w:val="24"/>
-          <w:szCs w:val="24"/>
-        </w:rPr>
-      </w:pPr>
-      <w:r>
-        <w:rPr>
-          <w:rFonts w:ascii="Times New Roman" w:hAnsi="Times New Roman"/>
-          <w:color w:val="0F243E" w:themeColor="text2" w:themeShade="80"/>
+          <w:color w:val="10243F" w:themeColor="text2" w:themeShade="80"/>
+          <w:sz w:val="24"/>
+          <w:szCs w:val="24"/>
+        </w:rPr>
+      </w:pPr>
+      <w:r>
+        <w:rPr>
+          <w:rFonts w:ascii="Times New Roman" w:hAnsi="Times New Roman"/>
+          <w:color w:val="10243F" w:themeColor="text2" w:themeShade="80"/>
           <w:sz w:val="24"/>
           <w:szCs w:val="24"/>
         </w:rPr>
@@ -542,15 +404,15 @@
         <w:outlineLvl w:val="0"/>
         <w:rPr>
           <w:rFonts w:ascii="Times New Roman" w:hAnsi="Times New Roman"/>
-          <w:color w:val="0F243E" w:themeColor="text2" w:themeShade="80"/>
-          <w:sz w:val="24"/>
-          <w:szCs w:val="24"/>
-        </w:rPr>
-      </w:pPr>
-      <w:r>
-        <w:rPr>
-          <w:rFonts w:ascii="Times New Roman" w:hAnsi="Times New Roman"/>
-          <w:color w:val="0F243E" w:themeColor="text2" w:themeShade="80"/>
+          <w:color w:val="10243F" w:themeColor="text2" w:themeShade="80"/>
+          <w:sz w:val="24"/>
+          <w:szCs w:val="24"/>
+        </w:rPr>
+      </w:pPr>
+      <w:r>
+        <w:rPr>
+          <w:rFonts w:ascii="Times New Roman" w:hAnsi="Times New Roman"/>
+          <w:color w:val="10243F" w:themeColor="text2" w:themeShade="80"/>
           <w:sz w:val="24"/>
           <w:szCs w:val="24"/>
           <w:lang w:val="en-IN"/>
@@ -560,7 +422,7 @@
       <w:r>
         <w:rPr>
           <w:rFonts w:ascii="Times New Roman" w:hAnsi="Times New Roman"/>
-          <w:color w:val="0F243E" w:themeColor="text2" w:themeShade="80"/>
+          <w:color w:val="10243F" w:themeColor="text2" w:themeShade="80"/>
           <w:sz w:val="24"/>
           <w:szCs w:val="24"/>
         </w:rPr>
@@ -569,7 +431,7 @@
       <w:r>
         <w:rPr>
           <w:rFonts w:ascii="Times New Roman" w:hAnsi="Times New Roman"/>
-          <w:color w:val="0F243E" w:themeColor="text2" w:themeShade="80"/>
+          <w:color w:val="10243F" w:themeColor="text2" w:themeShade="80"/>
           <w:sz w:val="24"/>
           <w:szCs w:val="24"/>
           <w:lang w:val="en-IN"/>
@@ -579,7 +441,7 @@
       <w:r>
         <w:rPr>
           <w:rFonts w:ascii="Times New Roman" w:hAnsi="Times New Roman"/>
-          <w:color w:val="0F243E" w:themeColor="text2" w:themeShade="80"/>
+          <w:color w:val="10243F" w:themeColor="text2" w:themeShade="80"/>
           <w:sz w:val="24"/>
           <w:szCs w:val="24"/>
         </w:rPr>
@@ -592,7 +454,7 @@
         <w:spacing w:before="0" w:after="0" w:line="276" w:lineRule="auto"/>
         <w:rPr>
           <w:rFonts w:ascii="Times New Roman" w:hAnsi="Times New Roman"/>
-          <w:color w:val="0F243E" w:themeColor="text2" w:themeShade="80"/>
+          <w:color w:val="10243F" w:themeColor="text2" w:themeShade="80"/>
           <w:sz w:val="24"/>
           <w:szCs w:val="24"/>
         </w:rPr>
@@ -607,7 +469,7 @@
           <w:rFonts w:ascii="Times New Roman" w:hAnsi="Times New Roman"/>
           <w:b/>
           <w:bCs/>
-          <w:color w:val="0F243E" w:themeColor="text2" w:themeShade="80"/>
+          <w:color w:val="10243F" w:themeColor="text2" w:themeShade="80"/>
           <w:sz w:val="28"/>
           <w:szCs w:val="28"/>
           <w:u w:val="single"/>
@@ -618,7 +480,7 @@
           <w:rFonts w:ascii="Times New Roman" w:hAnsi="Times New Roman"/>
           <w:b/>
           <w:bCs/>
-          <w:color w:val="0F243E" w:themeColor="text2" w:themeShade="80"/>
+          <w:color w:val="10243F" w:themeColor="text2" w:themeShade="80"/>
           <w:sz w:val="28"/>
           <w:szCs w:val="28"/>
           <w:u w:val="single"/>
@@ -628,18 +490,25 @@
     </w:p>
     <w:p>
       <w:pPr>
-        <w:pStyle w:val="public-draftstyledefault-unorderedlistitem"/>
+        <w:pStyle w:val="12"/>
         <w:spacing w:before="0" w:beforeAutospacing="0" w:after="0" w:afterAutospacing="0"/>
         <w:rPr>
-          <w:color w:val="0F243E" w:themeColor="text2" w:themeShade="80"/>
+          <w:color w:val="10243F" w:themeColor="text2" w:themeShade="80"/>
         </w:rPr>
       </w:pPr>
     </w:p>
     <w:tbl>
       <w:tblPr>
+        <w:tblStyle w:val="3"/>
         <w:tblW w:w="8496" w:type="dxa"/>
         <w:tblInd w:w="93" w:type="dxa"/>
-        <w:tblLook w:val="04A0"/>
+        <w:tblLayout w:type="autofit"/>
+        <w:tblCellMar>
+          <w:top w:w="0" w:type="dxa"/>
+          <w:left w:w="108" w:type="dxa"/>
+          <w:bottom w:w="0" w:type="dxa"/>
+          <w:right w:w="108" w:type="dxa"/>
+        </w:tblCellMar>
       </w:tblPr>
       <w:tblGrid>
         <w:gridCol w:w="3333"/>
@@ -647,12 +516,15 @@
       </w:tblGrid>
       <w:tr>
         <w:tblPrEx>
-          <w:tblW w:w="8496" w:type="dxa"/>
-          <w:tblInd w:w="93" w:type="dxa"/>
-          <w:tblLook w:val="04A0"/>
+          <w:tblCellMar>
+            <w:top w:w="0" w:type="dxa"/>
+            <w:left w:w="108" w:type="dxa"/>
+            <w:bottom w:w="0" w:type="dxa"/>
+            <w:right w:w="108" w:type="dxa"/>
+          </w:tblCellMar>
         </w:tblPrEx>
         <w:trPr>
-          <w:trHeight w:val="301"/>
+          <w:trHeight w:val="301" w:hRule="atLeast"/>
         </w:trPr>
         <w:tc>
           <w:tcPr>
@@ -664,7 +536,6 @@
               <w:right w:val="nil"/>
             </w:tcBorders>
             <w:shd w:val="clear" w:color="000000" w:fill="BFBFBF"/>
-            <w:hideMark/>
           </w:tcPr>
           <w:p>
             <w:pPr>
@@ -673,7 +544,7 @@
                 <w:rFonts w:ascii="Times New Roman" w:hAnsi="Times New Roman"/>
                 <w:b/>
                 <w:bCs/>
-                <w:color w:val="0F243E" w:themeColor="text2" w:themeShade="80"/>
+                <w:color w:val="10243F" w:themeColor="text2" w:themeShade="80"/>
                 <w:sz w:val="24"/>
                 <w:szCs w:val="24"/>
                 <w:lang w:val="en-US"/>
@@ -684,7 +555,7 @@
                 <w:rFonts w:ascii="Times New Roman" w:hAnsi="Times New Roman"/>
                 <w:b/>
                 <w:bCs/>
-                <w:color w:val="0F243E" w:themeColor="text2" w:themeShade="80"/>
+                <w:color w:val="10243F" w:themeColor="text2" w:themeShade="80"/>
                 <w:sz w:val="24"/>
                 <w:szCs w:val="24"/>
                 <w:lang w:val="en-US"/>
@@ -703,14 +574,13 @@
               <w:right w:val="nil"/>
             </w:tcBorders>
             <w:shd w:val="clear" w:color="000000" w:fill="FFFFFF"/>
-            <w:hideMark/>
           </w:tcPr>
           <w:p>
             <w:pPr>
               <w:jc w:val="both"/>
               <w:rPr>
                 <w:rFonts w:ascii="Times New Roman" w:hAnsi="Times New Roman"/>
-                <w:color w:val="0F243E" w:themeColor="text2" w:themeShade="80"/>
+                <w:color w:val="10243F" w:themeColor="text2" w:themeShade="80"/>
                 <w:sz w:val="24"/>
                 <w:szCs w:val="24"/>
                 <w:lang w:val="en-US"/>
@@ -719,7 +589,7 @@
             <w:r>
               <w:rPr>
                 <w:rFonts w:ascii="Times New Roman" w:hAnsi="Times New Roman"/>
-                <w:color w:val="0F243E" w:themeColor="text2" w:themeShade="80"/>
+                <w:color w:val="10243F" w:themeColor="text2" w:themeShade="80"/>
                 <w:sz w:val="24"/>
                 <w:szCs w:val="24"/>
                 <w:lang w:val="en-US"/>
@@ -731,12 +601,15 @@
       </w:tr>
       <w:tr>
         <w:tblPrEx>
-          <w:tblW w:w="8496" w:type="dxa"/>
-          <w:tblInd w:w="93" w:type="dxa"/>
-          <w:tblLook w:val="04A0"/>
+          <w:tblCellMar>
+            <w:top w:w="0" w:type="dxa"/>
+            <w:left w:w="108" w:type="dxa"/>
+            <w:bottom w:w="0" w:type="dxa"/>
+            <w:right w:w="108" w:type="dxa"/>
+          </w:tblCellMar>
         </w:tblPrEx>
         <w:trPr>
-          <w:trHeight w:val="301"/>
+          <w:trHeight w:val="301" w:hRule="atLeast"/>
         </w:trPr>
         <w:tc>
           <w:tcPr>
@@ -748,7 +621,6 @@
               <w:right w:val="nil"/>
             </w:tcBorders>
             <w:shd w:val="clear" w:color="000000" w:fill="BFBFBF"/>
-            <w:hideMark/>
           </w:tcPr>
           <w:p>
             <w:pPr>
@@ -757,7 +629,7 @@
                 <w:rFonts w:ascii="Times New Roman" w:hAnsi="Times New Roman"/>
                 <w:b/>
                 <w:bCs/>
-                <w:color w:val="0F243E" w:themeColor="text2" w:themeShade="80"/>
+                <w:color w:val="10243F" w:themeColor="text2" w:themeShade="80"/>
                 <w:sz w:val="24"/>
                 <w:szCs w:val="24"/>
                 <w:lang w:val="en-US"/>
@@ -768,7 +640,7 @@
                 <w:rFonts w:ascii="Times New Roman" w:hAnsi="Times New Roman"/>
                 <w:b/>
                 <w:bCs/>
-                <w:color w:val="0F243E" w:themeColor="text2" w:themeShade="80"/>
+                <w:color w:val="10243F" w:themeColor="text2" w:themeShade="80"/>
                 <w:sz w:val="24"/>
                 <w:szCs w:val="24"/>
                 <w:lang w:val="en-US"/>
@@ -787,14 +659,13 @@
               <w:right w:val="nil"/>
             </w:tcBorders>
             <w:shd w:val="clear" w:color="000000" w:fill="FFFFFF"/>
-            <w:hideMark/>
           </w:tcPr>
           <w:p>
             <w:pPr>
               <w:jc w:val="both"/>
               <w:rPr>
                 <w:rFonts w:ascii="Times New Roman" w:hAnsi="Times New Roman"/>
-                <w:color w:val="0F243E" w:themeColor="text2" w:themeShade="80"/>
+                <w:color w:val="10243F" w:themeColor="text2" w:themeShade="80"/>
                 <w:sz w:val="24"/>
                 <w:szCs w:val="24"/>
                 <w:lang w:val="en-US"/>
@@ -803,7 +674,7 @@
             <w:r>
               <w:rPr>
                 <w:rFonts w:ascii="Times New Roman" w:hAnsi="Times New Roman"/>
-                <w:color w:val="0F243E" w:themeColor="text2" w:themeShade="80"/>
+                <w:color w:val="10243F" w:themeColor="text2" w:themeShade="80"/>
                 <w:sz w:val="24"/>
                 <w:szCs w:val="24"/>
                 <w:lang w:val="en-US"/>
@@ -815,12 +686,15 @@
       </w:tr>
       <w:tr>
         <w:tblPrEx>
-          <w:tblW w:w="8496" w:type="dxa"/>
-          <w:tblInd w:w="93" w:type="dxa"/>
-          <w:tblLook w:val="04A0"/>
+          <w:tblCellMar>
+            <w:top w:w="0" w:type="dxa"/>
+            <w:left w:w="108" w:type="dxa"/>
+            <w:bottom w:w="0" w:type="dxa"/>
+            <w:right w:w="108" w:type="dxa"/>
+          </w:tblCellMar>
         </w:tblPrEx>
         <w:trPr>
-          <w:trHeight w:val="301"/>
+          <w:trHeight w:val="301" w:hRule="atLeast"/>
         </w:trPr>
         <w:tc>
           <w:tcPr>
@@ -832,7 +706,6 @@
               <w:right w:val="nil"/>
             </w:tcBorders>
             <w:shd w:val="clear" w:color="000000" w:fill="BFBFBF"/>
-            <w:hideMark/>
           </w:tcPr>
           <w:p>
             <w:pPr>
@@ -841,7 +714,7 @@
                 <w:rFonts w:ascii="Times New Roman" w:hAnsi="Times New Roman"/>
                 <w:b/>
                 <w:bCs/>
-                <w:color w:val="0F243E" w:themeColor="text2" w:themeShade="80"/>
+                <w:color w:val="10243F" w:themeColor="text2" w:themeShade="80"/>
                 <w:sz w:val="24"/>
                 <w:szCs w:val="24"/>
                 <w:lang w:val="en-US"/>
@@ -852,7 +725,7 @@
                 <w:rFonts w:ascii="Times New Roman" w:hAnsi="Times New Roman"/>
                 <w:b/>
                 <w:bCs/>
-                <w:color w:val="0F243E" w:themeColor="text2" w:themeShade="80"/>
+                <w:color w:val="10243F" w:themeColor="text2" w:themeShade="80"/>
                 <w:sz w:val="24"/>
                 <w:szCs w:val="24"/>
                 <w:lang w:val="en-US"/>
@@ -871,14 +744,13 @@
               <w:right w:val="nil"/>
             </w:tcBorders>
             <w:shd w:val="clear" w:color="000000" w:fill="FFFFFF"/>
-            <w:hideMark/>
           </w:tcPr>
           <w:p>
             <w:pPr>
               <w:jc w:val="both"/>
               <w:rPr>
                 <w:rFonts w:ascii="Times New Roman" w:hAnsi="Times New Roman"/>
-                <w:color w:val="0F243E" w:themeColor="text2" w:themeShade="80"/>
+                <w:color w:val="10243F" w:themeColor="text2" w:themeShade="80"/>
                 <w:sz w:val="24"/>
                 <w:szCs w:val="24"/>
                 <w:lang w:val="en-US"/>
@@ -887,7 +759,7 @@
             <w:r>
               <w:rPr>
                 <w:rFonts w:ascii="Times New Roman" w:hAnsi="Times New Roman"/>
-                <w:color w:val="0F243E" w:themeColor="text2" w:themeShade="80"/>
+                <w:color w:val="10243F" w:themeColor="text2" w:themeShade="80"/>
                 <w:sz w:val="24"/>
                 <w:szCs w:val="24"/>
                 <w:lang w:val="en-US"/>
@@ -899,12 +771,15 @@
       </w:tr>
       <w:tr>
         <w:tblPrEx>
-          <w:tblW w:w="8496" w:type="dxa"/>
-          <w:tblInd w:w="93" w:type="dxa"/>
-          <w:tblLook w:val="04A0"/>
+          <w:tblCellMar>
+            <w:top w:w="0" w:type="dxa"/>
+            <w:left w:w="108" w:type="dxa"/>
+            <w:bottom w:w="0" w:type="dxa"/>
+            <w:right w:w="108" w:type="dxa"/>
+          </w:tblCellMar>
         </w:tblPrEx>
         <w:trPr>
-          <w:trHeight w:val="301"/>
+          <w:trHeight w:val="301" w:hRule="atLeast"/>
         </w:trPr>
         <w:tc>
           <w:tcPr>
@@ -916,7 +791,6 @@
               <w:right w:val="nil"/>
             </w:tcBorders>
             <w:shd w:val="clear" w:color="000000" w:fill="BFBFBF"/>
-            <w:hideMark/>
           </w:tcPr>
           <w:p>
             <w:pPr>
@@ -925,7 +799,7 @@
                 <w:rFonts w:ascii="Times New Roman" w:hAnsi="Times New Roman"/>
                 <w:b/>
                 <w:bCs/>
-                <w:color w:val="0F243E" w:themeColor="text2" w:themeShade="80"/>
+                <w:color w:val="10243F" w:themeColor="text2" w:themeShade="80"/>
                 <w:sz w:val="24"/>
                 <w:szCs w:val="24"/>
                 <w:lang w:val="en-US"/>
@@ -936,7 +810,7 @@
                 <w:rFonts w:ascii="Times New Roman" w:hAnsi="Times New Roman"/>
                 <w:b/>
                 <w:bCs/>
-                <w:color w:val="0F243E" w:themeColor="text2" w:themeShade="80"/>
+                <w:color w:val="10243F" w:themeColor="text2" w:themeShade="80"/>
                 <w:sz w:val="24"/>
                 <w:szCs w:val="24"/>
                 <w:lang w:val="en-US"/>
@@ -955,14 +829,13 @@
               <w:right w:val="nil"/>
             </w:tcBorders>
             <w:shd w:val="clear" w:color="000000" w:fill="FFFFFF"/>
-            <w:hideMark/>
           </w:tcPr>
           <w:p>
             <w:pPr>
               <w:jc w:val="both"/>
               <w:rPr>
                 <w:rFonts w:ascii="Times New Roman" w:hAnsi="Times New Roman"/>
-                <w:color w:val="0F243E" w:themeColor="text2" w:themeShade="80"/>
+                <w:color w:val="10243F" w:themeColor="text2" w:themeShade="80"/>
                 <w:sz w:val="24"/>
                 <w:szCs w:val="24"/>
                 <w:lang w:val="en-US"/>
@@ -971,77 +844,17 @@
             <w:r>
               <w:rPr>
                 <w:rFonts w:ascii="Times New Roman" w:hAnsi="Times New Roman"/>
-                <w:color w:val="0F243E" w:themeColor="text2" w:themeShade="80"/>
-                <w:sz w:val="24"/>
-                <w:szCs w:val="24"/>
-                <w:lang w:val="en-US"/>
-              </w:rPr>
-              <w:t xml:space="preserve"> 8</w:t>
-            </w:r>
-            <w:r>
-              <w:rPr>
-                <w:rFonts w:ascii="Times New Roman" w:hAnsi="Times New Roman"/>
-                <w:color w:val="0F243E" w:themeColor="text2" w:themeShade="80"/>
-                <w:sz w:val="24"/>
-                <w:szCs w:val="24"/>
-                <w:lang w:val="en-US"/>
-              </w:rPr>
-              <w:t xml:space="preserve"> </w:t>
-            </w:r>
-            <w:r>
-              <w:rPr>
-                <w:rFonts w:ascii="Times New Roman" w:hAnsi="Times New Roman"/>
-                <w:color w:val="0F243E" w:themeColor="text2" w:themeShade="80"/>
-                <w:sz w:val="24"/>
-                <w:szCs w:val="24"/>
-                <w:lang w:val="en-US"/>
-              </w:rPr>
-              <w:t xml:space="preserve">years 9 </w:t>
-            </w:r>
-            <w:r>
-              <w:rPr>
-                <w:rFonts w:ascii="Times New Roman" w:hAnsi="Times New Roman"/>
-                <w:color w:val="0F243E" w:themeColor="text2" w:themeShade="80"/>
-                <w:sz w:val="24"/>
-                <w:szCs w:val="24"/>
-                <w:lang w:val="en-US"/>
-              </w:rPr>
-              <w:t>months(</w:t>
-            </w:r>
-            <w:r>
-              <w:rPr>
-                <w:rFonts w:ascii="Times New Roman" w:hAnsi="Times New Roman"/>
-                <w:color w:val="0F243E" w:themeColor="text2" w:themeShade="80"/>
-                <w:sz w:val="24"/>
-                <w:szCs w:val="24"/>
-                <w:lang w:val="en-US"/>
-              </w:rPr>
-              <w:t>July</w:t>
-            </w:r>
-            <w:r>
-              <w:rPr>
-                <w:rFonts w:ascii="Times New Roman" w:hAnsi="Times New Roman"/>
-                <w:color w:val="0F243E" w:themeColor="text2" w:themeShade="80"/>
-                <w:sz w:val="24"/>
-                <w:szCs w:val="24"/>
-                <w:lang w:val="en-US"/>
-              </w:rPr>
-              <w:t xml:space="preserve"> </w:t>
-            </w:r>
-            <w:r>
-              <w:rPr>
-                <w:rFonts w:ascii="Times New Roman" w:hAnsi="Times New Roman"/>
-                <w:color w:val="0F243E" w:themeColor="text2" w:themeShade="80"/>
-                <w:sz w:val="24"/>
-                <w:szCs w:val="24"/>
-                <w:lang w:val="en-US"/>
-              </w:rPr>
-              <w:t>15</w:t>
-            </w:r>
-            <w:r>
-              <w:rPr>
-                <w:rFonts w:ascii="Times New Roman" w:hAnsi="Times New Roman"/>
-                <w:color w:val="0F243E" w:themeColor="text2" w:themeShade="80"/>
+                <w:color w:val="10243F" w:themeColor="text2" w:themeShade="80"/>
+                <w:sz w:val="24"/>
+                <w:szCs w:val="24"/>
+                <w:lang w:val="en-US"/>
+              </w:rPr>
+              <w:t xml:space="preserve"> 8 years 9 months(July 15</w:t>
+            </w:r>
+            <w:r>
+              <w:rPr>
+                <w:rFonts w:ascii="Times New Roman" w:hAnsi="Times New Roman"/>
+                <w:color w:val="10243F" w:themeColor="text2" w:themeShade="80"/>
                 <w:sz w:val="24"/>
                 <w:szCs w:val="24"/>
                 <w:vertAlign w:val="superscript"/>
@@ -1052,7 +865,7 @@
             <w:r>
               <w:rPr>
                 <w:rFonts w:ascii="Times New Roman" w:hAnsi="Times New Roman"/>
-                <w:color w:val="0F243E" w:themeColor="text2" w:themeShade="80"/>
+                <w:color w:val="10243F" w:themeColor="text2" w:themeShade="80"/>
                 <w:sz w:val="24"/>
                 <w:szCs w:val="24"/>
                 <w:lang w:val="en-US"/>
@@ -1062,7 +875,7 @@
             <w:r>
               <w:rPr>
                 <w:rFonts w:ascii="Times New Roman" w:hAnsi="Times New Roman"/>
-                <w:color w:val="0F243E" w:themeColor="text2" w:themeShade="80"/>
+                <w:color w:val="10243F" w:themeColor="text2" w:themeShade="80"/>
                 <w:sz w:val="24"/>
                 <w:szCs w:val="24"/>
                 <w:vertAlign w:val="superscript"/>
@@ -1073,7 +886,7 @@
             <w:r>
               <w:rPr>
                 <w:rFonts w:ascii="Times New Roman" w:hAnsi="Times New Roman"/>
-                <w:color w:val="0F243E" w:themeColor="text2" w:themeShade="80"/>
+                <w:color w:val="10243F" w:themeColor="text2" w:themeShade="80"/>
                 <w:sz w:val="24"/>
                 <w:szCs w:val="24"/>
                 <w:lang w:val="en-US"/>
@@ -1085,12 +898,15 @@
       </w:tr>
       <w:tr>
         <w:tblPrEx>
-          <w:tblW w:w="8496" w:type="dxa"/>
-          <w:tblInd w:w="93" w:type="dxa"/>
-          <w:tblLook w:val="04A0"/>
+          <w:tblCellMar>
+            <w:top w:w="0" w:type="dxa"/>
+            <w:left w:w="108" w:type="dxa"/>
+            <w:bottom w:w="0" w:type="dxa"/>
+            <w:right w:w="108" w:type="dxa"/>
+          </w:tblCellMar>
         </w:tblPrEx>
         <w:trPr>
-          <w:trHeight w:val="301"/>
+          <w:trHeight w:val="301" w:hRule="atLeast"/>
         </w:trPr>
         <w:tc>
           <w:tcPr>
@@ -1102,7 +918,6 @@
               <w:right w:val="nil"/>
             </w:tcBorders>
             <w:shd w:val="clear" w:color="000000" w:fill="BFBFBF"/>
-            <w:hideMark/>
           </w:tcPr>
           <w:p>
             <w:pPr>
@@ -1111,7 +926,7 @@
                 <w:rFonts w:ascii="Times New Roman" w:hAnsi="Times New Roman"/>
                 <w:b/>
                 <w:bCs/>
-                <w:color w:val="0F243E" w:themeColor="text2" w:themeShade="80"/>
+                <w:color w:val="10243F" w:themeColor="text2" w:themeShade="80"/>
                 <w:sz w:val="24"/>
                 <w:szCs w:val="24"/>
                 <w:lang w:val="en-US"/>
@@ -1122,7 +937,7 @@
                 <w:rFonts w:ascii="Times New Roman" w:hAnsi="Times New Roman"/>
                 <w:b/>
                 <w:bCs/>
-                <w:color w:val="0F243E" w:themeColor="text2" w:themeShade="80"/>
+                <w:color w:val="10243F" w:themeColor="text2" w:themeShade="80"/>
                 <w:sz w:val="24"/>
                 <w:szCs w:val="24"/>
                 <w:lang w:val="en-US"/>
@@ -1141,14 +956,13 @@
               <w:right w:val="nil"/>
             </w:tcBorders>
             <w:shd w:val="clear" w:color="000000" w:fill="FFFFFF"/>
-            <w:hideMark/>
           </w:tcPr>
           <w:p>
             <w:pPr>
               <w:jc w:val="both"/>
               <w:rPr>
                 <w:rFonts w:ascii="Times New Roman" w:hAnsi="Times New Roman"/>
-                <w:color w:val="0F243E" w:themeColor="text2" w:themeShade="80"/>
+                <w:color w:val="10243F" w:themeColor="text2" w:themeShade="80"/>
                 <w:sz w:val="24"/>
                 <w:szCs w:val="24"/>
                 <w:lang w:val="en-US"/>
@@ -1157,7 +971,7 @@
             <w:r>
               <w:rPr>
                 <w:rFonts w:ascii="Times New Roman" w:hAnsi="Times New Roman"/>
-                <w:color w:val="0F243E" w:themeColor="text2" w:themeShade="80"/>
+                <w:color w:val="10243F" w:themeColor="text2" w:themeShade="80"/>
                 <w:sz w:val="24"/>
                 <w:szCs w:val="24"/>
                 <w:lang w:val="en-US"/>
@@ -1170,842 +984,625 @@
     </w:tbl>
     <w:p>
       <w:pPr>
-        <w:pStyle w:val="public-draftstyledefault-unorderedlistitem"/>
+        <w:pStyle w:val="12"/>
         <w:spacing w:before="0" w:beforeAutospacing="0" w:after="0" w:afterAutospacing="0"/>
         <w:rPr>
           <w:b/>
           <w:bCs/>
-          <w:color w:val="0F243E" w:themeColor="text2" w:themeShade="80"/>
-        </w:rPr>
-      </w:pPr>
-    </w:p>
-    <w:p>
-      <w:pPr>
-        <w:pStyle w:val="public-draftstyledefault-unorderedlistitem"/>
+          <w:color w:val="10243F" w:themeColor="text2" w:themeShade="80"/>
+        </w:rPr>
+      </w:pPr>
+    </w:p>
+    <w:p>
+      <w:pPr>
+        <w:pStyle w:val="12"/>
         <w:spacing w:before="0" w:beforeAutospacing="0" w:after="0" w:afterAutospacing="0"/>
         <w:rPr>
           <w:b/>
           <w:bCs/>
-          <w:color w:val="0F243E" w:themeColor="text2" w:themeShade="80"/>
-        </w:rPr>
-      </w:pPr>
-    </w:p>
-    <w:p>
-      <w:pPr>
-        <w:pStyle w:val="public-draftstyledefault-unorderedlistitem"/>
+          <w:color w:val="10243F" w:themeColor="text2" w:themeShade="80"/>
+        </w:rPr>
+      </w:pPr>
+    </w:p>
+    <w:p>
+      <w:pPr>
+        <w:pStyle w:val="12"/>
         <w:spacing w:before="0" w:beforeAutospacing="0" w:after="0" w:afterAutospacing="0"/>
         <w:rPr>
-          <w:color w:val="0F243E" w:themeColor="text2" w:themeShade="80"/>
+          <w:color w:val="10243F" w:themeColor="text2" w:themeShade="80"/>
         </w:rPr>
       </w:pPr>
       <w:r>
         <w:rPr>
           <w:b/>
           <w:bCs/>
-          <w:color w:val="0F243E" w:themeColor="text2" w:themeShade="80"/>
+          <w:color w:val="10243F" w:themeColor="text2" w:themeShade="80"/>
         </w:rPr>
         <w:t>Wipro:</w:t>
       </w:r>
       <w:r>
         <w:rPr>
-          <w:color w:val="0F243E" w:themeColor="text2" w:themeShade="80"/>
+          <w:color w:val="10243F" w:themeColor="text2" w:themeShade="80"/>
         </w:rPr>
         <w:t xml:space="preserve"> The Charles Schwab – Bengaluru</w:t>
       </w:r>
     </w:p>
     <w:p>
       <w:pPr>
-        <w:pStyle w:val="public-draftstyledefault-unorderedlistitem"/>
+        <w:pStyle w:val="12"/>
         <w:spacing w:before="0" w:beforeAutospacing="0" w:after="0" w:afterAutospacing="0"/>
         <w:rPr>
-          <w:color w:val="0F243E" w:themeColor="text2" w:themeShade="80"/>
-        </w:rPr>
-      </w:pPr>
-      <w:r>
-        <w:rPr>
-          <w:color w:val="0F243E" w:themeColor="text2" w:themeShade="80"/>
-        </w:rPr>
-        <w:t>Senior Project Engineer | 2015</w:t>
-      </w:r>
-      <w:r>
-        <w:rPr>
-          <w:color w:val="0F243E" w:themeColor="text2" w:themeShade="80"/>
-        </w:rPr>
-        <w:t xml:space="preserve"> Oct</w:t>
-      </w:r>
-      <w:r>
-        <w:rPr>
-          <w:color w:val="0F243E" w:themeColor="text2" w:themeShade="80"/>
-        </w:rPr>
-        <w:t xml:space="preserve"> to 202</w:t>
-      </w:r>
-      <w:r>
-        <w:rPr>
-          <w:color w:val="0F243E" w:themeColor="text2" w:themeShade="80"/>
-        </w:rPr>
-        <w:t>2</w:t>
-      </w:r>
-      <w:r>
-        <w:rPr>
-          <w:color w:val="0F243E" w:themeColor="text2" w:themeShade="80"/>
-        </w:rPr>
-        <w:t xml:space="preserve"> April</w:t>
-      </w:r>
-    </w:p>
-    <w:p>
-      <w:pPr>
-        <w:pStyle w:val="public-draftstyledefault-unorderedlistitem"/>
+          <w:color w:val="10243F" w:themeColor="text2" w:themeShade="80"/>
+        </w:rPr>
+      </w:pPr>
+      <w:r>
+        <w:rPr>
+          <w:color w:val="10243F" w:themeColor="text2" w:themeShade="80"/>
+        </w:rPr>
+        <w:t>Senior Project Engineer | 2015 Oct to 2022 April</w:t>
+      </w:r>
+    </w:p>
+    <w:p>
+      <w:pPr>
+        <w:pStyle w:val="12"/>
         <w:spacing w:before="0" w:beforeAutospacing="0" w:after="0" w:afterAutospacing="0"/>
         <w:rPr>
-          <w:color w:val="0F243E" w:themeColor="text2" w:themeShade="80"/>
-        </w:rPr>
-      </w:pPr>
-      <w:r>
-        <w:rPr>
-          <w:color w:val="0F243E" w:themeColor="text2" w:themeShade="80"/>
-        </w:rPr>
-        <w:t>Domain :</w:t>
-      </w:r>
-      <w:r>
-        <w:rPr>
-          <w:color w:val="0F243E" w:themeColor="text2" w:themeShade="80"/>
-        </w:rPr>
-        <w:t xml:space="preserve"> Banking</w:t>
-      </w:r>
-    </w:p>
-    <w:p>
-      <w:pPr>
-        <w:pStyle w:val="public-draftstyledefault-unorderedlistitem"/>
+          <w:color w:val="10243F" w:themeColor="text2" w:themeShade="80"/>
+        </w:rPr>
+      </w:pPr>
+      <w:r>
+        <w:rPr>
+          <w:color w:val="10243F" w:themeColor="text2" w:themeShade="80"/>
+        </w:rPr>
+        <w:t>Domain : Banking</w:t>
+      </w:r>
+    </w:p>
+    <w:p>
+      <w:pPr>
+        <w:pStyle w:val="12"/>
         <w:numPr>
           <w:ilvl w:val="0"/>
-          <w:numId w:val="4"/>
+          <w:numId w:val="2"/>
         </w:numPr>
         <w:rPr>
-          <w:color w:val="0F243E" w:themeColor="text2" w:themeShade="80"/>
-        </w:rPr>
-      </w:pPr>
-      <w:r>
-        <w:rPr>
-          <w:color w:val="0F243E" w:themeColor="text2" w:themeShade="80"/>
+          <w:color w:val="10243F" w:themeColor="text2" w:themeShade="80"/>
+        </w:rPr>
+      </w:pPr>
+      <w:r>
+        <w:rPr>
+          <w:color w:val="10243F" w:themeColor="text2" w:themeShade="80"/>
         </w:rPr>
         <w:t>Worked in Agile environment to develop direction and design for new applications.</w:t>
       </w:r>
     </w:p>
     <w:p>
       <w:pPr>
-        <w:pStyle w:val="public-draftstyledefault-unorderedlistitem"/>
+        <w:pStyle w:val="12"/>
         <w:numPr>
           <w:ilvl w:val="0"/>
-          <w:numId w:val="4"/>
+          <w:numId w:val="2"/>
         </w:numPr>
         <w:rPr>
-          <w:color w:val="0F243E" w:themeColor="text2" w:themeShade="80"/>
-        </w:rPr>
-      </w:pPr>
-      <w:r>
-        <w:rPr>
-          <w:color w:val="0F243E" w:themeColor="text2" w:themeShade="80"/>
-        </w:rPr>
-        <w:t>Charles Schwab is U.S based leading Brokerage bank</w:t>
-      </w:r>
-      <w:r>
-        <w:rPr>
-          <w:color w:val="0F243E" w:themeColor="text2" w:themeShade="80"/>
-        </w:rPr>
-        <w:t>.</w:t>
-      </w:r>
-    </w:p>
-    <w:p>
-      <w:pPr>
-        <w:pStyle w:val="public-draftstyledefault-unorderedlistitem"/>
+          <w:color w:val="10243F" w:themeColor="text2" w:themeShade="80"/>
+        </w:rPr>
+      </w:pPr>
+      <w:r>
+        <w:rPr>
+          <w:color w:val="10243F" w:themeColor="text2" w:themeShade="80"/>
+        </w:rPr>
+        <w:t>Charles Schwab is U.S based leading Brokerage bank.</w:t>
+      </w:r>
+    </w:p>
+    <w:p>
+      <w:pPr>
+        <w:pStyle w:val="12"/>
         <w:numPr>
           <w:ilvl w:val="0"/>
-          <w:numId w:val="4"/>
+          <w:numId w:val="2"/>
         </w:numPr>
         <w:rPr>
-          <w:color w:val="0F243E" w:themeColor="text2" w:themeShade="80"/>
-        </w:rPr>
-      </w:pPr>
-      <w:r>
-        <w:rPr>
-          <w:color w:val="0F243E" w:themeColor="text2" w:themeShade="80"/>
+          <w:color w:val="10243F" w:themeColor="text2" w:themeShade="80"/>
+        </w:rPr>
+      </w:pPr>
+      <w:r>
+        <w:rPr>
+          <w:color w:val="10243F" w:themeColor="text2" w:themeShade="80"/>
         </w:rPr>
         <w:t>We support the Account opening process for the Saving Accounts from the customer verification till the Customer acknowledgement</w:t>
       </w:r>
     </w:p>
     <w:p>
       <w:pPr>
-        <w:pStyle w:val="public-draftstyledefault-unorderedlistitem"/>
+        <w:pStyle w:val="12"/>
         <w:numPr>
           <w:ilvl w:val="0"/>
-          <w:numId w:val="4"/>
+          <w:numId w:val="2"/>
         </w:numPr>
         <w:rPr>
-          <w:color w:val="0F243E" w:themeColor="text2" w:themeShade="80"/>
-        </w:rPr>
-      </w:pPr>
-      <w:r>
-        <w:rPr>
-          <w:color w:val="0F243E" w:themeColor="text2" w:themeShade="80"/>
-        </w:rPr>
-        <w:t xml:space="preserve">It includes the Account Opening, </w:t>
-      </w:r>
-      <w:r>
-        <w:rPr>
-          <w:color w:val="0F243E" w:themeColor="text2" w:themeShade="80"/>
-        </w:rPr>
-        <w:t>Features ,documentations</w:t>
-      </w:r>
-      <w:r>
-        <w:rPr>
-          <w:color w:val="0F243E" w:themeColor="text2" w:themeShade="80"/>
-        </w:rPr>
-        <w:t xml:space="preserve"> etc.</w:t>
-      </w:r>
-    </w:p>
-    <w:p>
-      <w:pPr>
-        <w:pStyle w:val="public-draftstyledefault-unorderedlistitem"/>
+          <w:color w:val="10243F" w:themeColor="text2" w:themeShade="80"/>
+        </w:rPr>
+      </w:pPr>
+      <w:r>
+        <w:rPr>
+          <w:color w:val="10243F" w:themeColor="text2" w:themeShade="80"/>
+        </w:rPr>
+        <w:t>It includes the Account Opening, Features ,documentations etc.</w:t>
+      </w:r>
+    </w:p>
+    <w:p>
+      <w:pPr>
+        <w:pStyle w:val="12"/>
         <w:numPr>
           <w:ilvl w:val="0"/>
-          <w:numId w:val="4"/>
+          <w:numId w:val="2"/>
         </w:numPr>
         <w:rPr>
-          <w:color w:val="0F243E" w:themeColor="text2" w:themeShade="80"/>
-        </w:rPr>
-      </w:pPr>
-      <w:r>
-        <w:rPr>
-          <w:color w:val="0F243E" w:themeColor="text2" w:themeShade="80"/>
+          <w:color w:val="10243F" w:themeColor="text2" w:themeShade="80"/>
+        </w:rPr>
+      </w:pPr>
+      <w:r>
+        <w:rPr>
+          <w:color w:val="10243F" w:themeColor="text2" w:themeShade="80"/>
         </w:rPr>
         <w:t>Built and nurtured positive, productive relationships with key stakeholders, aiding smooth-running project management.</w:t>
       </w:r>
     </w:p>
     <w:p>
       <w:pPr>
-        <w:pStyle w:val="public-draftstyledefault-unorderedlistitem"/>
+        <w:pStyle w:val="12"/>
         <w:numPr>
           <w:ilvl w:val="0"/>
-          <w:numId w:val="4"/>
+          <w:numId w:val="2"/>
         </w:numPr>
         <w:rPr>
-          <w:color w:val="0F243E" w:themeColor="text2" w:themeShade="80"/>
-        </w:rPr>
-      </w:pPr>
-      <w:r>
-        <w:rPr>
-          <w:color w:val="0F243E" w:themeColor="text2" w:themeShade="80"/>
+          <w:color w:val="10243F" w:themeColor="text2" w:themeShade="80"/>
+        </w:rPr>
+      </w:pPr>
+      <w:r>
+        <w:rPr>
+          <w:color w:val="10243F" w:themeColor="text2" w:themeShade="80"/>
         </w:rPr>
         <w:t>Motivated project teams to deliver against quality, safety, cost and schedule targets.</w:t>
       </w:r>
     </w:p>
     <w:p>
       <w:pPr>
-        <w:pStyle w:val="public-draftstyledefault-unorderedlistitem"/>
+        <w:pStyle w:val="12"/>
         <w:numPr>
           <w:ilvl w:val="0"/>
-          <w:numId w:val="4"/>
+          <w:numId w:val="2"/>
         </w:numPr>
         <w:rPr>
-          <w:color w:val="0F243E" w:themeColor="text2" w:themeShade="80"/>
-        </w:rPr>
-      </w:pPr>
-      <w:r>
-        <w:rPr>
-          <w:color w:val="0F243E" w:themeColor="text2" w:themeShade="80"/>
+          <w:color w:val="10243F" w:themeColor="text2" w:themeShade="80"/>
+        </w:rPr>
+      </w:pPr>
+      <w:r>
+        <w:rPr>
+          <w:color w:val="10243F" w:themeColor="text2" w:themeShade="80"/>
         </w:rPr>
         <w:t>Closely assessed contractual terms to identify development opportunities and mitigate risk.</w:t>
       </w:r>
     </w:p>
     <w:p>
       <w:pPr>
-        <w:pStyle w:val="public-draftstyledefault-unorderedlistitem"/>
+        <w:pStyle w:val="12"/>
         <w:numPr>
           <w:ilvl w:val="0"/>
-          <w:numId w:val="4"/>
+          <w:numId w:val="2"/>
         </w:numPr>
         <w:rPr>
-          <w:color w:val="0F243E" w:themeColor="text2" w:themeShade="80"/>
-        </w:rPr>
-      </w:pPr>
-      <w:r>
-        <w:rPr>
-          <w:color w:val="0F243E" w:themeColor="text2" w:themeShade="80"/>
+          <w:color w:val="10243F" w:themeColor="text2" w:themeShade="80"/>
+        </w:rPr>
+      </w:pPr>
+      <w:r>
+        <w:rPr>
+          <w:color w:val="10243F" w:themeColor="text2" w:themeShade="80"/>
         </w:rPr>
         <w:t>Developed and maintained project schedules against specified package or work requirements.</w:t>
       </w:r>
     </w:p>
     <w:p>
       <w:pPr>
-        <w:pStyle w:val="public-draftstyledefault-unorderedlistitem"/>
+        <w:pStyle w:val="12"/>
         <w:numPr>
           <w:ilvl w:val="0"/>
-          <w:numId w:val="4"/>
+          <w:numId w:val="2"/>
         </w:numPr>
         <w:rPr>
-          <w:color w:val="0F243E" w:themeColor="text2" w:themeShade="80"/>
-        </w:rPr>
-      </w:pPr>
-      <w:r>
-        <w:rPr>
-          <w:color w:val="0F243E" w:themeColor="text2" w:themeShade="80"/>
+          <w:color w:val="10243F" w:themeColor="text2" w:themeShade="80"/>
+        </w:rPr>
+      </w:pPr>
+      <w:r>
+        <w:rPr>
+          <w:color w:val="10243F" w:themeColor="text2" w:themeShade="80"/>
         </w:rPr>
         <w:t>Ensured contracts met technical, business and legal requirements, enabling smooth-running project activity.</w:t>
       </w:r>
     </w:p>
     <w:p>
       <w:pPr>
-        <w:pStyle w:val="public-draftstyledefault-unorderedlistitem"/>
+        <w:pStyle w:val="12"/>
         <w:numPr>
           <w:ilvl w:val="0"/>
-          <w:numId w:val="4"/>
+          <w:numId w:val="2"/>
         </w:numPr>
         <w:rPr>
-          <w:color w:val="0F243E" w:themeColor="text2" w:themeShade="80"/>
-        </w:rPr>
-      </w:pPr>
-      <w:r>
-        <w:rPr>
-          <w:color w:val="0F243E" w:themeColor="text2" w:themeShade="80"/>
+          <w:color w:val="10243F" w:themeColor="text2" w:themeShade="80"/>
+        </w:rPr>
+      </w:pPr>
+      <w:r>
+        <w:rPr>
+          <w:color w:val="10243F" w:themeColor="text2" w:themeShade="80"/>
         </w:rPr>
         <w:t>Prepared and presented accurate, detailed project reports using Word, Excel and PowerPoint.</w:t>
       </w:r>
     </w:p>
     <w:p>
       <w:pPr>
-        <w:pStyle w:val="public-draftstyledefault-unorderedlistitem"/>
+        <w:pStyle w:val="12"/>
         <w:numPr>
           <w:ilvl w:val="0"/>
-          <w:numId w:val="4"/>
+          <w:numId w:val="2"/>
         </w:numPr>
         <w:rPr>
-          <w:color w:val="0F243E" w:themeColor="text2" w:themeShade="80"/>
-        </w:rPr>
-      </w:pPr>
-      <w:r>
-        <w:rPr>
-          <w:color w:val="0F243E" w:themeColor="text2" w:themeShade="80"/>
+          <w:color w:val="10243F" w:themeColor="text2" w:themeShade="80"/>
+        </w:rPr>
+      </w:pPr>
+      <w:r>
+        <w:rPr>
+          <w:color w:val="10243F" w:themeColor="text2" w:themeShade="80"/>
         </w:rPr>
         <w:t>Delivered detailed and concise directives to team members, working closely with organisational managers to facilitate project success.</w:t>
       </w:r>
     </w:p>
     <w:p>
       <w:pPr>
-        <w:pStyle w:val="public-draftstyledefault-unorderedlistitem"/>
+        <w:pStyle w:val="12"/>
         <w:spacing w:before="0" w:beforeAutospacing="0" w:after="0" w:afterAutospacing="0"/>
         <w:rPr>
           <w:b/>
           <w:bCs/>
-          <w:color w:val="0F243E" w:themeColor="text2" w:themeShade="80"/>
-        </w:rPr>
-      </w:pPr>
-    </w:p>
-    <w:p>
-      <w:pPr>
-        <w:pStyle w:val="public-draftstyledefault-unorderedlistitem"/>
+          <w:color w:val="10243F" w:themeColor="text2" w:themeShade="80"/>
+        </w:rPr>
+      </w:pPr>
+    </w:p>
+    <w:p>
+      <w:pPr>
+        <w:pStyle w:val="12"/>
         <w:spacing w:before="0" w:beforeAutospacing="0" w:after="0" w:afterAutospacing="0"/>
         <w:rPr>
-          <w:color w:val="0F243E" w:themeColor="text2" w:themeShade="80"/>
+          <w:color w:val="10243F" w:themeColor="text2" w:themeShade="80"/>
         </w:rPr>
       </w:pPr>
       <w:r>
         <w:rPr>
           <w:b/>
           <w:bCs/>
-          <w:color w:val="0F243E" w:themeColor="text2" w:themeShade="80"/>
+          <w:color w:val="10243F" w:themeColor="text2" w:themeShade="80"/>
         </w:rPr>
         <w:t>Wipro</w:t>
       </w:r>
       <w:r>
         <w:rPr>
-          <w:color w:val="0F243E" w:themeColor="text2" w:themeShade="80"/>
+          <w:color w:val="10243F" w:themeColor="text2" w:themeShade="80"/>
         </w:rPr>
         <w:t>: The Hartford – Bengaluru</w:t>
       </w:r>
     </w:p>
     <w:p>
       <w:pPr>
-        <w:pStyle w:val="public-draftstyledefault-unorderedlistitem"/>
+        <w:pStyle w:val="12"/>
         <w:spacing w:before="0" w:beforeAutospacing="0" w:after="0" w:afterAutospacing="0"/>
         <w:rPr>
-          <w:color w:val="0F243E" w:themeColor="text2" w:themeShade="80"/>
-        </w:rPr>
-      </w:pPr>
-      <w:r>
-        <w:rPr>
-          <w:color w:val="0F243E" w:themeColor="text2" w:themeShade="80"/>
-        </w:rPr>
-        <w:t xml:space="preserve">Student computer Applications </w:t>
-      </w:r>
-      <w:r>
-        <w:rPr>
-          <w:color w:val="0F243E" w:themeColor="text2" w:themeShade="80"/>
-        </w:rPr>
-        <w:t>| 2014 to 2015</w:t>
-      </w:r>
-    </w:p>
-    <w:p>
-      <w:pPr>
-        <w:pStyle w:val="public-draftstyledefault-unorderedlistitem"/>
+          <w:color w:val="10243F" w:themeColor="text2" w:themeShade="80"/>
+        </w:rPr>
+      </w:pPr>
+      <w:r>
+        <w:rPr>
+          <w:color w:val="10243F" w:themeColor="text2" w:themeShade="80"/>
+        </w:rPr>
+        <w:t>Student computer Applications | 2014 to 2015</w:t>
+      </w:r>
+    </w:p>
+    <w:p>
+      <w:pPr>
+        <w:pStyle w:val="12"/>
         <w:spacing w:before="0" w:beforeAutospacing="0" w:after="0" w:afterAutospacing="0"/>
         <w:rPr>
-          <w:color w:val="0F243E" w:themeColor="text2" w:themeShade="80"/>
-        </w:rPr>
-      </w:pPr>
-      <w:r>
-        <w:rPr>
-          <w:color w:val="0F243E" w:themeColor="text2" w:themeShade="80"/>
-        </w:rPr>
-        <w:t>Domain :</w:t>
-      </w:r>
-      <w:r>
-        <w:rPr>
-          <w:color w:val="0F243E" w:themeColor="text2" w:themeShade="80"/>
-        </w:rPr>
-        <w:t xml:space="preserve"> Insurance</w:t>
-      </w:r>
-    </w:p>
-    <w:p>
-      <w:pPr>
-        <w:pStyle w:val="public-draftstyledefault-unorderedlistitem"/>
+          <w:color w:val="10243F" w:themeColor="text2" w:themeShade="80"/>
+        </w:rPr>
+      </w:pPr>
+      <w:r>
+        <w:rPr>
+          <w:color w:val="10243F" w:themeColor="text2" w:themeShade="80"/>
+        </w:rPr>
+        <w:t>Domain : Insurance</w:t>
+      </w:r>
+    </w:p>
+    <w:p>
+      <w:pPr>
+        <w:pStyle w:val="12"/>
         <w:numPr>
           <w:ilvl w:val="0"/>
-          <w:numId w:val="6"/>
+          <w:numId w:val="3"/>
         </w:numPr>
         <w:rPr>
-          <w:color w:val="0F243E" w:themeColor="text2" w:themeShade="80"/>
-        </w:rPr>
-      </w:pPr>
-      <w:r>
-        <w:rPr>
-          <w:color w:val="0F243E" w:themeColor="text2" w:themeShade="80"/>
+          <w:color w:val="10243F" w:themeColor="text2" w:themeShade="80"/>
+        </w:rPr>
+      </w:pPr>
+      <w:r>
+        <w:rPr>
+          <w:color w:val="10243F" w:themeColor="text2" w:themeShade="80"/>
         </w:rPr>
         <w:t>The Hartford is a US based Insurance Company</w:t>
       </w:r>
     </w:p>
     <w:p>
       <w:pPr>
-        <w:pStyle w:val="public-draftstyledefault-unorderedlistitem"/>
+        <w:pStyle w:val="12"/>
         <w:numPr>
           <w:ilvl w:val="0"/>
-          <w:numId w:val="6"/>
+          <w:numId w:val="3"/>
         </w:numPr>
         <w:rPr>
-          <w:color w:val="0F243E" w:themeColor="text2" w:themeShade="80"/>
-        </w:rPr>
-      </w:pPr>
-      <w:r>
-        <w:rPr>
-          <w:color w:val="0F243E" w:themeColor="text2" w:themeShade="80"/>
-        </w:rPr>
-        <w:t xml:space="preserve">We support several critical </w:t>
-      </w:r>
-      <w:r>
-        <w:rPr>
-          <w:color w:val="0F243E" w:themeColor="text2" w:themeShade="80"/>
-        </w:rPr>
-        <w:t>incident</w:t>
-      </w:r>
-      <w:r>
-        <w:rPr>
-          <w:color w:val="0F243E" w:themeColor="text2" w:themeShade="80"/>
-        </w:rPr>
-        <w:t xml:space="preserve"> which are responsible for Client Information</w:t>
-      </w:r>
-      <w:r>
-        <w:rPr>
-          <w:color w:val="0F243E" w:themeColor="text2" w:themeShade="80"/>
-        </w:rPr>
-        <w:t>.</w:t>
-      </w:r>
-    </w:p>
-    <w:p>
-      <w:pPr>
-        <w:pStyle w:val="public-draftstyledefault-unorderedlistitem"/>
+          <w:color w:val="10243F" w:themeColor="text2" w:themeShade="80"/>
+        </w:rPr>
+      </w:pPr>
+      <w:r>
+        <w:rPr>
+          <w:color w:val="10243F" w:themeColor="text2" w:themeShade="80"/>
+        </w:rPr>
+        <w:t>We support several critical incident which are responsible for Client Information.</w:t>
+      </w:r>
+    </w:p>
+    <w:p>
+      <w:pPr>
+        <w:pStyle w:val="12"/>
         <w:numPr>
           <w:ilvl w:val="0"/>
-          <w:numId w:val="6"/>
+          <w:numId w:val="3"/>
         </w:numPr>
         <w:rPr>
-          <w:color w:val="0F243E" w:themeColor="text2" w:themeShade="80"/>
-        </w:rPr>
-      </w:pPr>
-      <w:r>
-        <w:rPr>
-          <w:color w:val="0F243E" w:themeColor="text2" w:themeShade="80"/>
+          <w:color w:val="10243F" w:themeColor="text2" w:themeShade="80"/>
+        </w:rPr>
+      </w:pPr>
+      <w:r>
+        <w:rPr>
+          <w:color w:val="10243F" w:themeColor="text2" w:themeShade="80"/>
         </w:rPr>
         <w:t>Designing, developing and promoting solutions for new business requirements by providing enhancements</w:t>
       </w:r>
     </w:p>
     <w:p>
       <w:pPr>
-        <w:pStyle w:val="public-draftstyledefault-unorderedlistitem"/>
+        <w:pStyle w:val="12"/>
         <w:numPr>
           <w:ilvl w:val="0"/>
-          <w:numId w:val="6"/>
+          <w:numId w:val="3"/>
         </w:numPr>
         <w:rPr>
-          <w:color w:val="0F243E" w:themeColor="text2" w:themeShade="80"/>
-        </w:rPr>
-      </w:pPr>
-      <w:r>
-        <w:rPr>
-          <w:color w:val="0F243E" w:themeColor="text2" w:themeShade="80"/>
+          <w:color w:val="10243F" w:themeColor="text2" w:themeShade="80"/>
+        </w:rPr>
+      </w:pPr>
+      <w:r>
+        <w:rPr>
+          <w:color w:val="10243F" w:themeColor="text2" w:themeShade="80"/>
         </w:rPr>
         <w:t>Maintenance due to changing business needs by resolving application problems using modifications</w:t>
       </w:r>
     </w:p>
     <w:p>
       <w:pPr>
-        <w:pStyle w:val="public-draftstyledefault-unorderedlistitem"/>
+        <w:pStyle w:val="12"/>
         <w:numPr>
           <w:ilvl w:val="0"/>
-          <w:numId w:val="6"/>
+          <w:numId w:val="3"/>
         </w:numPr>
         <w:rPr>
-          <w:color w:val="0F243E" w:themeColor="text2" w:themeShade="80"/>
-        </w:rPr>
-      </w:pPr>
-      <w:r>
-        <w:rPr>
-          <w:color w:val="0F243E" w:themeColor="text2" w:themeShade="80"/>
+          <w:color w:val="10243F" w:themeColor="text2" w:themeShade="80"/>
+        </w:rPr>
+      </w:pPr>
+      <w:r>
+        <w:rPr>
+          <w:color w:val="10243F" w:themeColor="text2" w:themeShade="80"/>
         </w:rPr>
         <w:t>Production Support (Trouble Tickets), involves resolving problems that occurred in production</w:t>
       </w:r>
     </w:p>
     <w:p>
       <w:pPr>
-        <w:pStyle w:val="public-draftstyledefault-unorderedlistitem"/>
+        <w:pStyle w:val="12"/>
         <w:numPr>
           <w:ilvl w:val="0"/>
-          <w:numId w:val="6"/>
+          <w:numId w:val="3"/>
         </w:numPr>
         <w:rPr>
-          <w:color w:val="0F243E" w:themeColor="text2" w:themeShade="80"/>
-        </w:rPr>
-      </w:pPr>
-      <w:r>
-        <w:rPr>
-          <w:color w:val="0F243E" w:themeColor="text2" w:themeShade="80"/>
-        </w:rPr>
-        <w:t>Analyzed</w:t>
-      </w:r>
-      <w:r>
-        <w:rPr>
-          <w:color w:val="0F243E" w:themeColor="text2" w:themeShade="80"/>
-        </w:rPr>
-        <w:t xml:space="preserve"> the system requirements and identified the scope of work</w:t>
-      </w:r>
-    </w:p>
-    <w:p>
-      <w:pPr>
-        <w:pStyle w:val="public-draftstyledefault-unorderedlistitem"/>
+          <w:color w:val="10243F" w:themeColor="text2" w:themeShade="80"/>
+        </w:rPr>
+      </w:pPr>
+      <w:r>
+        <w:rPr>
+          <w:color w:val="10243F" w:themeColor="text2" w:themeShade="80"/>
+        </w:rPr>
+        <w:t>Analyzed the system requirements and identified the scope of work</w:t>
+      </w:r>
+    </w:p>
+    <w:p>
+      <w:pPr>
+        <w:pStyle w:val="12"/>
         <w:numPr>
           <w:ilvl w:val="0"/>
-          <w:numId w:val="6"/>
+          <w:numId w:val="3"/>
         </w:numPr>
         <w:rPr>
-          <w:color w:val="0F243E" w:themeColor="text2" w:themeShade="80"/>
-        </w:rPr>
-      </w:pPr>
-      <w:r>
-        <w:rPr>
-          <w:color w:val="0F243E" w:themeColor="text2" w:themeShade="80"/>
-        </w:rPr>
-        <w:t xml:space="preserve">For various enhancement projects, created Application Design, </w:t>
-      </w:r>
-      <w:r>
-        <w:rPr>
-          <w:color w:val="0F243E" w:themeColor="text2" w:themeShade="80"/>
-        </w:rPr>
-        <w:t>Low</w:t>
-      </w:r>
-      <w:r>
-        <w:rPr>
-          <w:color w:val="0F243E" w:themeColor="text2" w:themeShade="80"/>
-        </w:rPr>
-        <w:t xml:space="preserve"> level Design, UT and IT test plans/cases and executed them</w:t>
-      </w:r>
-    </w:p>
-    <w:p>
-      <w:pPr>
-        <w:pStyle w:val="public-draftstyledefault-unorderedlistitem"/>
+          <w:color w:val="10243F" w:themeColor="text2" w:themeShade="80"/>
+        </w:rPr>
+      </w:pPr>
+      <w:r>
+        <w:rPr>
+          <w:color w:val="10243F" w:themeColor="text2" w:themeShade="80"/>
+        </w:rPr>
+        <w:t>For various enhancement projects, created Application Design, Low level Design, UT and IT test plans/cases and executed them</w:t>
+      </w:r>
+    </w:p>
+    <w:p>
+      <w:pPr>
+        <w:pStyle w:val="12"/>
         <w:numPr>
           <w:ilvl w:val="0"/>
-          <w:numId w:val="6"/>
+          <w:numId w:val="3"/>
         </w:numPr>
         <w:rPr>
-          <w:color w:val="0F243E" w:themeColor="text2" w:themeShade="80"/>
-        </w:rPr>
-      </w:pPr>
-      <w:r>
-        <w:rPr>
-          <w:color w:val="0F243E" w:themeColor="text2" w:themeShade="80"/>
+          <w:color w:val="10243F" w:themeColor="text2" w:themeShade="80"/>
+        </w:rPr>
+      </w:pPr>
+      <w:r>
+        <w:rPr>
+          <w:color w:val="10243F" w:themeColor="text2" w:themeShade="80"/>
         </w:rPr>
         <w:t>Mentored new joiners in the project.</w:t>
       </w:r>
     </w:p>
     <w:p>
       <w:pPr>
-        <w:pStyle w:val="public-draftstyledefault-unorderedlistitem"/>
+        <w:pStyle w:val="12"/>
         <w:spacing w:before="0" w:beforeAutospacing="0" w:after="0" w:afterAutospacing="0"/>
         <w:rPr>
           <w:b/>
           <w:bCs/>
-          <w:color w:val="0F243E" w:themeColor="text2" w:themeShade="80"/>
-        </w:rPr>
-      </w:pPr>
-    </w:p>
-    <w:p>
-      <w:pPr>
-        <w:pStyle w:val="public-draftstyledefault-unorderedlistitem"/>
+          <w:color w:val="10243F" w:themeColor="text2" w:themeShade="80"/>
+        </w:rPr>
+      </w:pPr>
+    </w:p>
+    <w:p>
+      <w:pPr>
+        <w:pStyle w:val="12"/>
         <w:spacing w:before="0" w:beforeAutospacing="0" w:after="0" w:afterAutospacing="0"/>
         <w:rPr>
-          <w:color w:val="0F243E" w:themeColor="text2" w:themeShade="80"/>
+          <w:color w:val="10243F" w:themeColor="text2" w:themeShade="80"/>
         </w:rPr>
       </w:pPr>
       <w:r>
         <w:rPr>
           <w:b/>
           <w:bCs/>
-          <w:color w:val="0F243E" w:themeColor="text2" w:themeShade="80"/>
+          <w:color w:val="10243F" w:themeColor="text2" w:themeShade="80"/>
         </w:rPr>
         <w:t>Wipro</w:t>
       </w:r>
       <w:r>
         <w:rPr>
-          <w:color w:val="0F243E" w:themeColor="text2" w:themeShade="80"/>
-        </w:rPr>
-        <w:t xml:space="preserve">: </w:t>
-      </w:r>
-      <w:r>
-        <w:rPr>
-          <w:color w:val="0F243E" w:themeColor="text2" w:themeShade="80"/>
-        </w:rPr>
-        <w:t>ANZ</w:t>
-      </w:r>
-      <w:r>
-        <w:rPr>
-          <w:color w:val="0F243E" w:themeColor="text2" w:themeShade="80"/>
-        </w:rPr>
-        <w:t xml:space="preserve"> – Bengaluru</w:t>
-      </w:r>
-    </w:p>
-    <w:p>
-      <w:pPr>
-        <w:pStyle w:val="public-draftstyledefault-unorderedlistitem"/>
+          <w:color w:val="10243F" w:themeColor="text2" w:themeShade="80"/>
+        </w:rPr>
+        <w:t>: ANZ – Bengaluru</w:t>
+      </w:r>
+    </w:p>
+    <w:p>
+      <w:pPr>
+        <w:pStyle w:val="12"/>
         <w:spacing w:before="0" w:beforeAutospacing="0" w:after="0" w:afterAutospacing="0"/>
         <w:rPr>
-          <w:color w:val="0F243E" w:themeColor="text2" w:themeShade="80"/>
-        </w:rPr>
-      </w:pPr>
-      <w:r>
-        <w:rPr>
-          <w:color w:val="0F243E" w:themeColor="text2" w:themeShade="80"/>
-        </w:rPr>
-        <w:t xml:space="preserve">Student computer Applications </w:t>
-      </w:r>
-      <w:r>
-        <w:rPr>
-          <w:color w:val="0F243E" w:themeColor="text2" w:themeShade="80"/>
-        </w:rPr>
-        <w:t>| 201</w:t>
-      </w:r>
-      <w:r>
-        <w:rPr>
-          <w:color w:val="0F243E" w:themeColor="text2" w:themeShade="80"/>
-        </w:rPr>
-        <w:t>3</w:t>
-      </w:r>
-      <w:r>
-        <w:rPr>
-          <w:color w:val="0F243E" w:themeColor="text2" w:themeShade="80"/>
-        </w:rPr>
-        <w:t xml:space="preserve"> to 201</w:t>
-      </w:r>
-      <w:r>
-        <w:rPr>
-          <w:color w:val="0F243E" w:themeColor="text2" w:themeShade="80"/>
-        </w:rPr>
-        <w:t>4</w:t>
-      </w:r>
-    </w:p>
-    <w:p>
-      <w:pPr>
-        <w:pStyle w:val="public-draftstyledefault-unorderedlistitem"/>
+          <w:color w:val="10243F" w:themeColor="text2" w:themeShade="80"/>
+        </w:rPr>
+      </w:pPr>
+      <w:r>
+        <w:rPr>
+          <w:color w:val="10243F" w:themeColor="text2" w:themeShade="80"/>
+        </w:rPr>
+        <w:t>Student computer Applications | 2013 to 2014</w:t>
+      </w:r>
+    </w:p>
+    <w:p>
+      <w:pPr>
+        <w:pStyle w:val="12"/>
         <w:spacing w:before="0" w:beforeAutospacing="0" w:after="0" w:afterAutospacing="0"/>
         <w:rPr>
-          <w:color w:val="0F243E" w:themeColor="text2" w:themeShade="80"/>
-        </w:rPr>
-      </w:pPr>
-      <w:r>
-        <w:rPr>
-          <w:color w:val="0F243E" w:themeColor="text2" w:themeShade="80"/>
-        </w:rPr>
-        <w:t>Domain :</w:t>
-      </w:r>
-      <w:r>
-        <w:rPr>
-          <w:color w:val="0F243E" w:themeColor="text2" w:themeShade="80"/>
-        </w:rPr>
-        <w:t xml:space="preserve"> </w:t>
-      </w:r>
-      <w:r>
-        <w:rPr>
-          <w:color w:val="0F243E" w:themeColor="text2" w:themeShade="80"/>
-        </w:rPr>
-        <w:t>Banking</w:t>
-      </w:r>
-    </w:p>
-    <w:p>
-      <w:pPr>
-        <w:pStyle w:val="public-draftstyledefault-unorderedlistitem"/>
+          <w:color w:val="10243F" w:themeColor="text2" w:themeShade="80"/>
+        </w:rPr>
+      </w:pPr>
+      <w:r>
+        <w:rPr>
+          <w:color w:val="10243F" w:themeColor="text2" w:themeShade="80"/>
+        </w:rPr>
+        <w:t>Domain : Banking</w:t>
+      </w:r>
+    </w:p>
+    <w:p>
+      <w:pPr>
+        <w:pStyle w:val="12"/>
         <w:numPr>
           <w:ilvl w:val="0"/>
-          <w:numId w:val="6"/>
+          <w:numId w:val="3"/>
         </w:numPr>
         <w:rPr>
-          <w:color w:val="0F243E" w:themeColor="text2" w:themeShade="80"/>
-        </w:rPr>
-      </w:pPr>
-      <w:r>
-        <w:rPr>
-          <w:color w:val="0F243E" w:themeColor="text2" w:themeShade="80"/>
-        </w:rPr>
-        <w:t xml:space="preserve">ANZ is </w:t>
-      </w:r>
-      <w:r>
-        <w:rPr>
-          <w:color w:val="0F243E" w:themeColor="text2" w:themeShade="80"/>
-        </w:rPr>
-        <w:t>a</w:t>
-      </w:r>
-      <w:r>
-        <w:rPr>
-          <w:color w:val="0F243E" w:themeColor="text2" w:themeShade="80"/>
-        </w:rPr>
-        <w:t xml:space="preserve"> Australian based multinational banking and financial service company</w:t>
-      </w:r>
-    </w:p>
-    <w:p>
-      <w:pPr>
-        <w:pStyle w:val="public-draftstyledefault-unorderedlistitem"/>
+          <w:color w:val="10243F" w:themeColor="text2" w:themeShade="80"/>
+        </w:rPr>
+      </w:pPr>
+      <w:r>
+        <w:rPr>
+          <w:color w:val="10243F" w:themeColor="text2" w:themeShade="80"/>
+        </w:rPr>
+        <w:t>ANZ is a Australian based multinational banking and financial service company</w:t>
+      </w:r>
+    </w:p>
+    <w:p>
+      <w:pPr>
+        <w:pStyle w:val="12"/>
         <w:numPr>
           <w:ilvl w:val="0"/>
-          <w:numId w:val="6"/>
+          <w:numId w:val="3"/>
         </w:numPr>
         <w:rPr>
-          <w:color w:val="0F243E" w:themeColor="text2" w:themeShade="80"/>
-        </w:rPr>
-      </w:pPr>
-      <w:r>
-        <w:rPr>
-          <w:color w:val="0F243E" w:themeColor="text2" w:themeShade="80"/>
-        </w:rPr>
-        <w:t xml:space="preserve">We support critical incident which are responsible for Client </w:t>
-      </w:r>
-      <w:r>
-        <w:rPr>
-          <w:color w:val="0F243E" w:themeColor="text2" w:themeShade="80"/>
-        </w:rPr>
-        <w:t>transactions</w:t>
-      </w:r>
-      <w:r>
-        <w:rPr>
-          <w:color w:val="0F243E" w:themeColor="text2" w:themeShade="80"/>
-        </w:rPr>
-        <w:t>.</w:t>
-      </w:r>
-    </w:p>
-    <w:p>
-      <w:pPr>
-        <w:pStyle w:val="public-draftstyledefault-unorderedlistitem"/>
+          <w:color w:val="10243F" w:themeColor="text2" w:themeShade="80"/>
+        </w:rPr>
+      </w:pPr>
+      <w:r>
+        <w:rPr>
+          <w:color w:val="10243F" w:themeColor="text2" w:themeShade="80"/>
+        </w:rPr>
+        <w:t>We support critical incident which are responsible for Client transactions.</w:t>
+      </w:r>
+    </w:p>
+    <w:p>
+      <w:pPr>
+        <w:pStyle w:val="12"/>
         <w:numPr>
           <w:ilvl w:val="0"/>
-          <w:numId w:val="6"/>
+          <w:numId w:val="3"/>
         </w:numPr>
         <w:rPr>
-          <w:color w:val="0F243E" w:themeColor="text2" w:themeShade="80"/>
-        </w:rPr>
-      </w:pPr>
-      <w:r>
-        <w:rPr>
-          <w:color w:val="0F243E" w:themeColor="text2" w:themeShade="80"/>
-        </w:rPr>
-        <w:t>Production Support , involves resolving problems that occurred in production</w:t>
-      </w:r>
-      <w:r>
-        <w:rPr>
-          <w:color w:val="0F243E" w:themeColor="text2" w:themeShade="80"/>
-        </w:rPr>
-        <w:t>.</w:t>
-      </w:r>
-    </w:p>
-    <w:p>
-      <w:pPr>
-        <w:pStyle w:val="public-draftstyledefault-unorderedlistitem"/>
+          <w:color w:val="10243F" w:themeColor="text2" w:themeShade="80"/>
+        </w:rPr>
+      </w:pPr>
+      <w:r>
+        <w:rPr>
+          <w:color w:val="10243F" w:themeColor="text2" w:themeShade="80"/>
+        </w:rPr>
+        <w:t>Production Support , involves resolving problems that occurred in production.</w:t>
+      </w:r>
+    </w:p>
+    <w:p>
+      <w:pPr>
+        <w:pStyle w:val="12"/>
         <w:numPr>
           <w:ilvl w:val="0"/>
-          <w:numId w:val="6"/>
+          <w:numId w:val="3"/>
         </w:numPr>
         <w:rPr>
-          <w:color w:val="0F243E" w:themeColor="text2" w:themeShade="80"/>
-        </w:rPr>
-      </w:pPr>
-      <w:r>
-        <w:rPr>
-          <w:color w:val="0F243E" w:themeColor="text2" w:themeShade="80"/>
-        </w:rPr>
-        <w:t>Analyzed</w:t>
-      </w:r>
-      <w:r>
-        <w:rPr>
-          <w:color w:val="0F243E" w:themeColor="text2" w:themeShade="80"/>
-        </w:rPr>
-        <w:t xml:space="preserve"> the system requirements and identified the scope of work</w:t>
-      </w:r>
-      <w:r>
-        <w:rPr>
-          <w:color w:val="0F243E" w:themeColor="text2" w:themeShade="80"/>
-        </w:rPr>
-        <w:t>.</w:t>
-      </w:r>
-    </w:p>
-    <w:p>
-      <w:pPr>
-        <w:keepLines/>
-        <w:shd w:val="clear" w:color="auto" w:fill="F2F2F2"/>
-        <w:spacing w:before="0" w:after="0" w:line="276" w:lineRule="auto"/>
-        <w:rPr>
-          <w:rFonts w:ascii="Times New Roman" w:hAnsi="Times New Roman"/>
+          <w:rFonts w:hint="default" w:ascii="Times New Roman" w:hAnsi="Times New Roman"/>
           <w:b/>
-          <w:color w:val="0F243E" w:themeColor="text2" w:themeShade="80"/>
+          <w:color w:val="10243F" w:themeColor="text2" w:themeShade="80"/>
           <w:sz w:val="28"/>
           <w:szCs w:val="28"/>
           <w:u w:val="single"/>
-        </w:rPr>
-      </w:pPr>
-      <w:r>
-        <w:rPr>
-          <w:rFonts w:ascii="Times New Roman" w:hAnsi="Times New Roman"/>
-          <w:b/>
-          <w:color w:val="0F243E" w:themeColor="text2" w:themeShade="80"/>
-          <w:sz w:val="28"/>
-          <w:szCs w:val="28"/>
-          <w:u w:val="single"/>
-        </w:rPr>
-        <w:t>Skills</w:t>
-      </w:r>
-      <w:r>
-        <w:rPr>
-          <w:rFonts w:ascii="Times New Roman" w:hAnsi="Times New Roman"/>
-          <w:b/>
-          <w:color w:val="0F243E" w:themeColor="text2" w:themeShade="80"/>
-          <w:sz w:val="28"/>
-          <w:szCs w:val="28"/>
-          <w:u w:val="single"/>
-        </w:rPr>
-        <w:t>:</w:t>
+          <w:lang w:val="en-US"/>
+        </w:rPr>
+      </w:pPr>
+      <w:r>
+        <w:rPr>
+          <w:color w:val="10243F" w:themeColor="text2" w:themeShade="80"/>
+        </w:rPr>
+        <w:t>Analyzed the system requirements and identified the scope of work.</w:t>
       </w:r>
     </w:p>
     <w:p>
@@ -2021,7 +1618,7 @@
         <w:ind w:right="-20"/>
         <w:rPr>
           <w:rFonts w:ascii="Times New Roman" w:hAnsi="Times New Roman"/>
-          <w:color w:val="0F243E" w:themeColor="text2" w:themeShade="80"/>
+          <w:color w:val="10243F" w:themeColor="text2" w:themeShade="80"/>
           <w:sz w:val="24"/>
           <w:szCs w:val="24"/>
         </w:rPr>
@@ -2040,58 +1637,11 @@
         <w:ind w:right="-20"/>
         <w:rPr>
           <w:rFonts w:ascii="Times New Roman" w:hAnsi="Times New Roman"/>
-          <w:color w:val="0F243E" w:themeColor="text2" w:themeShade="80"/>
-          <w:sz w:val="24"/>
-          <w:szCs w:val="24"/>
-        </w:rPr>
-      </w:pPr>
-      <w:r>
-        <w:rPr>
-          <w:rFonts w:ascii="Times New Roman" w:hAnsi="Times New Roman"/>
-          <w:b/>
-          <w:bCs/>
-          <w:color w:val="0F243E" w:themeColor="text2" w:themeShade="80"/>
-          <w:sz w:val="24"/>
-          <w:szCs w:val="24"/>
-        </w:rPr>
-        <w:t>Languages:</w:t>
-      </w:r>
-      <w:r>
-        <w:rPr>
-          <w:rFonts w:ascii="Times New Roman" w:hAnsi="Times New Roman"/>
-          <w:color w:val="0F243E" w:themeColor="text2" w:themeShade="80"/>
-          <w:sz w:val="24"/>
-          <w:szCs w:val="24"/>
-        </w:rPr>
-        <w:t xml:space="preserve"> </w:t>
-      </w:r>
-      <w:r>
-        <w:rPr>
-          <w:rFonts w:ascii="Times New Roman" w:hAnsi="Times New Roman"/>
-          <w:color w:val="0F243E" w:themeColor="text2" w:themeShade="80"/>
-          <w:sz w:val="24"/>
-          <w:szCs w:val="24"/>
-        </w:rPr>
-        <w:t xml:space="preserve">COBOL, JCL, </w:t>
-      </w:r>
-      <w:r>
-        <w:rPr>
-          <w:rFonts w:ascii="Times New Roman" w:hAnsi="Times New Roman"/>
-          <w:color w:val="0F243E" w:themeColor="text2" w:themeShade="80"/>
-          <w:sz w:val="24"/>
-          <w:szCs w:val="24"/>
-        </w:rPr>
-        <w:t xml:space="preserve">DB2 basics of </w:t>
-      </w:r>
-      <w:r>
-        <w:rPr>
-          <w:rFonts w:ascii="Times New Roman" w:hAnsi="Times New Roman"/>
-          <w:color w:val="0F243E" w:themeColor="text2" w:themeShade="80"/>
-          <w:sz w:val="24"/>
-          <w:szCs w:val="24"/>
-        </w:rPr>
-        <w:t>CICS,VSAM</w:t>
-      </w:r>
+          <w:color w:val="10243F" w:themeColor="text2" w:themeShade="80"/>
+          <w:sz w:val="24"/>
+          <w:szCs w:val="24"/>
+        </w:rPr>
+      </w:pPr>
     </w:p>
     <w:p>
       <w:pPr>
@@ -2106,152 +1656,11 @@
         <w:ind w:right="-20"/>
         <w:rPr>
           <w:rFonts w:ascii="Times New Roman" w:hAnsi="Times New Roman"/>
-          <w:color w:val="0F243E" w:themeColor="text2" w:themeShade="80"/>
-          <w:sz w:val="24"/>
-          <w:szCs w:val="24"/>
-        </w:rPr>
-      </w:pPr>
-      <w:r>
-        <w:rPr>
-          <w:rFonts w:ascii="Times New Roman" w:hAnsi="Times New Roman"/>
-          <w:b/>
-          <w:bCs/>
-          <w:color w:val="0F243E" w:themeColor="text2" w:themeShade="80"/>
-          <w:sz w:val="24"/>
-          <w:szCs w:val="24"/>
-        </w:rPr>
-        <w:t>OS:</w:t>
-      </w:r>
-      <w:r>
-        <w:rPr>
-          <w:rFonts w:ascii="Times New Roman" w:hAnsi="Times New Roman"/>
-          <w:color w:val="0F243E" w:themeColor="text2" w:themeShade="80"/>
-          <w:sz w:val="24"/>
-          <w:szCs w:val="24"/>
-        </w:rPr>
-        <w:t xml:space="preserve"> z/OS, Windows 7</w:t>
-      </w:r>
-    </w:p>
-    <w:p>
-      <w:pPr>
-        <w:jc w:val="both"/>
-        <w:rPr>
-          <w:rFonts w:ascii="Times New Roman" w:hAnsi="Times New Roman"/>
-          <w:color w:val="0F243E" w:themeColor="text2" w:themeShade="80"/>
-          <w:sz w:val="24"/>
-          <w:szCs w:val="24"/>
-          <w:lang w:val="en-US"/>
-        </w:rPr>
-      </w:pPr>
-      <w:r>
-        <w:rPr>
-          <w:rFonts w:ascii="Times New Roman" w:hAnsi="Times New Roman"/>
-          <w:b/>
-          <w:bCs/>
-          <w:color w:val="0F243E" w:themeColor="text2" w:themeShade="80"/>
-          <w:sz w:val="24"/>
-          <w:szCs w:val="24"/>
-        </w:rPr>
-        <w:t>Tools:</w:t>
-      </w:r>
-      <w:r>
-        <w:rPr>
-          <w:rFonts w:ascii="Times New Roman" w:hAnsi="Times New Roman"/>
-          <w:color w:val="0F243E" w:themeColor="text2" w:themeShade="80"/>
-          <w:sz w:val="24"/>
-          <w:szCs w:val="24"/>
-        </w:rPr>
-        <w:t xml:space="preserve"> </w:t>
-      </w:r>
-      <w:r>
-        <w:rPr>
-          <w:rFonts w:ascii="Times New Roman" w:hAnsi="Times New Roman"/>
-          <w:sz w:val="24"/>
-          <w:szCs w:val="24"/>
-          <w:lang w:val="en-US"/>
-        </w:rPr>
-        <w:t>Change</w:t>
-      </w:r>
-      <w:r>
-        <w:rPr>
-          <w:sz w:val="24"/>
-          <w:szCs w:val="24"/>
-          <w:lang w:val="en-US"/>
-        </w:rPr>
-        <w:t xml:space="preserve"> </w:t>
-      </w:r>
-      <w:r>
-        <w:rPr>
-          <w:rFonts w:ascii="Times New Roman" w:hAnsi="Times New Roman"/>
-          <w:color w:val="0F243E" w:themeColor="text2" w:themeShade="80"/>
-          <w:sz w:val="24"/>
-          <w:szCs w:val="24"/>
-          <w:lang w:val="en-US"/>
-        </w:rPr>
-        <w:t>man, XPEDITOR, IBM Rational developer for System z (</w:t>
-      </w:r>
-      <w:r>
-        <w:rPr>
-          <w:rFonts w:ascii="Times New Roman" w:hAnsi="Times New Roman"/>
-          <w:color w:val="0F243E" w:themeColor="text2" w:themeShade="80"/>
-          <w:sz w:val="24"/>
-          <w:szCs w:val="24"/>
-          <w:lang w:val="en-US"/>
-        </w:rPr>
-        <w:t>RDz</w:t>
-      </w:r>
-      <w:r>
-        <w:rPr>
-          <w:rFonts w:ascii="Times New Roman" w:hAnsi="Times New Roman"/>
-          <w:color w:val="0F243E" w:themeColor="text2" w:themeShade="80"/>
-          <w:sz w:val="24"/>
-          <w:szCs w:val="24"/>
-          <w:lang w:val="en-US"/>
-        </w:rPr>
-        <w:t xml:space="preserve"> tool), TOAD,</w:t>
-      </w:r>
-    </w:p>
-    <w:p>
-      <w:pPr>
-        <w:jc w:val="both"/>
-        <w:rPr>
-          <w:rFonts w:ascii="Times New Roman" w:hAnsi="Times New Roman"/>
-          <w:color w:val="0F243E" w:themeColor="text2" w:themeShade="80"/>
-          <w:sz w:val="24"/>
-          <w:szCs w:val="24"/>
-          <w:lang w:val="en-US"/>
-        </w:rPr>
-      </w:pPr>
-      <w:r>
-        <w:rPr>
-          <w:rFonts w:ascii="Times New Roman" w:hAnsi="Times New Roman"/>
-          <w:color w:val="0F243E" w:themeColor="text2" w:themeShade="80"/>
-          <w:sz w:val="24"/>
-          <w:szCs w:val="24"/>
-          <w:lang w:val="en-US"/>
-        </w:rPr>
-        <w:t xml:space="preserve">              IBM PARASOFT (</w:t>
-      </w:r>
-      <w:r>
-        <w:rPr>
-          <w:rFonts w:ascii="Times New Roman" w:hAnsi="Times New Roman"/>
-          <w:color w:val="0F243E" w:themeColor="text2" w:themeShade="80"/>
-          <w:sz w:val="24"/>
-          <w:szCs w:val="24"/>
-          <w:lang w:val="en-US"/>
-        </w:rPr>
-        <w:t>SOAtest</w:t>
-      </w:r>
-      <w:r>
-        <w:rPr>
-          <w:rFonts w:ascii="Times New Roman" w:hAnsi="Times New Roman"/>
-          <w:color w:val="0F243E" w:themeColor="text2" w:themeShade="80"/>
-          <w:sz w:val="24"/>
-          <w:szCs w:val="24"/>
-          <w:lang w:val="en-US"/>
-        </w:rPr>
-        <w:t>), IBM Data Studio</w:t>
-      </w:r>
+          <w:color w:val="10243F" w:themeColor="text2" w:themeShade="80"/>
+          <w:sz w:val="24"/>
+          <w:szCs w:val="24"/>
+        </w:rPr>
+      </w:pPr>
     </w:p>
     <w:p>
       <w:pPr>
@@ -2266,7 +1675,7 @@
         <w:ind w:right="-20"/>
         <w:rPr>
           <w:rFonts w:ascii="Times New Roman" w:hAnsi="Times New Roman"/>
-          <w:color w:val="0F243E" w:themeColor="text2" w:themeShade="80"/>
+          <w:color w:val="10243F" w:themeColor="text2" w:themeShade="80"/>
           <w:sz w:val="24"/>
           <w:szCs w:val="24"/>
         </w:rPr>
@@ -2285,11 +1694,52 @@
         <w:ind w:right="-20"/>
         <w:rPr>
           <w:rFonts w:ascii="Times New Roman" w:hAnsi="Times New Roman"/>
-          <w:color w:val="0F243E" w:themeColor="text2" w:themeShade="80"/>
-          <w:sz w:val="24"/>
-          <w:szCs w:val="24"/>
-        </w:rPr>
-      </w:pPr>
+          <w:color w:val="10243F" w:themeColor="text2" w:themeShade="80"/>
+          <w:sz w:val="24"/>
+          <w:szCs w:val="24"/>
+        </w:rPr>
+      </w:pPr>
+    </w:p>
+    <w:p>
+      <w:pPr>
+        <w:keepLines/>
+        <w:shd w:val="clear" w:color="auto" w:fill="F2F2F2"/>
+        <w:spacing w:before="0" w:after="0" w:line="276" w:lineRule="auto"/>
+        <w:rPr>
+          <w:rFonts w:hint="default" w:ascii="Times New Roman" w:hAnsi="Times New Roman"/>
+          <w:b/>
+          <w:color w:val="10243F" w:themeColor="text2" w:themeShade="80"/>
+          <w:sz w:val="28"/>
+          <w:szCs w:val="28"/>
+          <w:u w:val="single"/>
+          <w:lang w:val="en-US"/>
+        </w:rPr>
+      </w:pPr>
+      <w:r>
+        <w:rPr>
+          <w:rFonts w:ascii="Times New Roman" w:hAnsi="Times New Roman"/>
+          <w:b/>
+          <w:color w:val="10243F" w:themeColor="text2" w:themeShade="80"/>
+          <w:sz w:val="28"/>
+          <w:szCs w:val="28"/>
+          <w:u w:val="single"/>
+        </w:rPr>
+        <w:t>S</w:t>
+      </w:r>
+      <w:bookmarkStart w:id="0" w:name="_GoBack"/>
+      <w:bookmarkEnd w:id="0"/>
+      <w:r>
+        <w:rPr>
+          <w:rFonts w:hint="default" w:ascii="Times New Roman" w:hAnsi="Times New Roman"/>
+          <w:b/>
+          <w:color w:val="10243F" w:themeColor="text2" w:themeShade="80"/>
+          <w:sz w:val="28"/>
+          <w:szCs w:val="28"/>
+          <w:u w:val="single"/>
+          <w:lang w:val="en-US"/>
+        </w:rPr>
+        <w:t>kills</w:t>
+      </w:r>
     </w:p>
     <w:p>
       <w:pPr>
@@ -2304,7 +1754,7 @@
         <w:ind w:right="-20"/>
         <w:rPr>
           <w:rFonts w:ascii="Times New Roman" w:hAnsi="Times New Roman"/>
-          <w:color w:val="0F243E" w:themeColor="text2" w:themeShade="80"/>
+          <w:color w:val="10243F" w:themeColor="text2" w:themeShade="80"/>
           <w:sz w:val="24"/>
           <w:szCs w:val="24"/>
         </w:rPr>
@@ -2323,11 +1773,31 @@
         <w:ind w:right="-20"/>
         <w:rPr>
           <w:rFonts w:ascii="Times New Roman" w:hAnsi="Times New Roman"/>
-          <w:color w:val="0F243E" w:themeColor="text2" w:themeShade="80"/>
-          <w:sz w:val="24"/>
-          <w:szCs w:val="24"/>
-        </w:rPr>
-      </w:pPr>
+          <w:color w:val="10243F" w:themeColor="text2" w:themeShade="80"/>
+          <w:sz w:val="24"/>
+          <w:szCs w:val="24"/>
+        </w:rPr>
+      </w:pPr>
+      <w:r>
+        <w:rPr>
+          <w:rFonts w:ascii="Times New Roman" w:hAnsi="Times New Roman"/>
+          <w:b/>
+          <w:bCs/>
+          <w:color w:val="10243F" w:themeColor="text2" w:themeShade="80"/>
+          <w:sz w:val="24"/>
+          <w:szCs w:val="24"/>
+        </w:rPr>
+        <w:t>Languages:</w:t>
+      </w:r>
+      <w:r>
+        <w:rPr>
+          <w:rFonts w:ascii="Times New Roman" w:hAnsi="Times New Roman"/>
+          <w:color w:val="10243F" w:themeColor="text2" w:themeShade="80"/>
+          <w:sz w:val="24"/>
+          <w:szCs w:val="24"/>
+        </w:rPr>
+        <w:t xml:space="preserve"> COBOL, JCL, DB2 basics of CICS,VSAM</w:t>
+      </w:r>
     </w:p>
     <w:p>
       <w:pPr>
@@ -2342,11 +1812,112 @@
         <w:ind w:right="-20"/>
         <w:rPr>
           <w:rFonts w:ascii="Times New Roman" w:hAnsi="Times New Roman"/>
-          <w:color w:val="0F243E" w:themeColor="text2" w:themeShade="80"/>
-          <w:sz w:val="24"/>
-          <w:szCs w:val="24"/>
-        </w:rPr>
-      </w:pPr>
+          <w:color w:val="10243F" w:themeColor="text2" w:themeShade="80"/>
+          <w:sz w:val="24"/>
+          <w:szCs w:val="24"/>
+        </w:rPr>
+      </w:pPr>
+      <w:r>
+        <w:rPr>
+          <w:rFonts w:ascii="Times New Roman" w:hAnsi="Times New Roman"/>
+          <w:b/>
+          <w:bCs/>
+          <w:color w:val="10243F" w:themeColor="text2" w:themeShade="80"/>
+          <w:sz w:val="24"/>
+          <w:szCs w:val="24"/>
+        </w:rPr>
+        <w:t>OS:</w:t>
+      </w:r>
+      <w:r>
+        <w:rPr>
+          <w:rFonts w:ascii="Times New Roman" w:hAnsi="Times New Roman"/>
+          <w:color w:val="10243F" w:themeColor="text2" w:themeShade="80"/>
+          <w:sz w:val="24"/>
+          <w:szCs w:val="24"/>
+        </w:rPr>
+        <w:t xml:space="preserve"> z/OS, Windows 7</w:t>
+      </w:r>
+    </w:p>
+    <w:p>
+      <w:pPr>
+        <w:jc w:val="both"/>
+        <w:rPr>
+          <w:rFonts w:ascii="Times New Roman" w:hAnsi="Times New Roman"/>
+          <w:color w:val="10243F" w:themeColor="text2" w:themeShade="80"/>
+          <w:sz w:val="24"/>
+          <w:szCs w:val="24"/>
+          <w:lang w:val="en-US"/>
+        </w:rPr>
+      </w:pPr>
+      <w:r>
+        <w:rPr>
+          <w:rFonts w:ascii="Times New Roman" w:hAnsi="Times New Roman"/>
+          <w:b/>
+          <w:bCs/>
+          <w:color w:val="10243F" w:themeColor="text2" w:themeShade="80"/>
+          <w:sz w:val="24"/>
+          <w:szCs w:val="24"/>
+        </w:rPr>
+        <w:t>Tools:</w:t>
+      </w:r>
+      <w:r>
+        <w:rPr>
+          <w:rFonts w:ascii="Times New Roman" w:hAnsi="Times New Roman"/>
+          <w:color w:val="10243F" w:themeColor="text2" w:themeShade="80"/>
+          <w:sz w:val="24"/>
+          <w:szCs w:val="24"/>
+        </w:rPr>
+        <w:t xml:space="preserve"> </w:t>
+      </w:r>
+      <w:r>
+        <w:rPr>
+          <w:rFonts w:ascii="Times New Roman" w:hAnsi="Times New Roman"/>
+          <w:sz w:val="24"/>
+          <w:szCs w:val="24"/>
+          <w:lang w:val="en-US"/>
+        </w:rPr>
+        <w:t>Change</w:t>
+      </w:r>
+      <w:r>
+        <w:rPr>
+          <w:sz w:val="24"/>
+          <w:szCs w:val="24"/>
+          <w:lang w:val="en-US"/>
+        </w:rPr>
+        <w:t xml:space="preserve"> </w:t>
+      </w:r>
+      <w:r>
+        <w:rPr>
+          <w:rFonts w:ascii="Times New Roman" w:hAnsi="Times New Roman"/>
+          <w:color w:val="10243F" w:themeColor="text2" w:themeShade="80"/>
+          <w:sz w:val="24"/>
+          <w:szCs w:val="24"/>
+          <w:lang w:val="en-US"/>
+        </w:rPr>
+        <w:t>man, XPEDITOR, IBM Rational developer for System z (RDz tool), TOAD,</w:t>
+      </w:r>
+    </w:p>
+    <w:p>
+      <w:pPr>
+        <w:jc w:val="both"/>
+        <w:rPr>
+          <w:rFonts w:ascii="Times New Roman" w:hAnsi="Times New Roman"/>
+          <w:color w:val="10243F" w:themeColor="text2" w:themeShade="80"/>
+          <w:sz w:val="24"/>
+          <w:szCs w:val="24"/>
+          <w:lang w:val="en-US"/>
+        </w:rPr>
+      </w:pPr>
+      <w:r>
+        <w:rPr>
+          <w:rFonts w:ascii="Times New Roman" w:hAnsi="Times New Roman"/>
+          <w:color w:val="10243F" w:themeColor="text2" w:themeShade="80"/>
+          <w:sz w:val="24"/>
+          <w:szCs w:val="24"/>
+          <w:lang w:val="en-US"/>
+        </w:rPr>
+        <w:t xml:space="preserve">              IBM PARASOFT (SOAtest), IBM Data Studio</w:t>
+      </w:r>
     </w:p>
     <w:p>
       <w:pPr>
@@ -2361,7 +1932,7 @@
         <w:ind w:right="-20"/>
         <w:rPr>
           <w:rFonts w:ascii="Times New Roman" w:hAnsi="Times New Roman"/>
-          <w:color w:val="0F243E" w:themeColor="text2" w:themeShade="80"/>
+          <w:color w:val="10243F" w:themeColor="text2" w:themeShade="80"/>
           <w:sz w:val="24"/>
           <w:szCs w:val="24"/>
         </w:rPr>
@@ -2380,37 +1951,11 @@
         <w:ind w:right="-20"/>
         <w:rPr>
           <w:rFonts w:ascii="Times New Roman" w:hAnsi="Times New Roman"/>
-          <w:color w:val="0F243E" w:themeColor="text2" w:themeShade="80"/>
-          <w:sz w:val="24"/>
-          <w:szCs w:val="24"/>
-        </w:rPr>
-      </w:pPr>
-    </w:p>
-    <w:p>
-      <w:pPr>
-        <w:keepLines/>
-        <w:shd w:val="clear" w:color="auto" w:fill="F2F2F2"/>
-        <w:spacing w:before="0" w:after="0" w:line="276" w:lineRule="auto"/>
-        <w:rPr>
-          <w:rFonts w:ascii="Times New Roman" w:hAnsi="Times New Roman"/>
-          <w:b/>
-          <w:color w:val="0F243E" w:themeColor="text2" w:themeShade="80"/>
-          <w:sz w:val="28"/>
-          <w:szCs w:val="28"/>
-          <w:u w:val="single"/>
-        </w:rPr>
-      </w:pPr>
-      <w:r>
-        <w:rPr>
-          <w:rFonts w:ascii="Times New Roman" w:hAnsi="Times New Roman"/>
-          <w:b/>
-          <w:color w:val="0F243E" w:themeColor="text2" w:themeShade="80"/>
-          <w:sz w:val="28"/>
-          <w:szCs w:val="28"/>
-          <w:u w:val="single"/>
-        </w:rPr>
-        <w:t>Educational Background:</w:t>
-      </w:r>
+          <w:color w:val="10243F" w:themeColor="text2" w:themeShade="80"/>
+          <w:sz w:val="24"/>
+          <w:szCs w:val="24"/>
+        </w:rPr>
+      </w:pPr>
     </w:p>
     <w:p>
       <w:pPr>
@@ -2425,7 +1970,128 @@
         <w:ind w:right="-20"/>
         <w:rPr>
           <w:rFonts w:ascii="Times New Roman" w:hAnsi="Times New Roman"/>
-          <w:color w:val="0F243E" w:themeColor="text2" w:themeShade="80"/>
+          <w:color w:val="10243F" w:themeColor="text2" w:themeShade="80"/>
+          <w:sz w:val="24"/>
+          <w:szCs w:val="24"/>
+        </w:rPr>
+      </w:pPr>
+    </w:p>
+    <w:p>
+      <w:pPr>
+        <w:tabs>
+          <w:tab w:val="left" w:pos="720"/>
+        </w:tabs>
+        <w:suppressAutoHyphens/>
+        <w:autoSpaceDE w:val="0"/>
+        <w:autoSpaceDN/>
+        <w:adjustRightInd/>
+        <w:spacing w:before="26" w:after="0"/>
+        <w:ind w:right="-20"/>
+        <w:rPr>
+          <w:rFonts w:ascii="Times New Roman" w:hAnsi="Times New Roman"/>
+          <w:color w:val="10243F" w:themeColor="text2" w:themeShade="80"/>
+          <w:sz w:val="24"/>
+          <w:szCs w:val="24"/>
+        </w:rPr>
+      </w:pPr>
+    </w:p>
+    <w:p>
+      <w:pPr>
+        <w:tabs>
+          <w:tab w:val="left" w:pos="720"/>
+        </w:tabs>
+        <w:suppressAutoHyphens/>
+        <w:autoSpaceDE w:val="0"/>
+        <w:autoSpaceDN/>
+        <w:adjustRightInd/>
+        <w:spacing w:before="26" w:after="0"/>
+        <w:ind w:right="-20"/>
+        <w:rPr>
+          <w:rFonts w:ascii="Times New Roman" w:hAnsi="Times New Roman"/>
+          <w:color w:val="10243F" w:themeColor="text2" w:themeShade="80"/>
+          <w:sz w:val="24"/>
+          <w:szCs w:val="24"/>
+        </w:rPr>
+      </w:pPr>
+    </w:p>
+    <w:p>
+      <w:pPr>
+        <w:tabs>
+          <w:tab w:val="left" w:pos="720"/>
+        </w:tabs>
+        <w:suppressAutoHyphens/>
+        <w:autoSpaceDE w:val="0"/>
+        <w:autoSpaceDN/>
+        <w:adjustRightInd/>
+        <w:spacing w:before="26" w:after="0"/>
+        <w:ind w:right="-20"/>
+        <w:rPr>
+          <w:rFonts w:ascii="Times New Roman" w:hAnsi="Times New Roman"/>
+          <w:color w:val="10243F" w:themeColor="text2" w:themeShade="80"/>
+          <w:sz w:val="24"/>
+          <w:szCs w:val="24"/>
+        </w:rPr>
+      </w:pPr>
+    </w:p>
+    <w:p>
+      <w:pPr>
+        <w:tabs>
+          <w:tab w:val="left" w:pos="720"/>
+        </w:tabs>
+        <w:suppressAutoHyphens/>
+        <w:autoSpaceDE w:val="0"/>
+        <w:autoSpaceDN/>
+        <w:adjustRightInd/>
+        <w:spacing w:before="26" w:after="0"/>
+        <w:ind w:right="-20"/>
+        <w:rPr>
+          <w:rFonts w:ascii="Times New Roman" w:hAnsi="Times New Roman"/>
+          <w:color w:val="10243F" w:themeColor="text2" w:themeShade="80"/>
+          <w:sz w:val="24"/>
+          <w:szCs w:val="24"/>
+        </w:rPr>
+      </w:pPr>
+    </w:p>
+    <w:p>
+      <w:pPr>
+        <w:keepLines/>
+        <w:shd w:val="clear" w:color="auto" w:fill="F2F2F2"/>
+        <w:spacing w:before="0" w:after="0" w:line="276" w:lineRule="auto"/>
+        <w:rPr>
+          <w:rFonts w:ascii="Times New Roman" w:hAnsi="Times New Roman"/>
+          <w:b/>
+          <w:color w:val="10243F" w:themeColor="text2" w:themeShade="80"/>
+          <w:sz w:val="28"/>
+          <w:szCs w:val="28"/>
+          <w:u w:val="single"/>
+        </w:rPr>
+      </w:pPr>
+      <w:r>
+        <w:rPr>
+          <w:rFonts w:ascii="Times New Roman" w:hAnsi="Times New Roman"/>
+          <w:b/>
+          <w:color w:val="10243F" w:themeColor="text2" w:themeShade="80"/>
+          <w:sz w:val="28"/>
+          <w:szCs w:val="28"/>
+          <w:u w:val="single"/>
+        </w:rPr>
+        <w:t>Educational Background:</w:t>
+      </w:r>
+    </w:p>
+    <w:p>
+      <w:pPr>
+        <w:tabs>
+          <w:tab w:val="left" w:pos="720"/>
+        </w:tabs>
+        <w:suppressAutoHyphens/>
+        <w:autoSpaceDE w:val="0"/>
+        <w:autoSpaceDN/>
+        <w:adjustRightInd/>
+        <w:spacing w:before="26" w:after="0"/>
+        <w:ind w:right="-20"/>
+        <w:rPr>
+          <w:rFonts w:ascii="Times New Roman" w:hAnsi="Times New Roman"/>
+          <w:color w:val="10243F" w:themeColor="text2" w:themeShade="80"/>
           <w:sz w:val="24"/>
           <w:szCs w:val="24"/>
         </w:rPr>
@@ -2433,10 +2099,16 @@
     </w:p>
     <w:tbl>
       <w:tblPr>
+        <w:tblStyle w:val="3"/>
         <w:tblW w:w="9610" w:type="dxa"/>
         <w:tblInd w:w="94" w:type="dxa"/>
         <w:tblLayout w:type="fixed"/>
-        <w:tblLook w:val="04A0"/>
+        <w:tblCellMar>
+          <w:top w:w="0" w:type="dxa"/>
+          <w:left w:w="108" w:type="dxa"/>
+          <w:bottom w:w="0" w:type="dxa"/>
+          <w:right w:w="108" w:type="dxa"/>
+        </w:tblCellMar>
       </w:tblPr>
       <w:tblGrid>
         <w:gridCol w:w="2624"/>
@@ -2446,25 +2118,26 @@
       </w:tblGrid>
       <w:tr>
         <w:tblPrEx>
-          <w:tblW w:w="9610" w:type="dxa"/>
-          <w:tblInd w:w="94" w:type="dxa"/>
-          <w:tblLayout w:type="fixed"/>
-          <w:tblLook w:val="04A0"/>
+          <w:tblCellMar>
+            <w:top w:w="0" w:type="dxa"/>
+            <w:left w:w="108" w:type="dxa"/>
+            <w:bottom w:w="0" w:type="dxa"/>
+            <w:right w:w="108" w:type="dxa"/>
+          </w:tblCellMar>
         </w:tblPrEx>
         <w:trPr>
-          <w:trHeight w:val="300"/>
+          <w:trHeight w:val="300" w:hRule="atLeast"/>
         </w:trPr>
         <w:tc>
           <w:tcPr>
             <w:tcW w:w="2624" w:type="dxa"/>
             <w:tcBorders>
-              <w:top w:val="single" w:sz="8" w:space="0" w:color="auto"/>
-              <w:left w:val="single" w:sz="8" w:space="0" w:color="auto"/>
-              <w:bottom w:val="single" w:sz="4" w:space="0" w:color="auto"/>
-              <w:right w:val="single" w:sz="4" w:space="0" w:color="auto"/>
+              <w:top w:val="single" w:color="auto" w:sz="8" w:space="0"/>
+              <w:left w:val="single" w:color="auto" w:sz="8" w:space="0"/>
+              <w:bottom w:val="single" w:color="auto" w:sz="4" w:space="0"/>
+              <w:right w:val="single" w:color="auto" w:sz="4" w:space="0"/>
             </w:tcBorders>
             <w:shd w:val="clear" w:color="000000" w:fill="BFBFBF"/>
-            <w:hideMark/>
           </w:tcPr>
           <w:p>
             <w:pPr>
@@ -2473,7 +2146,7 @@
                 <w:rFonts w:ascii="Times New Roman" w:hAnsi="Times New Roman"/>
                 <w:b/>
                 <w:bCs/>
-                <w:color w:val="0F243E" w:themeColor="text2" w:themeShade="80"/>
+                <w:color w:val="10243F" w:themeColor="text2" w:themeShade="80"/>
                 <w:sz w:val="24"/>
                 <w:szCs w:val="24"/>
                 <w:lang w:val="en-US"/>
@@ -2484,7 +2157,7 @@
                 <w:rFonts w:ascii="Times New Roman" w:hAnsi="Times New Roman"/>
                 <w:b/>
                 <w:bCs/>
-                <w:color w:val="0F243E" w:themeColor="text2" w:themeShade="80"/>
+                <w:color w:val="10243F" w:themeColor="text2" w:themeShade="80"/>
                 <w:sz w:val="24"/>
                 <w:szCs w:val="24"/>
               </w:rPr>
@@ -2496,13 +2169,12 @@
           <w:tcPr>
             <w:tcW w:w="3150" w:type="dxa"/>
             <w:tcBorders>
-              <w:top w:val="single" w:sz="8" w:space="0" w:color="auto"/>
+              <w:top w:val="single" w:color="auto" w:sz="8" w:space="0"/>
               <w:left w:val="nil"/>
-              <w:bottom w:val="single" w:sz="4" w:space="0" w:color="auto"/>
-              <w:right w:val="single" w:sz="4" w:space="0" w:color="auto"/>
+              <w:bottom w:val="single" w:color="auto" w:sz="4" w:space="0"/>
+              <w:right w:val="single" w:color="auto" w:sz="4" w:space="0"/>
             </w:tcBorders>
             <w:shd w:val="clear" w:color="000000" w:fill="BFBFBF"/>
-            <w:hideMark/>
           </w:tcPr>
           <w:p>
             <w:pPr>
@@ -2511,7 +2183,7 @@
                 <w:rFonts w:ascii="Times New Roman" w:hAnsi="Times New Roman"/>
                 <w:b/>
                 <w:bCs/>
-                <w:color w:val="0F243E" w:themeColor="text2" w:themeShade="80"/>
+                <w:color w:val="10243F" w:themeColor="text2" w:themeShade="80"/>
                 <w:sz w:val="24"/>
                 <w:szCs w:val="24"/>
                 <w:lang w:val="en-US"/>
@@ -2522,7 +2194,7 @@
                 <w:rFonts w:ascii="Times New Roman" w:hAnsi="Times New Roman"/>
                 <w:b/>
                 <w:bCs/>
-                <w:color w:val="0F243E" w:themeColor="text2" w:themeShade="80"/>
+                <w:color w:val="10243F" w:themeColor="text2" w:themeShade="80"/>
                 <w:sz w:val="24"/>
                 <w:szCs w:val="24"/>
               </w:rPr>
@@ -2534,13 +2206,12 @@
           <w:tcPr>
             <w:tcW w:w="1856" w:type="dxa"/>
             <w:tcBorders>
-              <w:top w:val="single" w:sz="8" w:space="0" w:color="auto"/>
+              <w:top w:val="single" w:color="auto" w:sz="8" w:space="0"/>
               <w:left w:val="nil"/>
-              <w:bottom w:val="single" w:sz="4" w:space="0" w:color="auto"/>
-              <w:right w:val="single" w:sz="4" w:space="0" w:color="auto"/>
+              <w:bottom w:val="single" w:color="auto" w:sz="4" w:space="0"/>
+              <w:right w:val="single" w:color="auto" w:sz="4" w:space="0"/>
             </w:tcBorders>
             <w:shd w:val="clear" w:color="000000" w:fill="BFBFBF"/>
-            <w:hideMark/>
           </w:tcPr>
           <w:p>
             <w:pPr>
@@ -2549,7 +2220,7 @@
                 <w:rFonts w:ascii="Times New Roman" w:hAnsi="Times New Roman"/>
                 <w:b/>
                 <w:bCs/>
-                <w:color w:val="0F243E" w:themeColor="text2" w:themeShade="80"/>
+                <w:color w:val="10243F" w:themeColor="text2" w:themeShade="80"/>
                 <w:sz w:val="24"/>
                 <w:szCs w:val="24"/>
                 <w:lang w:val="en-US"/>
@@ -2560,7 +2231,7 @@
                 <w:rFonts w:ascii="Times New Roman" w:hAnsi="Times New Roman"/>
                 <w:b/>
                 <w:bCs/>
-                <w:color w:val="0F243E" w:themeColor="text2" w:themeShade="80"/>
+                <w:color w:val="10243F" w:themeColor="text2" w:themeShade="80"/>
                 <w:sz w:val="24"/>
                 <w:szCs w:val="24"/>
                 <w:lang w:val="en-US"/>
@@ -2573,13 +2244,12 @@
           <w:tcPr>
             <w:tcW w:w="1980" w:type="dxa"/>
             <w:tcBorders>
-              <w:top w:val="single" w:sz="8" w:space="0" w:color="auto"/>
+              <w:top w:val="single" w:color="auto" w:sz="8" w:space="0"/>
               <w:left w:val="nil"/>
-              <w:bottom w:val="single" w:sz="4" w:space="0" w:color="auto"/>
-              <w:right w:val="single" w:sz="8" w:space="0" w:color="auto"/>
+              <w:bottom w:val="single" w:color="auto" w:sz="4" w:space="0"/>
+              <w:right w:val="single" w:color="auto" w:sz="8" w:space="0"/>
             </w:tcBorders>
             <w:shd w:val="clear" w:color="000000" w:fill="BFBFBF"/>
-            <w:hideMark/>
           </w:tcPr>
           <w:p>
             <w:pPr>
@@ -2588,7 +2258,7 @@
                 <w:rFonts w:ascii="Times New Roman" w:hAnsi="Times New Roman"/>
                 <w:b/>
                 <w:bCs/>
-                <w:color w:val="0F243E" w:themeColor="text2" w:themeShade="80"/>
+                <w:color w:val="10243F" w:themeColor="text2" w:themeShade="80"/>
                 <w:sz w:val="24"/>
                 <w:szCs w:val="24"/>
                 <w:lang w:val="en-US"/>
@@ -2599,7 +2269,7 @@
                 <w:rFonts w:ascii="Times New Roman" w:hAnsi="Times New Roman"/>
                 <w:b/>
                 <w:bCs/>
-                <w:color w:val="0F243E" w:themeColor="text2" w:themeShade="80"/>
+                <w:color w:val="10243F" w:themeColor="text2" w:themeShade="80"/>
                 <w:sz w:val="24"/>
                 <w:szCs w:val="24"/>
               </w:rPr>
@@ -2610,31 +2280,32 @@
       </w:tr>
       <w:tr>
         <w:tblPrEx>
-          <w:tblW w:w="9610" w:type="dxa"/>
-          <w:tblInd w:w="94" w:type="dxa"/>
-          <w:tblLayout w:type="fixed"/>
-          <w:tblLook w:val="04A0"/>
+          <w:tblCellMar>
+            <w:top w:w="0" w:type="dxa"/>
+            <w:left w:w="108" w:type="dxa"/>
+            <w:bottom w:w="0" w:type="dxa"/>
+            <w:right w:w="108" w:type="dxa"/>
+          </w:tblCellMar>
         </w:tblPrEx>
         <w:trPr>
-          <w:trHeight w:val="1115"/>
+          <w:trHeight w:val="1115" w:hRule="atLeast"/>
         </w:trPr>
         <w:tc>
           <w:tcPr>
             <w:tcW w:w="2624" w:type="dxa"/>
             <w:tcBorders>
               <w:top w:val="nil"/>
-              <w:left w:val="single" w:sz="8" w:space="0" w:color="auto"/>
-              <w:bottom w:val="single" w:sz="4" w:space="0" w:color="auto"/>
-              <w:right w:val="single" w:sz="4" w:space="0" w:color="auto"/>
+              <w:left w:val="single" w:color="auto" w:sz="8" w:space="0"/>
+              <w:bottom w:val="single" w:color="auto" w:sz="4" w:space="0"/>
+              <w:right w:val="single" w:color="auto" w:sz="4" w:space="0"/>
             </w:tcBorders>
             <w:shd w:val="clear" w:color="000000" w:fill="FFFFFF"/>
-            <w:hideMark/>
           </w:tcPr>
           <w:p>
             <w:pPr>
               <w:rPr>
                 <w:rFonts w:ascii="Times New Roman" w:hAnsi="Times New Roman"/>
-                <w:color w:val="0F243E" w:themeColor="text2" w:themeShade="80"/>
+                <w:color w:val="10243F" w:themeColor="text2" w:themeShade="80"/>
                 <w:sz w:val="24"/>
                 <w:szCs w:val="24"/>
                 <w:lang w:val="en-US"/>
@@ -2643,42 +2314,12 @@
             <w:r>
               <w:rPr>
                 <w:rFonts w:ascii="Times New Roman" w:hAnsi="Times New Roman"/>
-                <w:color w:val="0F243E" w:themeColor="text2" w:themeShade="80"/>
-                <w:sz w:val="24"/>
-                <w:szCs w:val="24"/>
-                <w:lang w:val="en-US"/>
-              </w:rPr>
-              <w:t>M.Tech</w:t>
-            </w:r>
-            <w:r>
-              <w:rPr>
-                <w:rFonts w:ascii="Times New Roman" w:hAnsi="Times New Roman"/>
-                <w:color w:val="0F243E" w:themeColor="text2" w:themeShade="80"/>
-                <w:sz w:val="24"/>
-                <w:szCs w:val="24"/>
-                <w:lang w:val="en-US"/>
-              </w:rPr>
-              <w:t xml:space="preserve"> in Software Engineering (Work integrated learning </w:t>
-            </w:r>
-            <w:r>
-              <w:rPr>
-                <w:rFonts w:ascii="Times New Roman" w:hAnsi="Times New Roman"/>
-                <w:color w:val="0F243E" w:themeColor="text2" w:themeShade="80"/>
-                <w:sz w:val="24"/>
-                <w:szCs w:val="24"/>
-                <w:lang w:val="en-US"/>
-              </w:rPr>
-              <w:t>programme</w:t>
-            </w:r>
-            <w:r>
-              <w:rPr>
-                <w:rFonts w:ascii="Times New Roman" w:hAnsi="Times New Roman"/>
-                <w:color w:val="0F243E" w:themeColor="text2" w:themeShade="80"/>
-                <w:sz w:val="24"/>
-                <w:szCs w:val="24"/>
-                <w:lang w:val="en-US"/>
-              </w:rPr>
-              <w:t>)</w:t>
+                <w:color w:val="10243F" w:themeColor="text2" w:themeShade="80"/>
+                <w:sz w:val="24"/>
+                <w:szCs w:val="24"/>
+                <w:lang w:val="en-US"/>
+              </w:rPr>
+              <w:t>M.Tech in Software Engineering (Work integrated learning programme)</w:t>
             </w:r>
           </w:p>
         </w:tc>
@@ -2688,17 +2329,16 @@
             <w:tcBorders>
               <w:top w:val="nil"/>
               <w:left w:val="nil"/>
-              <w:bottom w:val="single" w:sz="4" w:space="0" w:color="auto"/>
-              <w:right w:val="single" w:sz="4" w:space="0" w:color="auto"/>
+              <w:bottom w:val="single" w:color="auto" w:sz="4" w:space="0"/>
+              <w:right w:val="single" w:color="auto" w:sz="4" w:space="0"/>
             </w:tcBorders>
             <w:shd w:val="clear" w:color="000000" w:fill="FFFFFF"/>
-            <w:hideMark/>
           </w:tcPr>
           <w:p>
             <w:pPr>
               <w:rPr>
                 <w:rFonts w:ascii="Times New Roman" w:hAnsi="Times New Roman"/>
-                <w:color w:val="0F243E" w:themeColor="text2" w:themeShade="80"/>
+                <w:color w:val="10243F" w:themeColor="text2" w:themeShade="80"/>
                 <w:sz w:val="24"/>
                 <w:szCs w:val="24"/>
                 <w:lang w:val="en-US"/>
@@ -2707,7 +2347,7 @@
             <w:r>
               <w:rPr>
                 <w:rFonts w:ascii="Times New Roman" w:hAnsi="Times New Roman"/>
-                <w:color w:val="0F243E" w:themeColor="text2" w:themeShade="80"/>
+                <w:color w:val="10243F" w:themeColor="text2" w:themeShade="80"/>
                 <w:sz w:val="24"/>
                 <w:szCs w:val="24"/>
                 <w:lang w:val="en-US"/>
@@ -2722,18 +2362,17 @@
             <w:tcBorders>
               <w:top w:val="nil"/>
               <w:left w:val="nil"/>
-              <w:bottom w:val="single" w:sz="4" w:space="0" w:color="auto"/>
-              <w:right w:val="single" w:sz="4" w:space="0" w:color="auto"/>
+              <w:bottom w:val="single" w:color="auto" w:sz="4" w:space="0"/>
+              <w:right w:val="single" w:color="auto" w:sz="4" w:space="0"/>
             </w:tcBorders>
             <w:shd w:val="clear" w:color="000000" w:fill="FFFFFF"/>
-            <w:hideMark/>
           </w:tcPr>
           <w:p>
             <w:pPr>
               <w:jc w:val="center"/>
               <w:rPr>
                 <w:rFonts w:ascii="Times New Roman" w:hAnsi="Times New Roman"/>
-                <w:color w:val="0F243E" w:themeColor="text2" w:themeShade="80"/>
+                <w:color w:val="10243F" w:themeColor="text2" w:themeShade="80"/>
                 <w:sz w:val="24"/>
                 <w:szCs w:val="24"/>
                 <w:lang w:val="en-US"/>
@@ -2742,7 +2381,7 @@
             <w:r>
               <w:rPr>
                 <w:rFonts w:ascii="Times New Roman" w:hAnsi="Times New Roman"/>
-                <w:color w:val="0F243E" w:themeColor="text2" w:themeShade="80"/>
+                <w:color w:val="10243F" w:themeColor="text2" w:themeShade="80"/>
                 <w:sz w:val="24"/>
                 <w:szCs w:val="24"/>
               </w:rPr>
@@ -2751,7 +2390,7 @@
             <w:r>
               <w:rPr>
                 <w:rFonts w:ascii="Times New Roman" w:hAnsi="Times New Roman"/>
-                <w:color w:val="0F243E" w:themeColor="text2" w:themeShade="80"/>
+                <w:color w:val="10243F" w:themeColor="text2" w:themeShade="80"/>
                 <w:sz w:val="24"/>
                 <w:szCs w:val="24"/>
                 <w:lang w:val="en-US"/>
@@ -2766,18 +2405,17 @@
             <w:tcBorders>
               <w:top w:val="nil"/>
               <w:left w:val="nil"/>
-              <w:bottom w:val="single" w:sz="4" w:space="0" w:color="auto"/>
-              <w:right w:val="single" w:sz="8" w:space="0" w:color="auto"/>
+              <w:bottom w:val="single" w:color="auto" w:sz="4" w:space="0"/>
+              <w:right w:val="single" w:color="auto" w:sz="8" w:space="0"/>
             </w:tcBorders>
             <w:shd w:val="clear" w:color="000000" w:fill="FFFFFF"/>
-            <w:hideMark/>
           </w:tcPr>
           <w:p>
             <w:pPr>
               <w:jc w:val="center"/>
               <w:rPr>
                 <w:rFonts w:ascii="Times New Roman" w:hAnsi="Times New Roman"/>
-                <w:color w:val="0F243E" w:themeColor="text2" w:themeShade="80"/>
+                <w:color w:val="10243F" w:themeColor="text2" w:themeShade="80"/>
                 <w:sz w:val="24"/>
                 <w:szCs w:val="24"/>
                 <w:lang w:val="en-US"/>
@@ -2786,7 +2424,7 @@
             <w:r>
               <w:rPr>
                 <w:rFonts w:ascii="Times New Roman" w:hAnsi="Times New Roman"/>
-                <w:color w:val="0F243E" w:themeColor="text2" w:themeShade="80"/>
+                <w:color w:val="10243F" w:themeColor="text2" w:themeShade="80"/>
                 <w:sz w:val="24"/>
                 <w:szCs w:val="24"/>
                 <w:lang w:val="en-US"/>
@@ -2798,31 +2436,32 @@
       </w:tr>
       <w:tr>
         <w:tblPrEx>
-          <w:tblW w:w="9610" w:type="dxa"/>
-          <w:tblInd w:w="94" w:type="dxa"/>
-          <w:tblLayout w:type="fixed"/>
-          <w:tblLook w:val="04A0"/>
+          <w:tblCellMar>
+            <w:top w:w="0" w:type="dxa"/>
+            <w:left w:w="108" w:type="dxa"/>
+            <w:bottom w:w="0" w:type="dxa"/>
+            <w:right w:w="108" w:type="dxa"/>
+          </w:tblCellMar>
         </w:tblPrEx>
         <w:trPr>
-          <w:trHeight w:val="750"/>
+          <w:trHeight w:val="750" w:hRule="atLeast"/>
         </w:trPr>
         <w:tc>
           <w:tcPr>
             <w:tcW w:w="2624" w:type="dxa"/>
             <w:tcBorders>
               <w:top w:val="nil"/>
-              <w:left w:val="single" w:sz="8" w:space="0" w:color="auto"/>
-              <w:bottom w:val="single" w:sz="4" w:space="0" w:color="auto"/>
-              <w:right w:val="single" w:sz="4" w:space="0" w:color="auto"/>
+              <w:left w:val="single" w:color="auto" w:sz="8" w:space="0"/>
+              <w:bottom w:val="single" w:color="auto" w:sz="4" w:space="0"/>
+              <w:right w:val="single" w:color="auto" w:sz="4" w:space="0"/>
             </w:tcBorders>
             <w:shd w:val="clear" w:color="000000" w:fill="FFFFFF"/>
-            <w:hideMark/>
           </w:tcPr>
           <w:p>
             <w:pPr>
               <w:rPr>
                 <w:rFonts w:ascii="Times New Roman" w:hAnsi="Times New Roman"/>
-                <w:color w:val="0F243E" w:themeColor="text2" w:themeShade="80"/>
+                <w:color w:val="10243F" w:themeColor="text2" w:themeShade="80"/>
                 <w:sz w:val="24"/>
                 <w:szCs w:val="24"/>
               </w:rPr>
@@ -2830,7 +2469,7 @@
             <w:r>
               <w:rPr>
                 <w:rFonts w:ascii="Times New Roman" w:hAnsi="Times New Roman"/>
-                <w:color w:val="0F243E" w:themeColor="text2" w:themeShade="80"/>
+                <w:color w:val="10243F" w:themeColor="text2" w:themeShade="80"/>
                 <w:sz w:val="24"/>
                 <w:szCs w:val="24"/>
                 <w:lang w:val="en-US"/>
@@ -2845,17 +2484,16 @@
             <w:tcBorders>
               <w:top w:val="nil"/>
               <w:left w:val="nil"/>
-              <w:bottom w:val="single" w:sz="4" w:space="0" w:color="auto"/>
-              <w:right w:val="single" w:sz="4" w:space="0" w:color="auto"/>
+              <w:bottom w:val="single" w:color="auto" w:sz="4" w:space="0"/>
+              <w:right w:val="single" w:color="auto" w:sz="4" w:space="0"/>
             </w:tcBorders>
             <w:shd w:val="clear" w:color="000000" w:fill="FFFFFF"/>
-            <w:hideMark/>
           </w:tcPr>
           <w:p>
             <w:pPr>
               <w:rPr>
                 <w:rFonts w:ascii="Times New Roman" w:hAnsi="Times New Roman"/>
-                <w:color w:val="0F243E" w:themeColor="text2" w:themeShade="80"/>
+                <w:color w:val="10243F" w:themeColor="text2" w:themeShade="80"/>
                 <w:sz w:val="24"/>
                 <w:szCs w:val="24"/>
                 <w:lang w:val="en-US"/>
@@ -2864,22 +2502,12 @@
             <w:r>
               <w:rPr>
                 <w:rFonts w:ascii="Times New Roman" w:hAnsi="Times New Roman"/>
-                <w:color w:val="0F243E" w:themeColor="text2" w:themeShade="80"/>
-                <w:sz w:val="24"/>
-                <w:szCs w:val="24"/>
-                <w:lang w:val="en-US"/>
-              </w:rPr>
-              <w:t xml:space="preserve">Mahatma Gandhi University – </w:t>
-            </w:r>
-            <w:r>
-              <w:rPr>
-                <w:rFonts w:ascii="Times New Roman" w:hAnsi="Times New Roman"/>
-                <w:color w:val="0F243E" w:themeColor="text2" w:themeShade="80"/>
-                <w:sz w:val="24"/>
-                <w:szCs w:val="24"/>
-                <w:lang w:val="en-US"/>
-              </w:rPr>
-              <w:t>Kottayam ,Kerala</w:t>
+                <w:color w:val="10243F" w:themeColor="text2" w:themeShade="80"/>
+                <w:sz w:val="24"/>
+                <w:szCs w:val="24"/>
+                <w:lang w:val="en-US"/>
+              </w:rPr>
+              <w:t>Mahatma Gandhi University – Kottayam ,Kerala</w:t>
             </w:r>
           </w:p>
         </w:tc>
@@ -2889,17 +2517,16 @@
             <w:tcBorders>
               <w:top w:val="nil"/>
               <w:left w:val="nil"/>
-              <w:bottom w:val="single" w:sz="4" w:space="0" w:color="auto"/>
-              <w:right w:val="single" w:sz="4" w:space="0" w:color="auto"/>
+              <w:bottom w:val="single" w:color="auto" w:sz="4" w:space="0"/>
+              <w:right w:val="single" w:color="auto" w:sz="4" w:space="0"/>
             </w:tcBorders>
             <w:shd w:val="clear" w:color="000000" w:fill="FFFFFF"/>
-            <w:hideMark/>
           </w:tcPr>
           <w:p>
             <w:pPr>
               <w:rPr>
                 <w:rFonts w:ascii="Times New Roman" w:hAnsi="Times New Roman"/>
-                <w:color w:val="0F243E" w:themeColor="text2" w:themeShade="80"/>
+                <w:color w:val="10243F" w:themeColor="text2" w:themeShade="80"/>
                 <w:sz w:val="24"/>
                 <w:szCs w:val="24"/>
                 <w:lang w:val="en-US"/>
@@ -2908,7 +2535,7 @@
             <w:r>
               <w:rPr>
                 <w:rFonts w:ascii="Times New Roman" w:hAnsi="Times New Roman"/>
-                <w:color w:val="0F243E" w:themeColor="text2" w:themeShade="80"/>
+                <w:color w:val="10243F" w:themeColor="text2" w:themeShade="80"/>
                 <w:sz w:val="24"/>
                 <w:szCs w:val="24"/>
                 <w:lang w:val="en-US"/>
@@ -2923,18 +2550,17 @@
             <w:tcBorders>
               <w:top w:val="nil"/>
               <w:left w:val="nil"/>
-              <w:bottom w:val="single" w:sz="4" w:space="0" w:color="auto"/>
-              <w:right w:val="single" w:sz="8" w:space="0" w:color="auto"/>
+              <w:bottom w:val="single" w:color="auto" w:sz="4" w:space="0"/>
+              <w:right w:val="single" w:color="auto" w:sz="8" w:space="0"/>
             </w:tcBorders>
             <w:shd w:val="clear" w:color="000000" w:fill="FFFFFF"/>
-            <w:hideMark/>
           </w:tcPr>
           <w:p>
             <w:pPr>
               <w:jc w:val="center"/>
               <w:rPr>
                 <w:rFonts w:ascii="Times New Roman" w:hAnsi="Times New Roman"/>
-                <w:color w:val="0F243E" w:themeColor="text2" w:themeShade="80"/>
+                <w:color w:val="10243F" w:themeColor="text2" w:themeShade="80"/>
                 <w:sz w:val="24"/>
                 <w:szCs w:val="24"/>
                 <w:lang w:val="en-US"/>
@@ -2943,7 +2569,7 @@
             <w:r>
               <w:rPr>
                 <w:rFonts w:ascii="Times New Roman" w:hAnsi="Times New Roman"/>
-                <w:color w:val="0F243E" w:themeColor="text2" w:themeShade="80"/>
+                <w:color w:val="10243F" w:themeColor="text2" w:themeShade="80"/>
                 <w:sz w:val="24"/>
                 <w:szCs w:val="24"/>
                 <w:lang w:val="en-US"/>
@@ -2955,31 +2581,32 @@
       </w:tr>
       <w:tr>
         <w:tblPrEx>
-          <w:tblW w:w="9610" w:type="dxa"/>
-          <w:tblInd w:w="94" w:type="dxa"/>
-          <w:tblLayout w:type="fixed"/>
-          <w:tblLook w:val="04A0"/>
+          <w:tblCellMar>
+            <w:top w:w="0" w:type="dxa"/>
+            <w:left w:w="108" w:type="dxa"/>
+            <w:bottom w:w="0" w:type="dxa"/>
+            <w:right w:w="108" w:type="dxa"/>
+          </w:tblCellMar>
         </w:tblPrEx>
         <w:trPr>
-          <w:trHeight w:val="800"/>
+          <w:trHeight w:val="800" w:hRule="atLeast"/>
         </w:trPr>
         <w:tc>
           <w:tcPr>
             <w:tcW w:w="2624" w:type="dxa"/>
             <w:tcBorders>
-              <w:top w:val="single" w:sz="4" w:space="0" w:color="auto"/>
-              <w:left w:val="single" w:sz="4" w:space="0" w:color="auto"/>
-              <w:bottom w:val="single" w:sz="4" w:space="0" w:color="auto"/>
-              <w:right w:val="single" w:sz="4" w:space="0" w:color="auto"/>
+              <w:top w:val="single" w:color="auto" w:sz="4" w:space="0"/>
+              <w:left w:val="single" w:color="auto" w:sz="4" w:space="0"/>
+              <w:bottom w:val="single" w:color="auto" w:sz="4" w:space="0"/>
+              <w:right w:val="single" w:color="auto" w:sz="4" w:space="0"/>
             </w:tcBorders>
             <w:shd w:val="clear" w:color="000000" w:fill="FFFFFF"/>
-            <w:hideMark/>
           </w:tcPr>
           <w:p>
             <w:pPr>
               <w:rPr>
                 <w:rFonts w:ascii="Times New Roman" w:hAnsi="Times New Roman"/>
-                <w:color w:val="0F243E" w:themeColor="text2" w:themeShade="80"/>
+                <w:color w:val="10243F" w:themeColor="text2" w:themeShade="80"/>
                 <w:sz w:val="24"/>
                 <w:szCs w:val="24"/>
               </w:rPr>
@@ -2987,7 +2614,7 @@
             <w:r>
               <w:rPr>
                 <w:rFonts w:ascii="Times New Roman" w:hAnsi="Times New Roman"/>
-                <w:color w:val="0F243E" w:themeColor="text2" w:themeShade="80"/>
+                <w:color w:val="10243F" w:themeColor="text2" w:themeShade="80"/>
                 <w:sz w:val="24"/>
                 <w:szCs w:val="24"/>
                 <w:lang w:val="en-US"/>
@@ -3000,19 +2627,18 @@
           <w:tcPr>
             <w:tcW w:w="3150" w:type="dxa"/>
             <w:tcBorders>
-              <w:top w:val="single" w:sz="4" w:space="0" w:color="auto"/>
+              <w:top w:val="single" w:color="auto" w:sz="4" w:space="0"/>
               <w:left w:val="nil"/>
-              <w:bottom w:val="single" w:sz="4" w:space="0" w:color="auto"/>
-              <w:right w:val="single" w:sz="4" w:space="0" w:color="auto"/>
+              <w:bottom w:val="single" w:color="auto" w:sz="4" w:space="0"/>
+              <w:right w:val="single" w:color="auto" w:sz="4" w:space="0"/>
             </w:tcBorders>
             <w:shd w:val="clear" w:color="000000" w:fill="FFFFFF"/>
-            <w:hideMark/>
           </w:tcPr>
           <w:p>
             <w:pPr>
               <w:rPr>
                 <w:rFonts w:ascii="Times New Roman" w:hAnsi="Times New Roman"/>
-                <w:color w:val="0F243E" w:themeColor="text2" w:themeShade="80"/>
+                <w:color w:val="10243F" w:themeColor="text2" w:themeShade="80"/>
                 <w:sz w:val="24"/>
                 <w:szCs w:val="24"/>
                 <w:lang w:val="en-US"/>
@@ -3021,32 +2647,12 @@
             <w:r>
               <w:rPr>
                 <w:rFonts w:ascii="Times New Roman" w:hAnsi="Times New Roman"/>
-                <w:color w:val="0F243E" w:themeColor="text2" w:themeShade="80"/>
-                <w:sz w:val="24"/>
-                <w:szCs w:val="24"/>
-                <w:lang w:val="en-US"/>
-              </w:rPr>
-              <w:t>St.Mary</w:t>
-            </w:r>
-            <w:r>
-              <w:rPr>
-                <w:rFonts w:ascii="Times New Roman" w:hAnsi="Times New Roman"/>
-                <w:color w:val="0F243E" w:themeColor="text2" w:themeShade="80"/>
-                <w:sz w:val="24"/>
-                <w:szCs w:val="24"/>
-                <w:lang w:val="en-US"/>
-              </w:rPr>
-              <w:t>`s</w:t>
-            </w:r>
-            <w:r>
-              <w:rPr>
-                <w:rFonts w:ascii="Times New Roman" w:hAnsi="Times New Roman"/>
-                <w:color w:val="0F243E" w:themeColor="text2" w:themeShade="80"/>
-                <w:sz w:val="24"/>
-                <w:szCs w:val="24"/>
-                <w:lang w:val="en-US"/>
-              </w:rPr>
-              <w:t xml:space="preserve"> Girls Higher Secondary School, Kerala</w:t>
+                <w:color w:val="10243F" w:themeColor="text2" w:themeShade="80"/>
+                <w:sz w:val="24"/>
+                <w:szCs w:val="24"/>
+                <w:lang w:val="en-US"/>
+              </w:rPr>
+              <w:t>St.Mary`s Girls Higher Secondary School, Kerala</w:t>
             </w:r>
           </w:p>
         </w:tc>
@@ -3054,20 +2660,19 @@
           <w:tcPr>
             <w:tcW w:w="1856" w:type="dxa"/>
             <w:tcBorders>
-              <w:top w:val="single" w:sz="4" w:space="0" w:color="auto"/>
+              <w:top w:val="single" w:color="auto" w:sz="4" w:space="0"/>
               <w:left w:val="nil"/>
-              <w:bottom w:val="single" w:sz="4" w:space="0" w:color="auto"/>
-              <w:right w:val="single" w:sz="4" w:space="0" w:color="auto"/>
+              <w:bottom w:val="single" w:color="auto" w:sz="4" w:space="0"/>
+              <w:right w:val="single" w:color="auto" w:sz="4" w:space="0"/>
             </w:tcBorders>
             <w:shd w:val="clear" w:color="000000" w:fill="FFFFFF"/>
-            <w:hideMark/>
           </w:tcPr>
           <w:p>
             <w:pPr>
               <w:jc w:val="center"/>
               <w:rPr>
                 <w:rFonts w:ascii="Times New Roman" w:hAnsi="Times New Roman"/>
-                <w:color w:val="0F243E" w:themeColor="text2" w:themeShade="80"/>
+                <w:color w:val="10243F" w:themeColor="text2" w:themeShade="80"/>
                 <w:sz w:val="24"/>
                 <w:szCs w:val="24"/>
               </w:rPr>
@@ -3077,7 +2682,7 @@
             <w:pPr>
               <w:rPr>
                 <w:rFonts w:ascii="Times New Roman" w:hAnsi="Times New Roman"/>
-                <w:color w:val="0F243E" w:themeColor="text2" w:themeShade="80"/>
+                <w:color w:val="10243F" w:themeColor="text2" w:themeShade="80"/>
                 <w:sz w:val="24"/>
                 <w:szCs w:val="24"/>
               </w:rPr>
@@ -3085,7 +2690,7 @@
             <w:r>
               <w:rPr>
                 <w:rFonts w:ascii="Times New Roman" w:hAnsi="Times New Roman"/>
-                <w:color w:val="0F243E" w:themeColor="text2" w:themeShade="80"/>
+                <w:color w:val="10243F" w:themeColor="text2" w:themeShade="80"/>
                 <w:sz w:val="24"/>
                 <w:szCs w:val="24"/>
                 <w:lang w:val="en-US"/>
@@ -3098,20 +2703,19 @@
           <w:tcPr>
             <w:tcW w:w="1980" w:type="dxa"/>
             <w:tcBorders>
-              <w:top w:val="single" w:sz="4" w:space="0" w:color="auto"/>
+              <w:top w:val="single" w:color="auto" w:sz="4" w:space="0"/>
               <w:left w:val="nil"/>
-              <w:bottom w:val="single" w:sz="4" w:space="0" w:color="auto"/>
-              <w:right w:val="single" w:sz="4" w:space="0" w:color="auto"/>
+              <w:bottom w:val="single" w:color="auto" w:sz="4" w:space="0"/>
+              <w:right w:val="single" w:color="auto" w:sz="4" w:space="0"/>
             </w:tcBorders>
             <w:shd w:val="clear" w:color="000000" w:fill="FFFFFF"/>
-            <w:hideMark/>
           </w:tcPr>
           <w:p>
             <w:pPr>
               <w:jc w:val="center"/>
               <w:rPr>
                 <w:rFonts w:ascii="Times New Roman" w:hAnsi="Times New Roman"/>
-                <w:color w:val="0F243E" w:themeColor="text2" w:themeShade="80"/>
+                <w:color w:val="10243F" w:themeColor="text2" w:themeShade="80"/>
                 <w:sz w:val="24"/>
                 <w:szCs w:val="24"/>
                 <w:lang w:val="en-US"/>
@@ -3123,7 +2727,7 @@
               <w:jc w:val="center"/>
               <w:rPr>
                 <w:rFonts w:ascii="Times New Roman" w:hAnsi="Times New Roman"/>
-                <w:color w:val="0F243E" w:themeColor="text2" w:themeShade="80"/>
+                <w:color w:val="10243F" w:themeColor="text2" w:themeShade="80"/>
                 <w:sz w:val="24"/>
                 <w:szCs w:val="24"/>
                 <w:lang w:val="en-US"/>
@@ -3132,7 +2736,7 @@
             <w:r>
               <w:rPr>
                 <w:rFonts w:ascii="Times New Roman" w:hAnsi="Times New Roman"/>
-                <w:color w:val="0F243E" w:themeColor="text2" w:themeShade="80"/>
+                <w:color w:val="10243F" w:themeColor="text2" w:themeShade="80"/>
                 <w:sz w:val="24"/>
                 <w:szCs w:val="24"/>
                 <w:lang w:val="en-US"/>
@@ -3144,22 +2748,24 @@
       </w:tr>
       <w:tr>
         <w:tblPrEx>
-          <w:tblW w:w="9610" w:type="dxa"/>
-          <w:tblInd w:w="94" w:type="dxa"/>
-          <w:tblLayout w:type="fixed"/>
-          <w:tblLook w:val="04A0"/>
+          <w:tblCellMar>
+            <w:top w:w="0" w:type="dxa"/>
+            <w:left w:w="108" w:type="dxa"/>
+            <w:bottom w:w="0" w:type="dxa"/>
+            <w:right w:w="108" w:type="dxa"/>
+          </w:tblCellMar>
         </w:tblPrEx>
         <w:trPr>
-          <w:trHeight w:val="800"/>
+          <w:trHeight w:val="800" w:hRule="atLeast"/>
         </w:trPr>
         <w:tc>
           <w:tcPr>
             <w:tcW w:w="2624" w:type="dxa"/>
             <w:tcBorders>
-              <w:top w:val="single" w:sz="4" w:space="0" w:color="auto"/>
-              <w:left w:val="single" w:sz="4" w:space="0" w:color="auto"/>
-              <w:bottom w:val="single" w:sz="4" w:space="0" w:color="auto"/>
-              <w:right w:val="single" w:sz="4" w:space="0" w:color="auto"/>
+              <w:top w:val="single" w:color="auto" w:sz="4" w:space="0"/>
+              <w:left w:val="single" w:color="auto" w:sz="4" w:space="0"/>
+              <w:bottom w:val="single" w:color="auto" w:sz="4" w:space="0"/>
+              <w:right w:val="single" w:color="auto" w:sz="4" w:space="0"/>
             </w:tcBorders>
             <w:shd w:val="clear" w:color="000000" w:fill="FFFFFF"/>
           </w:tcPr>
@@ -3167,7 +2773,7 @@
             <w:pPr>
               <w:rPr>
                 <w:rFonts w:ascii="Times New Roman" w:hAnsi="Times New Roman"/>
-                <w:color w:val="0F243E" w:themeColor="text2" w:themeShade="80"/>
+                <w:color w:val="10243F" w:themeColor="text2" w:themeShade="80"/>
                 <w:sz w:val="24"/>
                 <w:szCs w:val="24"/>
                 <w:lang w:val="en-US"/>
@@ -3178,7 +2784,7 @@
             <w:pPr>
               <w:rPr>
                 <w:rFonts w:ascii="Times New Roman" w:hAnsi="Times New Roman"/>
-                <w:color w:val="0F243E" w:themeColor="text2" w:themeShade="80"/>
+                <w:color w:val="10243F" w:themeColor="text2" w:themeShade="80"/>
                 <w:sz w:val="24"/>
                 <w:szCs w:val="24"/>
               </w:rPr>
@@ -3186,7 +2792,7 @@
             <w:r>
               <w:rPr>
                 <w:rFonts w:ascii="Times New Roman" w:hAnsi="Times New Roman"/>
-                <w:color w:val="0F243E" w:themeColor="text2" w:themeShade="80"/>
+                <w:color w:val="10243F" w:themeColor="text2" w:themeShade="80"/>
                 <w:sz w:val="24"/>
                 <w:szCs w:val="24"/>
                 <w:lang w:val="en-US"/>
@@ -3199,10 +2805,10 @@
           <w:tcPr>
             <w:tcW w:w="3150" w:type="dxa"/>
             <w:tcBorders>
-              <w:top w:val="single" w:sz="4" w:space="0" w:color="auto"/>
+              <w:top w:val="single" w:color="auto" w:sz="4" w:space="0"/>
               <w:left w:val="nil"/>
-              <w:bottom w:val="single" w:sz="4" w:space="0" w:color="auto"/>
-              <w:right w:val="single" w:sz="4" w:space="0" w:color="auto"/>
+              <w:bottom w:val="single" w:color="auto" w:sz="4" w:space="0"/>
+              <w:right w:val="single" w:color="auto" w:sz="4" w:space="0"/>
             </w:tcBorders>
             <w:shd w:val="clear" w:color="000000" w:fill="FFFFFF"/>
           </w:tcPr>
@@ -3211,7 +2817,7 @@
               <w:jc w:val="center"/>
               <w:rPr>
                 <w:rFonts w:ascii="Times New Roman" w:hAnsi="Times New Roman"/>
-                <w:color w:val="0F243E" w:themeColor="text2" w:themeShade="80"/>
+                <w:color w:val="10243F" w:themeColor="text2" w:themeShade="80"/>
                 <w:sz w:val="24"/>
                 <w:szCs w:val="24"/>
                 <w:lang w:val="en-US"/>
@@ -3222,7 +2828,7 @@
             <w:pPr>
               <w:rPr>
                 <w:rFonts w:ascii="Times New Roman" w:hAnsi="Times New Roman"/>
-                <w:color w:val="0F243E" w:themeColor="text2" w:themeShade="80"/>
+                <w:color w:val="10243F" w:themeColor="text2" w:themeShade="80"/>
                 <w:sz w:val="24"/>
                 <w:szCs w:val="24"/>
                 <w:lang w:val="en-US"/>
@@ -3231,32 +2837,12 @@
             <w:r>
               <w:rPr>
                 <w:rFonts w:ascii="Times New Roman" w:hAnsi="Times New Roman"/>
-                <w:color w:val="0F243E" w:themeColor="text2" w:themeShade="80"/>
-                <w:sz w:val="24"/>
-                <w:szCs w:val="24"/>
-                <w:lang w:val="en-US"/>
-              </w:rPr>
-              <w:t xml:space="preserve">St </w:t>
-            </w:r>
-            <w:r>
-              <w:rPr>
-                <w:rFonts w:ascii="Times New Roman" w:hAnsi="Times New Roman"/>
-                <w:color w:val="0F243E" w:themeColor="text2" w:themeShade="80"/>
-                <w:sz w:val="24"/>
-                <w:szCs w:val="24"/>
-                <w:lang w:val="en-US"/>
-              </w:rPr>
-              <w:t>Josephs</w:t>
-            </w:r>
-            <w:r>
-              <w:rPr>
-                <w:rFonts w:ascii="Times New Roman" w:hAnsi="Times New Roman"/>
-                <w:color w:val="0F243E" w:themeColor="text2" w:themeShade="80"/>
-                <w:sz w:val="24"/>
-                <w:szCs w:val="24"/>
-                <w:lang w:val="en-US"/>
-              </w:rPr>
-              <w:t xml:space="preserve"> Girls High School, Kerala</w:t>
+                <w:color w:val="10243F" w:themeColor="text2" w:themeShade="80"/>
+                <w:sz w:val="24"/>
+                <w:szCs w:val="24"/>
+                <w:lang w:val="en-US"/>
+              </w:rPr>
+              <w:t>St Josephs Girls High School, Kerala</w:t>
             </w:r>
           </w:p>
         </w:tc>
@@ -3264,10 +2850,10 @@
           <w:tcPr>
             <w:tcW w:w="1856" w:type="dxa"/>
             <w:tcBorders>
-              <w:top w:val="single" w:sz="4" w:space="0" w:color="auto"/>
+              <w:top w:val="single" w:color="auto" w:sz="4" w:space="0"/>
               <w:left w:val="nil"/>
-              <w:bottom w:val="single" w:sz="4" w:space="0" w:color="auto"/>
-              <w:right w:val="single" w:sz="4" w:space="0" w:color="auto"/>
+              <w:bottom w:val="single" w:color="auto" w:sz="4" w:space="0"/>
+              <w:right w:val="single" w:color="auto" w:sz="4" w:space="0"/>
             </w:tcBorders>
             <w:shd w:val="clear" w:color="000000" w:fill="FFFFFF"/>
           </w:tcPr>
@@ -3275,7 +2861,7 @@
             <w:pPr>
               <w:rPr>
                 <w:rFonts w:ascii="Times New Roman" w:hAnsi="Times New Roman"/>
-                <w:color w:val="0F243E" w:themeColor="text2" w:themeShade="80"/>
+                <w:color w:val="10243F" w:themeColor="text2" w:themeShade="80"/>
                 <w:sz w:val="24"/>
                 <w:szCs w:val="24"/>
               </w:rPr>
@@ -3285,7 +2871,7 @@
             <w:pPr>
               <w:rPr>
                 <w:rFonts w:ascii="Times New Roman" w:hAnsi="Times New Roman"/>
-                <w:color w:val="0F243E" w:themeColor="text2" w:themeShade="80"/>
+                <w:color w:val="10243F" w:themeColor="text2" w:themeShade="80"/>
                 <w:sz w:val="24"/>
                 <w:szCs w:val="24"/>
               </w:rPr>
@@ -3293,7 +2879,7 @@
             <w:r>
               <w:rPr>
                 <w:rFonts w:ascii="Times New Roman" w:hAnsi="Times New Roman"/>
-                <w:color w:val="0F243E" w:themeColor="text2" w:themeShade="80"/>
+                <w:color w:val="10243F" w:themeColor="text2" w:themeShade="80"/>
                 <w:sz w:val="24"/>
                 <w:szCs w:val="24"/>
                 <w:lang w:val="en-US"/>
@@ -3306,10 +2892,10 @@
           <w:tcPr>
             <w:tcW w:w="1980" w:type="dxa"/>
             <w:tcBorders>
-              <w:top w:val="single" w:sz="4" w:space="0" w:color="auto"/>
+              <w:top w:val="single" w:color="auto" w:sz="4" w:space="0"/>
               <w:left w:val="nil"/>
-              <w:bottom w:val="single" w:sz="4" w:space="0" w:color="auto"/>
-              <w:right w:val="single" w:sz="4" w:space="0" w:color="auto"/>
+              <w:bottom w:val="single" w:color="auto" w:sz="4" w:space="0"/>
+              <w:right w:val="single" w:color="auto" w:sz="4" w:space="0"/>
             </w:tcBorders>
             <w:shd w:val="clear" w:color="000000" w:fill="FFFFFF"/>
           </w:tcPr>
@@ -3318,7 +2904,7 @@
               <w:jc w:val="center"/>
               <w:rPr>
                 <w:rFonts w:ascii="Times New Roman" w:hAnsi="Times New Roman"/>
-                <w:color w:val="0F243E" w:themeColor="text2" w:themeShade="80"/>
+                <w:color w:val="10243F" w:themeColor="text2" w:themeShade="80"/>
                 <w:sz w:val="24"/>
                 <w:szCs w:val="24"/>
                 <w:lang w:val="en-US"/>
@@ -3330,7 +2916,7 @@
               <w:jc w:val="center"/>
               <w:rPr>
                 <w:rFonts w:ascii="Times New Roman" w:hAnsi="Times New Roman"/>
-                <w:color w:val="0F243E" w:themeColor="text2" w:themeShade="80"/>
+                <w:color w:val="10243F" w:themeColor="text2" w:themeShade="80"/>
                 <w:sz w:val="24"/>
                 <w:szCs w:val="24"/>
                 <w:lang w:val="en-US"/>
@@ -3339,7 +2925,7 @@
             <w:r>
               <w:rPr>
                 <w:rFonts w:ascii="Times New Roman" w:hAnsi="Times New Roman"/>
-                <w:color w:val="0F243E" w:themeColor="text2" w:themeShade="80"/>
+                <w:color w:val="10243F" w:themeColor="text2" w:themeShade="80"/>
                 <w:sz w:val="24"/>
                 <w:szCs w:val="24"/>
                 <w:lang w:val="en-US"/>
@@ -3359,7 +2945,7 @@
         <w:spacing w:before="0" w:after="0" w:line="276" w:lineRule="auto"/>
         <w:rPr>
           <w:rFonts w:ascii="Times New Roman" w:hAnsi="Times New Roman"/>
-          <w:color w:val="0F243E" w:themeColor="text2" w:themeShade="80"/>
+          <w:color w:val="10243F" w:themeColor="text2" w:themeShade="80"/>
           <w:sz w:val="24"/>
           <w:szCs w:val="24"/>
         </w:rPr>
@@ -3377,7 +2963,7 @@
         <w:rPr>
           <w:rFonts w:ascii="Times New Roman" w:hAnsi="Times New Roman"/>
           <w:b/>
-          <w:color w:val="0F243E" w:themeColor="text2" w:themeShade="80"/>
+          <w:color w:val="10243F" w:themeColor="text2" w:themeShade="80"/>
           <w:sz w:val="28"/>
           <w:szCs w:val="28"/>
           <w:u w:val="single"/>
@@ -3387,7 +2973,7 @@
         <w:rPr>
           <w:rFonts w:ascii="Times New Roman" w:hAnsi="Times New Roman"/>
           <w:b/>
-          <w:color w:val="0F243E" w:themeColor="text2" w:themeShade="80"/>
+          <w:color w:val="10243F" w:themeColor="text2" w:themeShade="80"/>
           <w:sz w:val="28"/>
           <w:szCs w:val="28"/>
           <w:u w:val="single"/>
@@ -3397,10 +2983,16 @@
     </w:p>
     <w:tbl>
       <w:tblPr>
+        <w:tblStyle w:val="3"/>
         <w:tblW w:w="9090" w:type="dxa"/>
         <w:tblInd w:w="108" w:type="dxa"/>
         <w:tblLayout w:type="fixed"/>
-        <w:tblLook w:val="04A0"/>
+        <w:tblCellMar>
+          <w:top w:w="0" w:type="dxa"/>
+          <w:left w:w="108" w:type="dxa"/>
+          <w:bottom w:w="0" w:type="dxa"/>
+          <w:right w:w="108" w:type="dxa"/>
+        </w:tblCellMar>
       </w:tblPr>
       <w:tblGrid>
         <w:gridCol w:w="2160"/>
@@ -3408,18 +3000,20 @@
       </w:tblGrid>
       <w:tr>
         <w:tblPrEx>
-          <w:tblW w:w="9090" w:type="dxa"/>
-          <w:tblInd w:w="108" w:type="dxa"/>
-          <w:tblLayout w:type="fixed"/>
-          <w:tblLook w:val="04A0"/>
+          <w:tblCellMar>
+            <w:top w:w="0" w:type="dxa"/>
+            <w:left w:w="108" w:type="dxa"/>
+            <w:bottom w:w="0" w:type="dxa"/>
+            <w:right w:w="108" w:type="dxa"/>
+          </w:tblCellMar>
         </w:tblPrEx>
         <w:tc>
           <w:tcPr>
             <w:tcW w:w="2160" w:type="dxa"/>
             <w:tcBorders>
-              <w:top w:val="single" w:sz="4" w:space="0" w:color="000000"/>
-              <w:left w:val="single" w:sz="4" w:space="0" w:color="000000"/>
-              <w:bottom w:val="single" w:sz="4" w:space="0" w:color="000000"/>
+              <w:top w:val="single" w:color="000000" w:sz="4" w:space="0"/>
+              <w:left w:val="single" w:color="000000" w:sz="4" w:space="0"/>
+              <w:bottom w:val="single" w:color="000000" w:sz="4" w:space="0"/>
               <w:right w:val="nil"/>
             </w:tcBorders>
             <w:vAlign w:val="center"/>
@@ -3430,7 +3024,7 @@
               <w:spacing w:before="0" w:after="0" w:line="276" w:lineRule="auto"/>
               <w:rPr>
                 <w:rFonts w:ascii="Times New Roman" w:hAnsi="Times New Roman"/>
-                <w:color w:val="0F243E" w:themeColor="text2" w:themeShade="80"/>
+                <w:color w:val="10243F" w:themeColor="text2" w:themeShade="80"/>
                 <w:sz w:val="24"/>
                 <w:szCs w:val="24"/>
               </w:rPr>
@@ -3438,7 +3032,7 @@
             <w:r>
               <w:rPr>
                 <w:rFonts w:ascii="Times New Roman" w:hAnsi="Times New Roman"/>
-                <w:color w:val="0F243E" w:themeColor="text2" w:themeShade="80"/>
+                <w:color w:val="10243F" w:themeColor="text2" w:themeShade="80"/>
                 <w:sz w:val="24"/>
                 <w:szCs w:val="24"/>
               </w:rPr>
@@ -3450,10 +3044,10 @@
           <w:tcPr>
             <w:tcW w:w="6930" w:type="dxa"/>
             <w:tcBorders>
-              <w:top w:val="single" w:sz="4" w:space="0" w:color="000000"/>
-              <w:left w:val="single" w:sz="4" w:space="0" w:color="000000"/>
-              <w:bottom w:val="single" w:sz="4" w:space="0" w:color="000000"/>
-              <w:right w:val="single" w:sz="4" w:space="0" w:color="000000"/>
+              <w:top w:val="single" w:color="000000" w:sz="4" w:space="0"/>
+              <w:left w:val="single" w:color="000000" w:sz="4" w:space="0"/>
+              <w:bottom w:val="single" w:color="000000" w:sz="4" w:space="0"/>
+              <w:right w:val="single" w:color="000000" w:sz="4" w:space="0"/>
             </w:tcBorders>
             <w:vAlign w:val="center"/>
           </w:tcPr>
@@ -3463,7 +3057,7 @@
               <w:spacing w:before="0" w:after="0" w:line="276" w:lineRule="auto"/>
               <w:rPr>
                 <w:rFonts w:ascii="Times New Roman" w:hAnsi="Times New Roman"/>
-                <w:color w:val="0F243E" w:themeColor="text2" w:themeShade="80"/>
+                <w:color w:val="10243F" w:themeColor="text2" w:themeShade="80"/>
                 <w:sz w:val="24"/>
                 <w:szCs w:val="24"/>
                 <w:lang w:val="en-IN"/>
@@ -3472,7 +3066,7 @@
             <w:r>
               <w:rPr>
                 <w:rFonts w:ascii="Times New Roman" w:hAnsi="Times New Roman"/>
-                <w:color w:val="0F243E" w:themeColor="text2" w:themeShade="80"/>
+                <w:color w:val="10243F" w:themeColor="text2" w:themeShade="80"/>
                 <w:sz w:val="24"/>
                 <w:szCs w:val="24"/>
                 <w:lang w:val="en-IN"/>
@@ -3484,18 +3078,20 @@
       </w:tr>
       <w:tr>
         <w:tblPrEx>
-          <w:tblW w:w="9090" w:type="dxa"/>
-          <w:tblInd w:w="108" w:type="dxa"/>
-          <w:tblLayout w:type="fixed"/>
-          <w:tblLook w:val="04A0"/>
+          <w:tblCellMar>
+            <w:top w:w="0" w:type="dxa"/>
+            <w:left w:w="108" w:type="dxa"/>
+            <w:bottom w:w="0" w:type="dxa"/>
+            <w:right w:w="108" w:type="dxa"/>
+          </w:tblCellMar>
         </w:tblPrEx>
         <w:tc>
           <w:tcPr>
             <w:tcW w:w="2160" w:type="dxa"/>
             <w:tcBorders>
-              <w:top w:val="single" w:sz="4" w:space="0" w:color="000000"/>
-              <w:left w:val="single" w:sz="4" w:space="0" w:color="000000"/>
-              <w:bottom w:val="single" w:sz="4" w:space="0" w:color="000000"/>
+              <w:top w:val="single" w:color="000000" w:sz="4" w:space="0"/>
+              <w:left w:val="single" w:color="000000" w:sz="4" w:space="0"/>
+              <w:bottom w:val="single" w:color="000000" w:sz="4" w:space="0"/>
               <w:right w:val="nil"/>
             </w:tcBorders>
             <w:vAlign w:val="center"/>
@@ -3506,7 +3102,7 @@
               <w:spacing w:before="0" w:after="0" w:line="276" w:lineRule="auto"/>
               <w:rPr>
                 <w:rFonts w:ascii="Times New Roman" w:hAnsi="Times New Roman"/>
-                <w:color w:val="0F243E" w:themeColor="text2" w:themeShade="80"/>
+                <w:color w:val="10243F" w:themeColor="text2" w:themeShade="80"/>
                 <w:sz w:val="24"/>
                 <w:szCs w:val="24"/>
               </w:rPr>
@@ -3514,7 +3110,7 @@
             <w:r>
               <w:rPr>
                 <w:rFonts w:ascii="Times New Roman" w:hAnsi="Times New Roman"/>
-                <w:color w:val="0F243E" w:themeColor="text2" w:themeShade="80"/>
+                <w:color w:val="10243F" w:themeColor="text2" w:themeShade="80"/>
                 <w:sz w:val="24"/>
                 <w:szCs w:val="24"/>
               </w:rPr>
@@ -3526,10 +3122,10 @@
           <w:tcPr>
             <w:tcW w:w="6930" w:type="dxa"/>
             <w:tcBorders>
-              <w:top w:val="single" w:sz="4" w:space="0" w:color="000000"/>
-              <w:left w:val="single" w:sz="4" w:space="0" w:color="000000"/>
-              <w:bottom w:val="single" w:sz="4" w:space="0" w:color="000000"/>
-              <w:right w:val="single" w:sz="4" w:space="0" w:color="000000"/>
+              <w:top w:val="single" w:color="000000" w:sz="4" w:space="0"/>
+              <w:left w:val="single" w:color="000000" w:sz="4" w:space="0"/>
+              <w:bottom w:val="single" w:color="000000" w:sz="4" w:space="0"/>
+              <w:right w:val="single" w:color="000000" w:sz="4" w:space="0"/>
             </w:tcBorders>
             <w:vAlign w:val="center"/>
           </w:tcPr>
@@ -3539,7 +3135,7 @@
               <w:spacing w:before="0" w:after="0" w:line="276" w:lineRule="auto"/>
               <w:rPr>
                 <w:rFonts w:ascii="Times New Roman" w:hAnsi="Times New Roman"/>
-                <w:color w:val="0F243E" w:themeColor="text2" w:themeShade="80"/>
+                <w:color w:val="10243F" w:themeColor="text2" w:themeShade="80"/>
                 <w:sz w:val="24"/>
                 <w:szCs w:val="24"/>
               </w:rPr>
@@ -3547,7 +3143,7 @@
             <w:r>
               <w:rPr>
                 <w:rFonts w:ascii="Times New Roman" w:hAnsi="Times New Roman"/>
-                <w:color w:val="0F243E" w:themeColor="text2" w:themeShade="80"/>
+                <w:color w:val="10243F" w:themeColor="text2" w:themeShade="80"/>
                 <w:sz w:val="24"/>
                 <w:szCs w:val="24"/>
               </w:rPr>
@@ -3558,18 +3154,20 @@
       </w:tr>
       <w:tr>
         <w:tblPrEx>
-          <w:tblW w:w="9090" w:type="dxa"/>
-          <w:tblInd w:w="108" w:type="dxa"/>
-          <w:tblLayout w:type="fixed"/>
-          <w:tblLook w:val="04A0"/>
+          <w:tblCellMar>
+            <w:top w:w="0" w:type="dxa"/>
+            <w:left w:w="108" w:type="dxa"/>
+            <w:bottom w:w="0" w:type="dxa"/>
+            <w:right w:w="108" w:type="dxa"/>
+          </w:tblCellMar>
         </w:tblPrEx>
         <w:tc>
           <w:tcPr>
             <w:tcW w:w="2160" w:type="dxa"/>
             <w:tcBorders>
               <w:top w:val="nil"/>
-              <w:left w:val="single" w:sz="4" w:space="0" w:color="000000"/>
-              <w:bottom w:val="single" w:sz="4" w:space="0" w:color="auto"/>
+              <w:left w:val="single" w:color="000000" w:sz="4" w:space="0"/>
+              <w:bottom w:val="single" w:color="auto" w:sz="4" w:space="0"/>
               <w:right w:val="nil"/>
             </w:tcBorders>
             <w:vAlign w:val="center"/>
@@ -3580,7 +3178,7 @@
               <w:spacing w:before="0" w:after="0" w:line="276" w:lineRule="auto"/>
               <w:rPr>
                 <w:rFonts w:ascii="Times New Roman" w:hAnsi="Times New Roman"/>
-                <w:color w:val="0F243E" w:themeColor="text2" w:themeShade="80"/>
+                <w:color w:val="10243F" w:themeColor="text2" w:themeShade="80"/>
                 <w:sz w:val="24"/>
                 <w:szCs w:val="24"/>
               </w:rPr>
@@ -3588,7 +3186,7 @@
             <w:r>
               <w:rPr>
                 <w:rFonts w:ascii="Times New Roman" w:hAnsi="Times New Roman"/>
-                <w:color w:val="0F243E" w:themeColor="text2" w:themeShade="80"/>
+                <w:color w:val="10243F" w:themeColor="text2" w:themeShade="80"/>
                 <w:sz w:val="24"/>
                 <w:szCs w:val="24"/>
               </w:rPr>
@@ -3601,9 +3199,9 @@
             <w:tcW w:w="6930" w:type="dxa"/>
             <w:tcBorders>
               <w:top w:val="nil"/>
-              <w:left w:val="single" w:sz="4" w:space="0" w:color="000000"/>
-              <w:bottom w:val="single" w:sz="4" w:space="0" w:color="auto"/>
-              <w:right w:val="single" w:sz="4" w:space="0" w:color="000000"/>
+              <w:left w:val="single" w:color="000000" w:sz="4" w:space="0"/>
+              <w:bottom w:val="single" w:color="auto" w:sz="4" w:space="0"/>
+              <w:right w:val="single" w:color="000000" w:sz="4" w:space="0"/>
             </w:tcBorders>
             <w:vAlign w:val="center"/>
           </w:tcPr>
@@ -3613,7 +3211,7 @@
               <w:spacing w:before="0" w:after="0" w:line="276" w:lineRule="auto"/>
               <w:rPr>
                 <w:rFonts w:ascii="Times New Roman" w:hAnsi="Times New Roman"/>
-                <w:color w:val="0F243E" w:themeColor="text2" w:themeShade="80"/>
+                <w:color w:val="10243F" w:themeColor="text2" w:themeShade="80"/>
                 <w:sz w:val="24"/>
                 <w:szCs w:val="24"/>
                 <w:lang w:val="en-IN"/>
@@ -3622,7 +3220,7 @@
             <w:r>
               <w:rPr>
                 <w:rFonts w:ascii="Times New Roman" w:hAnsi="Times New Roman"/>
-                <w:color w:val="0F243E" w:themeColor="text2" w:themeShade="80"/>
+                <w:color w:val="10243F" w:themeColor="text2" w:themeShade="80"/>
                 <w:sz w:val="24"/>
                 <w:szCs w:val="24"/>
               </w:rPr>
@@ -3631,7 +3229,7 @@
             <w:r>
               <w:rPr>
                 <w:rFonts w:ascii="Times New Roman" w:hAnsi="Times New Roman"/>
-                <w:color w:val="0F243E" w:themeColor="text2" w:themeShade="80"/>
+                <w:color w:val="10243F" w:themeColor="text2" w:themeShade="80"/>
                 <w:sz w:val="24"/>
                 <w:szCs w:val="24"/>
                 <w:lang w:val="en-IN"/>
@@ -3641,7 +3239,7 @@
             <w:r>
               <w:rPr>
                 <w:rFonts w:ascii="Times New Roman" w:hAnsi="Times New Roman"/>
-                <w:color w:val="0F243E" w:themeColor="text2" w:themeShade="80"/>
+                <w:color w:val="10243F" w:themeColor="text2" w:themeShade="80"/>
                 <w:sz w:val="24"/>
                 <w:szCs w:val="24"/>
               </w:rPr>
@@ -3650,7 +3248,7 @@
             <w:r>
               <w:rPr>
                 <w:rFonts w:ascii="Times New Roman" w:hAnsi="Times New Roman"/>
-                <w:color w:val="0F243E" w:themeColor="text2" w:themeShade="80"/>
+                <w:color w:val="10243F" w:themeColor="text2" w:themeShade="80"/>
                 <w:sz w:val="24"/>
                 <w:szCs w:val="24"/>
                 <w:lang w:val="en-IN"/>
@@ -3660,7 +3258,7 @@
             <w:r>
               <w:rPr>
                 <w:rFonts w:ascii="Times New Roman" w:hAnsi="Times New Roman"/>
-                <w:color w:val="0F243E" w:themeColor="text2" w:themeShade="80"/>
+                <w:color w:val="10243F" w:themeColor="text2" w:themeShade="80"/>
                 <w:sz w:val="24"/>
                 <w:szCs w:val="24"/>
               </w:rPr>
@@ -3671,19 +3269,21 @@
       </w:tr>
       <w:tr>
         <w:tblPrEx>
-          <w:tblW w:w="9090" w:type="dxa"/>
-          <w:tblInd w:w="108" w:type="dxa"/>
-          <w:tblLayout w:type="fixed"/>
-          <w:tblLook w:val="04A0"/>
+          <w:tblCellMar>
+            <w:top w:w="0" w:type="dxa"/>
+            <w:left w:w="108" w:type="dxa"/>
+            <w:bottom w:w="0" w:type="dxa"/>
+            <w:right w:w="108" w:type="dxa"/>
+          </w:tblCellMar>
         </w:tblPrEx>
         <w:tc>
           <w:tcPr>
             <w:tcW w:w="2160" w:type="dxa"/>
             <w:tcBorders>
-              <w:top w:val="single" w:sz="4" w:space="0" w:color="auto"/>
-              <w:left w:val="single" w:sz="4" w:space="0" w:color="auto"/>
-              <w:bottom w:val="single" w:sz="4" w:space="0" w:color="auto"/>
-              <w:right w:val="single" w:sz="4" w:space="0" w:color="auto"/>
+              <w:top w:val="single" w:color="auto" w:sz="4" w:space="0"/>
+              <w:left w:val="single" w:color="auto" w:sz="4" w:space="0"/>
+              <w:bottom w:val="single" w:color="auto" w:sz="4" w:space="0"/>
+              <w:right w:val="single" w:color="auto" w:sz="4" w:space="0"/>
             </w:tcBorders>
             <w:vAlign w:val="center"/>
           </w:tcPr>
@@ -3693,7 +3293,7 @@
               <w:spacing w:before="0" w:after="0" w:line="276" w:lineRule="auto"/>
               <w:rPr>
                 <w:rFonts w:ascii="Times New Roman" w:hAnsi="Times New Roman"/>
-                <w:color w:val="0F243E" w:themeColor="text2" w:themeShade="80"/>
+                <w:color w:val="10243F" w:themeColor="text2" w:themeShade="80"/>
                 <w:sz w:val="24"/>
                 <w:szCs w:val="24"/>
               </w:rPr>
@@ -3701,7 +3301,7 @@
             <w:r>
               <w:rPr>
                 <w:rFonts w:ascii="Times New Roman" w:hAnsi="Times New Roman"/>
-                <w:color w:val="0F243E" w:themeColor="text2" w:themeShade="80"/>
+                <w:color w:val="10243F" w:themeColor="text2" w:themeShade="80"/>
                 <w:sz w:val="24"/>
                 <w:szCs w:val="24"/>
               </w:rPr>
@@ -3713,10 +3313,10 @@
           <w:tcPr>
             <w:tcW w:w="6930" w:type="dxa"/>
             <w:tcBorders>
-              <w:top w:val="single" w:sz="4" w:space="0" w:color="auto"/>
-              <w:left w:val="single" w:sz="4" w:space="0" w:color="auto"/>
-              <w:bottom w:val="single" w:sz="4" w:space="0" w:color="auto"/>
-              <w:right w:val="single" w:sz="4" w:space="0" w:color="auto"/>
+              <w:top w:val="single" w:color="auto" w:sz="4" w:space="0"/>
+              <w:left w:val="single" w:color="auto" w:sz="4" w:space="0"/>
+              <w:bottom w:val="single" w:color="auto" w:sz="4" w:space="0"/>
+              <w:right w:val="single" w:color="auto" w:sz="4" w:space="0"/>
             </w:tcBorders>
             <w:vAlign w:val="center"/>
           </w:tcPr>
@@ -3726,7 +3326,7 @@
               <w:spacing w:before="0" w:after="0" w:line="276" w:lineRule="auto"/>
               <w:rPr>
                 <w:rFonts w:ascii="Times New Roman" w:hAnsi="Times New Roman"/>
-                <w:color w:val="0F243E" w:themeColor="text2" w:themeShade="80"/>
+                <w:color w:val="10243F" w:themeColor="text2" w:themeShade="80"/>
                 <w:sz w:val="24"/>
                 <w:szCs w:val="24"/>
                 <w:lang w:val="en-IN"/>
@@ -3735,7 +3335,7 @@
             <w:r>
               <w:rPr>
                 <w:rFonts w:ascii="Times New Roman" w:hAnsi="Times New Roman"/>
-                <w:color w:val="0F243E" w:themeColor="text2" w:themeShade="80"/>
+                <w:color w:val="10243F" w:themeColor="text2" w:themeShade="80"/>
                 <w:sz w:val="24"/>
                 <w:szCs w:val="24"/>
               </w:rPr>
@@ -3744,7 +3344,7 @@
             <w:r>
               <w:rPr>
                 <w:rFonts w:ascii="Times New Roman" w:hAnsi="Times New Roman"/>
-                <w:color w:val="0F243E" w:themeColor="text2" w:themeShade="80"/>
+                <w:color w:val="10243F" w:themeColor="text2" w:themeShade="80"/>
                 <w:sz w:val="24"/>
                 <w:szCs w:val="24"/>
                 <w:lang w:val="en-IN"/>
@@ -3756,19 +3356,21 @@
       </w:tr>
       <w:tr>
         <w:tblPrEx>
-          <w:tblW w:w="9090" w:type="dxa"/>
-          <w:tblInd w:w="108" w:type="dxa"/>
-          <w:tblLayout w:type="fixed"/>
-          <w:tblLook w:val="04A0"/>
+          <w:tblCellMar>
+            <w:top w:w="0" w:type="dxa"/>
+            <w:left w:w="108" w:type="dxa"/>
+            <w:bottom w:w="0" w:type="dxa"/>
+            <w:right w:w="108" w:type="dxa"/>
+          </w:tblCellMar>
         </w:tblPrEx>
         <w:tc>
           <w:tcPr>
             <w:tcW w:w="2160" w:type="dxa"/>
             <w:tcBorders>
-              <w:top w:val="single" w:sz="4" w:space="0" w:color="auto"/>
-              <w:left w:val="single" w:sz="4" w:space="0" w:color="auto"/>
-              <w:bottom w:val="single" w:sz="4" w:space="0" w:color="auto"/>
-              <w:right w:val="single" w:sz="4" w:space="0" w:color="auto"/>
+              <w:top w:val="single" w:color="auto" w:sz="4" w:space="0"/>
+              <w:left w:val="single" w:color="auto" w:sz="4" w:space="0"/>
+              <w:bottom w:val="single" w:color="auto" w:sz="4" w:space="0"/>
+              <w:right w:val="single" w:color="auto" w:sz="4" w:space="0"/>
             </w:tcBorders>
             <w:vAlign w:val="center"/>
           </w:tcPr>
@@ -3778,7 +3380,7 @@
               <w:spacing w:before="0" w:after="0" w:line="276" w:lineRule="auto"/>
               <w:rPr>
                 <w:rFonts w:ascii="Times New Roman" w:hAnsi="Times New Roman"/>
-                <w:color w:val="0F243E" w:themeColor="text2" w:themeShade="80"/>
+                <w:color w:val="10243F" w:themeColor="text2" w:themeShade="80"/>
                 <w:sz w:val="24"/>
                 <w:szCs w:val="24"/>
               </w:rPr>
@@ -3786,7 +3388,7 @@
             <w:r>
               <w:rPr>
                 <w:rFonts w:ascii="Times New Roman" w:hAnsi="Times New Roman"/>
-                <w:color w:val="0F243E" w:themeColor="text2" w:themeShade="80"/>
+                <w:color w:val="10243F" w:themeColor="text2" w:themeShade="80"/>
                 <w:sz w:val="24"/>
                 <w:szCs w:val="24"/>
               </w:rPr>
@@ -3798,10 +3400,10 @@
           <w:tcPr>
             <w:tcW w:w="6930" w:type="dxa"/>
             <w:tcBorders>
-              <w:top w:val="single" w:sz="4" w:space="0" w:color="auto"/>
-              <w:left w:val="single" w:sz="4" w:space="0" w:color="auto"/>
-              <w:bottom w:val="single" w:sz="4" w:space="0" w:color="auto"/>
-              <w:right w:val="single" w:sz="4" w:space="0" w:color="auto"/>
+              <w:top w:val="single" w:color="auto" w:sz="4" w:space="0"/>
+              <w:left w:val="single" w:color="auto" w:sz="4" w:space="0"/>
+              <w:bottom w:val="single" w:color="auto" w:sz="4" w:space="0"/>
+              <w:right w:val="single" w:color="auto" w:sz="4" w:space="0"/>
             </w:tcBorders>
             <w:vAlign w:val="center"/>
           </w:tcPr>
@@ -3810,7 +3412,7 @@
               <w:jc w:val="both"/>
               <w:rPr>
                 <w:rFonts w:ascii="Times New Roman" w:hAnsi="Times New Roman"/>
-                <w:color w:val="0F243E" w:themeColor="text2" w:themeShade="80"/>
+                <w:color w:val="10243F" w:themeColor="text2" w:themeShade="80"/>
                 <w:sz w:val="24"/>
                 <w:szCs w:val="24"/>
                 <w:lang w:val="en-US"/>
@@ -3819,22 +3421,12 @@
             <w:r>
               <w:rPr>
                 <w:rFonts w:ascii="Times New Roman" w:hAnsi="Times New Roman"/>
-                <w:color w:val="0F243E" w:themeColor="text2" w:themeShade="80"/>
-                <w:sz w:val="24"/>
-                <w:szCs w:val="24"/>
-                <w:lang w:val="en-US"/>
-              </w:rPr>
-              <w:t>Panthaplavil</w:t>
-            </w:r>
-            <w:r>
-              <w:rPr>
-                <w:rFonts w:ascii="Times New Roman" w:hAnsi="Times New Roman"/>
-                <w:color w:val="0F243E" w:themeColor="text2" w:themeShade="80"/>
-                <w:sz w:val="24"/>
-                <w:szCs w:val="24"/>
-                <w:lang w:val="en-US"/>
-              </w:rPr>
-              <w:t xml:space="preserve"> house</w:t>
+                <w:color w:val="10243F" w:themeColor="text2" w:themeShade="80"/>
+                <w:sz w:val="24"/>
+                <w:szCs w:val="24"/>
+                <w:lang w:val="en-US"/>
+              </w:rPr>
+              <w:t>Panthaplavil house</w:t>
             </w:r>
           </w:p>
           <w:p>
@@ -3842,7 +3434,7 @@
               <w:jc w:val="both"/>
               <w:rPr>
                 <w:rFonts w:ascii="Times New Roman" w:hAnsi="Times New Roman"/>
-                <w:color w:val="0F243E" w:themeColor="text2" w:themeShade="80"/>
+                <w:color w:val="10243F" w:themeColor="text2" w:themeShade="80"/>
                 <w:sz w:val="24"/>
                 <w:szCs w:val="24"/>
                 <w:lang w:val="en-US"/>
@@ -3851,22 +3443,12 @@
             <w:r>
               <w:rPr>
                 <w:rFonts w:ascii="Times New Roman" w:hAnsi="Times New Roman"/>
-                <w:color w:val="0F243E" w:themeColor="text2" w:themeShade="80"/>
-                <w:sz w:val="24"/>
-                <w:szCs w:val="24"/>
-                <w:lang w:val="en-US"/>
-              </w:rPr>
-              <w:t xml:space="preserve"> R.P.C </w:t>
-            </w:r>
-            <w:r>
-              <w:rPr>
-                <w:rFonts w:ascii="Times New Roman" w:hAnsi="Times New Roman"/>
-                <w:color w:val="0F243E" w:themeColor="text2" w:themeShade="80"/>
-                <w:sz w:val="24"/>
-                <w:szCs w:val="24"/>
-                <w:lang w:val="en-US"/>
-              </w:rPr>
-              <w:t>P.O</w:t>
+                <w:color w:val="10243F" w:themeColor="text2" w:themeShade="80"/>
+                <w:sz w:val="24"/>
+                <w:szCs w:val="24"/>
+                <w:lang w:val="en-US"/>
+              </w:rPr>
+              <w:t xml:space="preserve"> R.P.C P.O</w:t>
             </w:r>
           </w:p>
           <w:p>
@@ -3874,7 +3456,7 @@
               <w:jc w:val="both"/>
               <w:rPr>
                 <w:rFonts w:ascii="Times New Roman" w:hAnsi="Times New Roman"/>
-                <w:color w:val="0F243E" w:themeColor="text2" w:themeShade="80"/>
+                <w:color w:val="10243F" w:themeColor="text2" w:themeShade="80"/>
                 <w:sz w:val="24"/>
                 <w:szCs w:val="24"/>
                 <w:lang w:val="en-US"/>
@@ -3883,32 +3465,12 @@
             <w:r>
               <w:rPr>
                 <w:rFonts w:ascii="Times New Roman" w:hAnsi="Times New Roman"/>
-                <w:color w:val="0F243E" w:themeColor="text2" w:themeShade="80"/>
-                <w:sz w:val="24"/>
-                <w:szCs w:val="24"/>
-                <w:lang w:val="en-US"/>
-              </w:rPr>
-              <w:t xml:space="preserve"> </w:t>
-            </w:r>
-            <w:r>
-              <w:rPr>
-                <w:rFonts w:ascii="Times New Roman" w:hAnsi="Times New Roman"/>
-                <w:color w:val="0F243E" w:themeColor="text2" w:themeShade="80"/>
-                <w:sz w:val="24"/>
-                <w:szCs w:val="24"/>
-                <w:lang w:val="en-US"/>
-              </w:rPr>
-              <w:t>Vandanpathal</w:t>
-            </w:r>
-            <w:r>
-              <w:rPr>
-                <w:rFonts w:ascii="Times New Roman" w:hAnsi="Times New Roman"/>
-                <w:color w:val="0F243E" w:themeColor="text2" w:themeShade="80"/>
-                <w:sz w:val="24"/>
-                <w:szCs w:val="24"/>
-                <w:lang w:val="en-US"/>
-              </w:rPr>
-              <w:t>,</w:t>
+                <w:color w:val="10243F" w:themeColor="text2" w:themeShade="80"/>
+                <w:sz w:val="24"/>
+                <w:szCs w:val="24"/>
+                <w:lang w:val="en-US"/>
+              </w:rPr>
+              <w:t xml:space="preserve"> Vandanpathal,</w:t>
             </w:r>
           </w:p>
           <w:p>
@@ -3916,7 +3478,7 @@
               <w:jc w:val="both"/>
               <w:rPr>
                 <w:rFonts w:ascii="Times New Roman" w:hAnsi="Times New Roman"/>
-                <w:color w:val="0F243E" w:themeColor="text2" w:themeShade="80"/>
+                <w:color w:val="10243F" w:themeColor="text2" w:themeShade="80"/>
                 <w:sz w:val="24"/>
                 <w:szCs w:val="24"/>
                 <w:lang w:val="en-US"/>
@@ -3925,22 +3487,12 @@
             <w:r>
               <w:rPr>
                 <w:rFonts w:ascii="Times New Roman" w:hAnsi="Times New Roman"/>
-                <w:color w:val="0F243E" w:themeColor="text2" w:themeShade="80"/>
-                <w:sz w:val="24"/>
-                <w:szCs w:val="24"/>
-                <w:lang w:val="en-US"/>
-              </w:rPr>
-              <w:t xml:space="preserve"> </w:t>
-            </w:r>
-            <w:r>
-              <w:rPr>
-                <w:rFonts w:ascii="Times New Roman" w:hAnsi="Times New Roman"/>
-                <w:color w:val="0F243E" w:themeColor="text2" w:themeShade="80"/>
-                <w:sz w:val="24"/>
-                <w:szCs w:val="24"/>
-                <w:lang w:val="en-US"/>
-              </w:rPr>
-              <w:t>Mundakayam</w:t>
+                <w:color w:val="10243F" w:themeColor="text2" w:themeShade="80"/>
+                <w:sz w:val="24"/>
+                <w:szCs w:val="24"/>
+                <w:lang w:val="en-US"/>
+              </w:rPr>
+              <w:t xml:space="preserve"> Mundakayam</w:t>
             </w:r>
           </w:p>
           <w:p>
@@ -3948,7 +3500,7 @@
               <w:jc w:val="both"/>
               <w:rPr>
                 <w:rFonts w:ascii="Times New Roman" w:hAnsi="Times New Roman"/>
-                <w:color w:val="0F243E" w:themeColor="text2" w:themeShade="80"/>
+                <w:color w:val="10243F" w:themeColor="text2" w:themeShade="80"/>
                 <w:sz w:val="24"/>
                 <w:szCs w:val="24"/>
                 <w:lang w:val="en-US"/>
@@ -3957,7 +3509,7 @@
             <w:r>
               <w:rPr>
                 <w:rFonts w:ascii="Times New Roman" w:hAnsi="Times New Roman"/>
-                <w:color w:val="0F243E" w:themeColor="text2" w:themeShade="80"/>
+                <w:color w:val="10243F" w:themeColor="text2" w:themeShade="80"/>
                 <w:sz w:val="24"/>
                 <w:szCs w:val="24"/>
                 <w:lang w:val="en-US"/>
@@ -3971,7 +3523,7 @@
               <w:spacing w:before="0" w:after="0" w:line="276" w:lineRule="auto"/>
               <w:rPr>
                 <w:rFonts w:ascii="Times New Roman" w:hAnsi="Times New Roman"/>
-                <w:color w:val="0F243E" w:themeColor="text2" w:themeShade="80"/>
+                <w:color w:val="10243F" w:themeColor="text2" w:themeShade="80"/>
                 <w:sz w:val="24"/>
                 <w:szCs w:val="24"/>
                 <w:lang w:val="en-IN"/>
@@ -3980,7 +3532,7 @@
             <w:r>
               <w:rPr>
                 <w:rFonts w:ascii="Times New Roman" w:hAnsi="Times New Roman"/>
-                <w:color w:val="0F243E" w:themeColor="text2" w:themeShade="80"/>
+                <w:color w:val="10243F" w:themeColor="text2" w:themeShade="80"/>
                 <w:sz w:val="24"/>
                 <w:szCs w:val="24"/>
                 <w:lang w:val="en-US"/>
@@ -3997,7 +3549,7 @@
         <w:spacing w:before="0" w:after="0" w:line="276" w:lineRule="auto"/>
         <w:rPr>
           <w:rFonts w:ascii="Times New Roman" w:hAnsi="Times New Roman"/>
-          <w:color w:val="0F243E" w:themeColor="text2" w:themeShade="80"/>
+          <w:color w:val="10243F" w:themeColor="text2" w:themeShade="80"/>
           <w:sz w:val="24"/>
           <w:szCs w:val="24"/>
         </w:rPr>
@@ -4009,7 +3561,7 @@
         <w:spacing w:before="0" w:after="0" w:line="276" w:lineRule="auto"/>
         <w:rPr>
           <w:rFonts w:ascii="Times New Roman" w:hAnsi="Times New Roman"/>
-          <w:color w:val="0F243E" w:themeColor="text2" w:themeShade="80"/>
+          <w:color w:val="10243F" w:themeColor="text2" w:themeShade="80"/>
           <w:sz w:val="24"/>
           <w:szCs w:val="24"/>
         </w:rPr>
@@ -4021,15 +3573,15 @@
         <w:spacing w:before="0" w:after="0" w:line="276" w:lineRule="auto"/>
         <w:rPr>
           <w:rFonts w:ascii="Times New Roman" w:hAnsi="Times New Roman"/>
-          <w:color w:val="0F243E" w:themeColor="text2" w:themeShade="80"/>
-          <w:sz w:val="24"/>
-          <w:szCs w:val="24"/>
-        </w:rPr>
-      </w:pPr>
-      <w:r>
-        <w:rPr>
-          <w:rFonts w:ascii="Times New Roman" w:hAnsi="Times New Roman"/>
-          <w:color w:val="0F243E" w:themeColor="text2" w:themeShade="80"/>
+          <w:color w:val="10243F" w:themeColor="text2" w:themeShade="80"/>
+          <w:sz w:val="24"/>
+          <w:szCs w:val="24"/>
+        </w:rPr>
+      </w:pPr>
+      <w:r>
+        <w:rPr>
+          <w:rFonts w:ascii="Times New Roman" w:hAnsi="Times New Roman"/>
+          <w:color w:val="10243F" w:themeColor="text2" w:themeShade="80"/>
           <w:sz w:val="24"/>
           <w:szCs w:val="24"/>
         </w:rPr>
@@ -4038,7 +3590,7 @@
       <w:r>
         <w:rPr>
           <w:rFonts w:ascii="Times New Roman" w:hAnsi="Times New Roman"/>
-          <w:color w:val="0F243E" w:themeColor="text2" w:themeShade="80"/>
+          <w:color w:val="10243F" w:themeColor="text2" w:themeShade="80"/>
           <w:sz w:val="24"/>
           <w:szCs w:val="24"/>
         </w:rPr>
@@ -4047,7 +3599,7 @@
       <w:r>
         <w:rPr>
           <w:rFonts w:ascii="Times New Roman" w:hAnsi="Times New Roman"/>
-          <w:color w:val="0F243E" w:themeColor="text2" w:themeShade="80"/>
+          <w:color w:val="10243F" w:themeColor="text2" w:themeShade="80"/>
           <w:sz w:val="24"/>
           <w:szCs w:val="24"/>
         </w:rPr>
@@ -4056,7 +3608,7 @@
       <w:r>
         <w:rPr>
           <w:rFonts w:ascii="Times New Roman" w:hAnsi="Times New Roman"/>
-          <w:color w:val="0F243E" w:themeColor="text2" w:themeShade="80"/>
+          <w:color w:val="10243F" w:themeColor="text2" w:themeShade="80"/>
           <w:sz w:val="24"/>
           <w:szCs w:val="24"/>
         </w:rPr>
@@ -4065,7 +3617,7 @@
       <w:r>
         <w:rPr>
           <w:rFonts w:ascii="Times New Roman" w:hAnsi="Times New Roman"/>
-          <w:color w:val="0F243E" w:themeColor="text2" w:themeShade="80"/>
+          <w:color w:val="10243F" w:themeColor="text2" w:themeShade="80"/>
           <w:sz w:val="24"/>
           <w:szCs w:val="24"/>
         </w:rPr>
@@ -4074,7 +3626,7 @@
       <w:r>
         <w:rPr>
           <w:rFonts w:ascii="Times New Roman" w:hAnsi="Times New Roman"/>
-          <w:color w:val="0F243E" w:themeColor="text2" w:themeShade="80"/>
+          <w:color w:val="10243F" w:themeColor="text2" w:themeShade="80"/>
           <w:sz w:val="24"/>
           <w:szCs w:val="24"/>
         </w:rPr>
@@ -4083,7 +3635,7 @@
       <w:r>
         <w:rPr>
           <w:rFonts w:ascii="Times New Roman" w:hAnsi="Times New Roman"/>
-          <w:color w:val="0F243E" w:themeColor="text2" w:themeShade="80"/>
+          <w:color w:val="10243F" w:themeColor="text2" w:themeShade="80"/>
           <w:sz w:val="24"/>
           <w:szCs w:val="24"/>
         </w:rPr>
@@ -4092,7 +3644,7 @@
       <w:r>
         <w:rPr>
           <w:rFonts w:ascii="Times New Roman" w:hAnsi="Times New Roman"/>
-          <w:color w:val="0F243E" w:themeColor="text2" w:themeShade="80"/>
+          <w:color w:val="10243F" w:themeColor="text2" w:themeShade="80"/>
           <w:sz w:val="24"/>
           <w:szCs w:val="24"/>
         </w:rPr>
@@ -4101,7 +3653,7 @@
       <w:r>
         <w:rPr>
           <w:rFonts w:ascii="Times New Roman" w:hAnsi="Times New Roman"/>
-          <w:color w:val="0F243E" w:themeColor="text2" w:themeShade="80"/>
+          <w:color w:val="10243F" w:themeColor="text2" w:themeShade="80"/>
           <w:sz w:val="24"/>
           <w:szCs w:val="24"/>
         </w:rPr>
@@ -4110,17 +3662,25 @@
       <w:r>
         <w:rPr>
           <w:rFonts w:ascii="Times New Roman" w:hAnsi="Times New Roman"/>
-          <w:color w:val="0F243E" w:themeColor="text2" w:themeShade="80"/>
+          <w:color w:val="10243F" w:themeColor="text2" w:themeShade="80"/>
           <w:sz w:val="24"/>
           <w:szCs w:val="24"/>
         </w:rPr>
         <w:tab/>
+      </w:r>
+      <w:r>
+        <w:rPr>
+          <w:rFonts w:ascii="Times New Roman" w:hAnsi="Times New Roman"/>
+          <w:color w:val="10243F" w:themeColor="text2" w:themeShade="80"/>
+          <w:sz w:val="24"/>
+          <w:szCs w:val="24"/>
+        </w:rPr>
         <w:t xml:space="preserve">                                                                           Place: </w:t>
       </w:r>
       <w:r>
         <w:rPr>
           <w:rFonts w:ascii="Times New Roman" w:hAnsi="Times New Roman"/>
-          <w:color w:val="0F243E" w:themeColor="text2" w:themeShade="80"/>
+          <w:color w:val="10243F" w:themeColor="text2" w:themeShade="80"/>
           <w:sz w:val="24"/>
           <w:szCs w:val="24"/>
         </w:rPr>
@@ -4129,7 +3689,7 @@
       <w:r>
         <w:rPr>
           <w:rFonts w:ascii="Times New Roman" w:hAnsi="Times New Roman"/>
-          <w:color w:val="0F243E" w:themeColor="text2" w:themeShade="80"/>
+          <w:color w:val="10243F" w:themeColor="text2" w:themeShade="80"/>
           <w:sz w:val="24"/>
           <w:szCs w:val="24"/>
         </w:rPr>
@@ -4138,7 +3698,7 @@
       <w:r>
         <w:rPr>
           <w:rFonts w:ascii="Times New Roman" w:hAnsi="Times New Roman"/>
-          <w:color w:val="0F243E" w:themeColor="text2" w:themeShade="80"/>
+          <w:color w:val="10243F" w:themeColor="text2" w:themeShade="80"/>
           <w:sz w:val="24"/>
           <w:szCs w:val="24"/>
         </w:rPr>
@@ -4147,7 +3707,7 @@
       <w:r>
         <w:rPr>
           <w:rFonts w:ascii="Times New Roman" w:hAnsi="Times New Roman"/>
-          <w:color w:val="0F243E" w:themeColor="text2" w:themeShade="80"/>
+          <w:color w:val="10243F" w:themeColor="text2" w:themeShade="80"/>
           <w:sz w:val="24"/>
           <w:szCs w:val="24"/>
         </w:rPr>
@@ -4156,7 +3716,7 @@
       <w:r>
         <w:rPr>
           <w:rFonts w:ascii="Times New Roman" w:hAnsi="Times New Roman"/>
-          <w:color w:val="0F243E" w:themeColor="text2" w:themeShade="80"/>
+          <w:color w:val="10243F" w:themeColor="text2" w:themeShade="80"/>
           <w:sz w:val="24"/>
           <w:szCs w:val="24"/>
         </w:rPr>
@@ -4165,21 +3725,37 @@
       <w:r>
         <w:rPr>
           <w:rFonts w:ascii="Times New Roman" w:hAnsi="Times New Roman"/>
-          <w:color w:val="0F243E" w:themeColor="text2" w:themeShade="80"/>
+          <w:color w:val="10243F" w:themeColor="text2" w:themeShade="80"/>
           <w:sz w:val="24"/>
           <w:szCs w:val="24"/>
         </w:rPr>
         <w:tab/>
+      </w:r>
+      <w:r>
+        <w:rPr>
+          <w:rFonts w:ascii="Times New Roman" w:hAnsi="Times New Roman"/>
+          <w:color w:val="10243F" w:themeColor="text2" w:themeShade="80"/>
+          <w:sz w:val="24"/>
+          <w:szCs w:val="24"/>
+        </w:rPr>
         <w:t xml:space="preserve">                                                  Signature:</w:t>
       </w:r>
       <w:r>
         <w:rPr>
           <w:rFonts w:ascii="Times New Roman" w:hAnsi="Times New Roman"/>
-          <w:color w:val="0F243E" w:themeColor="text2" w:themeShade="80"/>
+          <w:color w:val="10243F" w:themeColor="text2" w:themeShade="80"/>
           <w:sz w:val="24"/>
           <w:szCs w:val="24"/>
         </w:rPr>
         <w:tab/>
+      </w:r>
+      <w:r>
+        <w:rPr>
+          <w:rFonts w:ascii="Times New Roman" w:hAnsi="Times New Roman"/>
+          <w:color w:val="10243F" w:themeColor="text2" w:themeShade="80"/>
+          <w:sz w:val="24"/>
+          <w:szCs w:val="24"/>
+        </w:rPr>
         <w:t xml:space="preserve">            </w:t>
       </w:r>
     </w:p>
@@ -4189,7 +3765,7 @@
         <w:spacing w:before="0" w:after="0" w:line="276" w:lineRule="auto"/>
         <w:rPr>
           <w:rFonts w:ascii="Times New Roman" w:hAnsi="Times New Roman"/>
-          <w:color w:val="0F243E" w:themeColor="text2" w:themeShade="80"/>
+          <w:color w:val="10243F" w:themeColor="text2" w:themeShade="80"/>
           <w:sz w:val="24"/>
           <w:szCs w:val="24"/>
           <w:lang w:val="en-IN"/>
@@ -4198,7 +3774,7 @@
       <w:r>
         <w:rPr>
           <w:rFonts w:ascii="Times New Roman" w:hAnsi="Times New Roman"/>
-          <w:color w:val="0F243E" w:themeColor="text2" w:themeShade="80"/>
+          <w:color w:val="10243F" w:themeColor="text2" w:themeShade="80"/>
           <w:sz w:val="24"/>
           <w:szCs w:val="24"/>
         </w:rPr>
@@ -4207,7 +3783,7 @@
       <w:r>
         <w:rPr>
           <w:rFonts w:ascii="Times New Roman" w:hAnsi="Times New Roman"/>
-          <w:color w:val="0F243E" w:themeColor="text2" w:themeShade="80"/>
+          <w:color w:val="10243F" w:themeColor="text2" w:themeShade="80"/>
           <w:sz w:val="24"/>
           <w:szCs w:val="24"/>
         </w:rPr>
@@ -4216,7 +3792,7 @@
       <w:r>
         <w:rPr>
           <w:rFonts w:ascii="Times New Roman" w:hAnsi="Times New Roman"/>
-          <w:color w:val="0F243E" w:themeColor="text2" w:themeShade="80"/>
+          <w:color w:val="10243F" w:themeColor="text2" w:themeShade="80"/>
           <w:sz w:val="24"/>
           <w:szCs w:val="24"/>
         </w:rPr>
@@ -4225,7 +3801,7 @@
       <w:r>
         <w:rPr>
           <w:rFonts w:ascii="Times New Roman" w:hAnsi="Times New Roman"/>
-          <w:color w:val="0F243E" w:themeColor="text2" w:themeShade="80"/>
+          <w:color w:val="10243F" w:themeColor="text2" w:themeShade="80"/>
           <w:sz w:val="24"/>
           <w:szCs w:val="24"/>
         </w:rPr>
@@ -4234,7 +3810,7 @@
       <w:r>
         <w:rPr>
           <w:rFonts w:ascii="Times New Roman" w:hAnsi="Times New Roman"/>
-          <w:color w:val="0F243E" w:themeColor="text2" w:themeShade="80"/>
+          <w:color w:val="10243F" w:themeColor="text2" w:themeShade="80"/>
           <w:sz w:val="24"/>
           <w:szCs w:val="24"/>
         </w:rPr>
@@ -4243,7 +3819,7 @@
       <w:r>
         <w:rPr>
           <w:rFonts w:ascii="Times New Roman" w:hAnsi="Times New Roman"/>
-          <w:color w:val="0F243E" w:themeColor="text2" w:themeShade="80"/>
+          <w:color w:val="10243F" w:themeColor="text2" w:themeShade="80"/>
           <w:sz w:val="24"/>
           <w:szCs w:val="24"/>
         </w:rPr>
@@ -4252,7 +3828,7 @@
       <w:r>
         <w:rPr>
           <w:rFonts w:ascii="Times New Roman" w:hAnsi="Times New Roman"/>
-          <w:color w:val="0F243E" w:themeColor="text2" w:themeShade="80"/>
+          <w:color w:val="10243F" w:themeColor="text2" w:themeShade="80"/>
           <w:sz w:val="24"/>
           <w:szCs w:val="24"/>
         </w:rPr>
@@ -4261,7 +3837,7 @@
       <w:r>
         <w:rPr>
           <w:rFonts w:ascii="Times New Roman" w:hAnsi="Times New Roman"/>
-          <w:color w:val="0F243E" w:themeColor="text2" w:themeShade="80"/>
+          <w:color w:val="10243F" w:themeColor="text2" w:themeShade="80"/>
           <w:sz w:val="24"/>
           <w:szCs w:val="24"/>
         </w:rPr>
@@ -4270,7 +3846,7 @@
       <w:r>
         <w:rPr>
           <w:rFonts w:ascii="Times New Roman" w:hAnsi="Times New Roman"/>
-          <w:color w:val="0F243E" w:themeColor="text2" w:themeShade="80"/>
+          <w:color w:val="10243F" w:themeColor="text2" w:themeShade="80"/>
           <w:sz w:val="24"/>
           <w:szCs w:val="24"/>
         </w:rPr>
@@ -4279,17 +3855,25 @@
       <w:r>
         <w:rPr>
           <w:rFonts w:ascii="Times New Roman" w:hAnsi="Times New Roman"/>
-          <w:color w:val="0F243E" w:themeColor="text2" w:themeShade="80"/>
+          <w:color w:val="10243F" w:themeColor="text2" w:themeShade="80"/>
           <w:sz w:val="24"/>
           <w:szCs w:val="24"/>
         </w:rPr>
         <w:tab/>
+      </w:r>
+      <w:r>
+        <w:rPr>
+          <w:rFonts w:ascii="Times New Roman" w:hAnsi="Times New Roman"/>
+          <w:color w:val="10243F" w:themeColor="text2" w:themeShade="80"/>
+          <w:sz w:val="24"/>
+          <w:szCs w:val="24"/>
+        </w:rPr>
         <w:t xml:space="preserve">                                                                                   </w:t>
       </w:r>
       <w:r>
         <w:rPr>
           <w:rFonts w:ascii="Times New Roman" w:hAnsi="Times New Roman"/>
-          <w:color w:val="0F243E" w:themeColor="text2" w:themeShade="80"/>
+          <w:color w:val="10243F" w:themeColor="text2" w:themeShade="80"/>
           <w:sz w:val="24"/>
           <w:szCs w:val="24"/>
         </w:rPr>
@@ -4298,248 +3882,232 @@
       <w:r>
         <w:rPr>
           <w:rFonts w:ascii="Times New Roman" w:hAnsi="Times New Roman"/>
-          <w:color w:val="0F243E" w:themeColor="text2" w:themeShade="80"/>
+          <w:color w:val="10243F" w:themeColor="text2" w:themeShade="80"/>
           <w:sz w:val="24"/>
           <w:szCs w:val="24"/>
           <w:lang w:val="en-IN"/>
         </w:rPr>
-        <w:t xml:space="preserve">                                                                                                </w:t>
-      </w:r>
-      <w:r>
-        <w:rPr>
-          <w:rFonts w:ascii="Times New Roman" w:hAnsi="Times New Roman"/>
-          <w:color w:val="0F243E" w:themeColor="text2" w:themeShade="80"/>
-          <w:sz w:val="24"/>
-          <w:szCs w:val="24"/>
-          <w:lang w:val="en-IN"/>
-        </w:rPr>
-        <w:t xml:space="preserve">   (</w:t>
-      </w:r>
-      <w:r>
-        <w:rPr>
-          <w:rFonts w:ascii="Times New Roman" w:hAnsi="Times New Roman"/>
-          <w:color w:val="0F243E" w:themeColor="text2" w:themeShade="80"/>
-          <w:sz w:val="24"/>
-          <w:szCs w:val="24"/>
-          <w:lang w:val="en-IN"/>
-        </w:rPr>
-        <w:t>Anju Grace Varghese</w:t>
-      </w:r>
-      <w:r>
-        <w:rPr>
-          <w:rFonts w:ascii="Times New Roman" w:hAnsi="Times New Roman"/>
-          <w:color w:val="0F243E" w:themeColor="text2" w:themeShade="80"/>
-          <w:sz w:val="24"/>
-          <w:szCs w:val="24"/>
-          <w:lang w:val="en-IN"/>
-        </w:rPr>
-        <w:t>)</w:t>
-      </w:r>
-      <w:r>
-        <w:rPr>
-          <w:color w:val="0F243E" w:themeColor="text2" w:themeShade="80"/>
+        <w:t xml:space="preserve">                                                                                                   (Anju Grace Varghese)</w:t>
+      </w:r>
+      <w:r>
+        <w:rPr>
+          <w:color w:val="10243F" w:themeColor="text2" w:themeShade="80"/>
         </w:rPr>
         <w:pict>
-          <v:shapetype id="_x0000_t75" coordsize="21600,21600" o:spt="75" o:preferrelative="t" path="m@4@5l@4@11@9@11@9@5xe" filled="f" stroked="f">
-            <v:stroke joinstyle="miter"/>
-            <v:formulas>
-              <v:f eqn="if lineDrawn pixelLineWidth 0"/>
-              <v:f eqn="sum @0 1 0"/>
-              <v:f eqn="sum 0 0 @1"/>
-              <v:f eqn="prod @2 1 2"/>
-              <v:f eqn="prod @3 21600 pixelWidth"/>
-              <v:f eqn="prod @3 21600 pixelHeight"/>
-              <v:f eqn="sum @0 0 1"/>
-              <v:f eqn="prod @6 1 2"/>
-              <v:f eqn="prod @7 21600 pixelWidth"/>
-              <v:f eqn="sum @8 21600 0"/>
-              <v:f eqn="prod @7 21600 pixelHeight"/>
-              <v:f eqn="sum @10 21600 0"/>
-            </v:formulas>
-            <v:path o:extrusionok="f" gradientshapeok="t" o:connecttype="rect"/>
+          <v:shape id="_x0000_s1026" o:spid="_x0000_s1026" o:spt="75" type="#_x0000_t75" style="position:absolute;left:0pt;margin-left:0pt;margin-top:0pt;height:1pt;width:1pt;z-index:251661312;mso-width-relative:page;mso-height-relative:page;" filled="f" o:preferrelative="t" stroked="f" coordsize="21600,21600">
+            <v:path/>
+            <v:fill on="f" focussize="0,0"/>
+            <v:stroke on="f" joinstyle="miter"/>
+            <v:imagedata r:id="rId6" o:title=""/>
             <o:lock v:ext="edit" aspectratio="t"/>
-          </v:shapetype>
-          <v:shape id="_x0000_s1026" type="#_x0000_t75" style="width:1pt;height:1pt;margin-top:0;margin-left:0;position:absolute;z-index:251661312">
-            <v:imagedata r:id="rId5"/>
           </v:shape>
         </w:pict>
       </w:r>
       <w:r>
         <w:pict>
-          <v:shape id="_x0000_s1027" type="#_x0000_t75" style="width:1pt;height:1pt;margin-top:0;margin-left:0;position:absolute;z-index:251659264">
-            <v:imagedata r:id="rId6"/>
+          <v:shape id="_x0000_s1027" o:spid="_x0000_s1027" o:spt="75" type="#_x0000_t75" style="position:absolute;left:0pt;margin-left:0pt;margin-top:0pt;height:1pt;width:1pt;z-index:251660288;mso-width-relative:page;mso-height-relative:page;" filled="f" o:preferrelative="t" stroked="f" coordsize="21600,21600">
+            <v:path/>
+            <v:fill on="f" focussize="0,0"/>
+            <v:stroke on="f" joinstyle="miter"/>
+            <v:imagedata r:id="rId6" o:title=""/>
+            <o:lock v:ext="edit" aspectratio="t"/>
           </v:shape>
         </w:pict>
       </w:r>
     </w:p>
     <w:sectPr>
-      <w:footerReference w:type="default" r:id="rId7"/>
+      <w:footerReference r:id="rId4" w:type="default"/>
       <w:pgSz w:w="11905" w:h="16837"/>
       <w:pgMar w:top="1440" w:right="1440" w:bottom="1440" w:left="1440" w:header="720" w:footer="720" w:gutter="0"/>
-      <w:cols w:space="720"/>
+      <w:cols w:space="720" w:num="1"/>
     </w:sectPr>
   </w:body>
 </w:document>
 </file>
 
 <file path=word/footer1.xml><?xml version="1.0" encoding="utf-8"?>
-<w:ftr xmlns:wpc="http://schemas.microsoft.com/office/word/2010/wordprocessingCanvas" xmlns:cx="http://schemas.microsoft.com/office/drawing/2014/chartex" xmlns:cx1="http://schemas.microsoft.com/office/drawing/2015/9/8/chartex" xmlns:cx2="http://schemas.microsoft.com/office/drawing/2015/10/21/chartex" xmlns:cx3="http://schemas.microsoft.com/office/drawing/2016/5/9/chartex" xmlns:cx4="http://schemas.microsoft.com/office/drawing/2016/5/10/chartex" xmlns:cx5="http://schemas.microsoft.com/office/drawing/2016/5/11/chartex" xmlns:mc="http://schemas.openxmlformats.org/markup-compatibility/2006" xmlns:o="urn:schemas-microsoft-com:office:office" xmlns:r="http://schemas.openxmlformats.org/officeDocument/2006/relationships" xmlns:m="http://schemas.openxmlformats.org/officeDocument/2006/math" xmlns:v="urn:schemas-microsoft-com:vml" xmlns:wp14="http://schemas.microsoft.com/office/word/2010/wordprocessingDrawing" xmlns:wp="http://schemas.openxmlformats.org/drawingml/2006/wordprocessingDrawing" xmlns:w10="urn:schemas-microsoft-com:office:word" xmlns:w="http://schemas.openxmlformats.org/wordprocessingml/2006/main" xmlns:w14="http://schemas.microsoft.com/office/word/2010/wordml" xmlns:w15="http://schemas.microsoft.com/office/word/2012/wordml" xmlns:wne="http://schemas.microsoft.com/office/word/2006/wordml" xmlns:wpg="http://schemas.microsoft.com/office/word/2010/wordprocessingGroup" xmlns:wpi="http://schemas.microsoft.com/office/word/2010/wordprocessingInk" xmlns:wps="http://schemas.microsoft.com/office/word/2010/wordprocessingShape" mc:Ignorable="w14 w15 wp14">
+<w:ftr xmlns:wpc="http://schemas.microsoft.com/office/word/2010/wordprocessingCanvas" xmlns:mc="http://schemas.openxmlformats.org/markup-compatibility/2006" xmlns:o="urn:schemas-microsoft-com:office:office" xmlns:r="http://schemas.openxmlformats.org/officeDocument/2006/relationships" xmlns:m="http://schemas.openxmlformats.org/officeDocument/2006/math" xmlns:v="urn:schemas-microsoft-com:vml" xmlns:wp14="http://schemas.microsoft.com/office/word/2010/wordprocessingDrawing" xmlns:wp="http://schemas.openxmlformats.org/drawingml/2006/wordprocessingDrawing" xmlns:w10="urn:schemas-microsoft-com:office:word" xmlns:w="http://schemas.openxmlformats.org/wordprocessingml/2006/main" xmlns:w14="http://schemas.microsoft.com/office/word/2010/wordml" xmlns:w15="http://schemas.microsoft.com/office/word/2012/wordml" xmlns:wpg="http://schemas.microsoft.com/office/word/2010/wordprocessingGroup" xmlns:wpi="http://schemas.microsoft.com/office/word/2010/wordprocessingInk" xmlns:wne="http://schemas.microsoft.com/office/word/2006/wordml" xmlns:wps="http://schemas.microsoft.com/office/word/2010/wordprocessingShape" xmlns:wpsCustomData="http://www.wps.cn/officeDocument/2013/wpsCustomData" mc:Ignorable="w14 w15 wp14">
   <w:p>
     <w:pPr>
-      <w:pStyle w:val="Footer"/>
+      <w:pStyle w:val="5"/>
       <w:spacing w:before="0" w:after="0"/>
     </w:pPr>
   </w:p>
 </w:ftr>
 </file>
 
+<file path=word/footnotes.xml><?xml version="1.0" encoding="utf-8"?>
+<w:footnotes xmlns:wpc="http://schemas.microsoft.com/office/word/2010/wordprocessingCanvas" xmlns:mc="http://schemas.openxmlformats.org/markup-compatibility/2006" xmlns:o="urn:schemas-microsoft-com:office:office" xmlns:r="http://schemas.openxmlformats.org/officeDocument/2006/relationships" xmlns:m="http://schemas.openxmlformats.org/officeDocument/2006/math" xmlns:v="urn:schemas-microsoft-com:vml" xmlns:wp14="http://schemas.microsoft.com/office/word/2010/wordprocessingDrawing" xmlns:wp="http://schemas.openxmlformats.org/drawingml/2006/wordprocessingDrawing" xmlns:w="http://schemas.openxmlformats.org/wordprocessingml/2006/main" xmlns:w14="http://schemas.microsoft.com/office/word/2010/wordml" xmlns:w15="http://schemas.microsoft.com/office/word/2012/wordml" xmlns:w10="urn:schemas-microsoft-com:office:word" xmlns:wpg="http://schemas.microsoft.com/office/word/2010/wordprocessingGroup" xmlns:wpi="http://schemas.microsoft.com/office/word/2010/wordprocessingInk" xmlns:wne="http://schemas.microsoft.com/office/word/2006/wordml" xmlns:wps="http://schemas.microsoft.com/office/word/2010/wordprocessingShape" xmlns:wpsCustomData="http://www.wps.cn/officeDocument/2013/wpsCustomData" mc:Ignorable="w14 w15 wp14">
+  <w:footnote w:type="separator" w:id="0">
+    <w:p>
+      <w:pPr>
+        <w:spacing w:before="0" w:after="0"/>
+      </w:pPr>
+      <w:r>
+        <w:separator/>
+      </w:r>
+    </w:p>
+  </w:footnote>
+  <w:footnote w:type="continuationSeparator" w:id="1">
+    <w:p>
+      <w:pPr>
+        <w:spacing w:before="0" w:after="0"/>
+      </w:pPr>
+      <w:r>
+        <w:continuationSeparator/>
+      </w:r>
+    </w:p>
+  </w:footnote>
+</w:footnotes>
+</file>
+
 <file path=word/numbering.xml><?xml version="1.0" encoding="utf-8"?>
-<w:numbering xmlns:wpc="http://schemas.microsoft.com/office/word/2010/wordprocessingCanvas" xmlns:cx="http://schemas.microsoft.com/office/drawing/2014/chartex" xmlns:cx1="http://schemas.microsoft.com/office/drawing/2015/9/8/chartex" xmlns:cx2="http://schemas.microsoft.com/office/drawing/2015/10/21/chartex" xmlns:cx3="http://schemas.microsoft.com/office/drawing/2016/5/9/chartex" xmlns:cx4="http://schemas.microsoft.com/office/drawing/2016/5/10/chartex" xmlns:cx5="http://schemas.microsoft.com/office/drawing/2016/5/11/chartex" xmlns:mc="http://schemas.openxmlformats.org/markup-compatibility/2006" xmlns:o="urn:schemas-microsoft-com:office:office" xmlns:r="http://schemas.openxmlformats.org/officeDocument/2006/relationships" xmlns:m="http://schemas.openxmlformats.org/officeDocument/2006/math" xmlns:v="urn:schemas-microsoft-com:vml" xmlns:wp14="http://schemas.microsoft.com/office/word/2010/wordprocessingDrawing" xmlns:wp="http://schemas.openxmlformats.org/drawingml/2006/wordprocessingDrawing" xmlns:w10="urn:schemas-microsoft-com:office:word" xmlns:w="http://schemas.openxmlformats.org/wordprocessingml/2006/main" xmlns:w14="http://schemas.microsoft.com/office/word/2010/wordml" xmlns:w15="http://schemas.microsoft.com/office/word/2012/wordml" xmlns:wne="http://schemas.microsoft.com/office/word/2006/wordml" xmlns:wpg="http://schemas.microsoft.com/office/word/2010/wordprocessingGroup" xmlns:wpi="http://schemas.microsoft.com/office/word/2010/wordprocessingInk" xmlns:wps="http://schemas.microsoft.com/office/word/2010/wordprocessingShape" mc:Ignorable="w14 w15 wp14">
+<w:numbering xmlns:wpc="http://schemas.microsoft.com/office/word/2010/wordprocessingCanvas" xmlns:mc="http://schemas.openxmlformats.org/markup-compatibility/2006" xmlns:o="urn:schemas-microsoft-com:office:office" xmlns:r="http://schemas.openxmlformats.org/officeDocument/2006/relationships" xmlns:m="http://schemas.openxmlformats.org/officeDocument/2006/math" xmlns:v="urn:schemas-microsoft-com:vml" xmlns:wp14="http://schemas.microsoft.com/office/word/2010/wordprocessingDrawing" xmlns:wp="http://schemas.openxmlformats.org/drawingml/2006/wordprocessingDrawing" xmlns:w10="urn:schemas-microsoft-com:office:word" xmlns:w="http://schemas.openxmlformats.org/wordprocessingml/2006/main" xmlns:w14="http://schemas.microsoft.com/office/word/2010/wordml" xmlns:wpg="http://schemas.microsoft.com/office/word/2010/wordprocessingGroup" xmlns:wpi="http://schemas.microsoft.com/office/word/2010/wordprocessingInk" xmlns:wne="http://schemas.microsoft.com/office/word/2006/wordml" xmlns:wps="http://schemas.microsoft.com/office/word/2010/wordprocessingShape" xmlns:wpsCustomData="http://www.wps.cn/officeDocument/2013/wpsCustomData" mc:Ignorable="w14 wp14">
   <w:abstractNum w:abstractNumId="0">
     <w:nsid w:val="05C91C57"/>
     <w:multiLevelType w:val="multilevel"/>
-    <w:tmpl w:val="E7C89882"/>
-    <w:lvl w:ilvl="0">
+    <w:tmpl w:val="05C91C57"/>
+    <w:lvl w:ilvl="0" w:tentative="0">
       <w:start w:val="1"/>
       <w:numFmt w:val="bullet"/>
       <w:lvlText w:val=""/>
       <w:lvlJc w:val="left"/>
       <w:pPr>
         <w:tabs>
-          <w:tab w:val="num" w:pos="720"/>
+          <w:tab w:val="left" w:pos="720"/>
         </w:tabs>
         <w:ind w:left="720" w:hanging="360"/>
       </w:pPr>
       <w:rPr>
-        <w:rFonts w:ascii="Symbol" w:hAnsi="Symbol" w:hint="default"/>
+        <w:rFonts w:hint="default" w:ascii="Symbol" w:hAnsi="Symbol"/>
         <w:sz w:val="20"/>
       </w:rPr>
     </w:lvl>
-    <w:lvl w:ilvl="1" w:tentative="1">
+    <w:lvl w:ilvl="1" w:tentative="0">
       <w:start w:val="1"/>
       <w:numFmt w:val="bullet"/>
       <w:lvlText w:val="o"/>
       <w:lvlJc w:val="left"/>
       <w:pPr>
         <w:tabs>
-          <w:tab w:val="num" w:pos="1440"/>
+          <w:tab w:val="left" w:pos="1440"/>
         </w:tabs>
         <w:ind w:left="1440" w:hanging="360"/>
       </w:pPr>
       <w:rPr>
-        <w:rFonts w:ascii="Courier New" w:hAnsi="Courier New" w:hint="default"/>
+        <w:rFonts w:hint="default" w:ascii="Courier New" w:hAnsi="Courier New"/>
         <w:sz w:val="20"/>
       </w:rPr>
     </w:lvl>
-    <w:lvl w:ilvl="2" w:tentative="1">
+    <w:lvl w:ilvl="2" w:tentative="0">
       <w:start w:val="1"/>
       <w:numFmt w:val="bullet"/>
       <w:lvlText w:val=""/>
       <w:lvlJc w:val="left"/>
       <w:pPr>
         <w:tabs>
-          <w:tab w:val="num" w:pos="2160"/>
+          <w:tab w:val="left" w:pos="2160"/>
         </w:tabs>
         <w:ind w:left="2160" w:hanging="360"/>
       </w:pPr>
       <w:rPr>
-        <w:rFonts w:ascii="Wingdings" w:hAnsi="Wingdings" w:hint="default"/>
+        <w:rFonts w:hint="default" w:ascii="Wingdings" w:hAnsi="Wingdings"/>
         <w:sz w:val="20"/>
       </w:rPr>
     </w:lvl>
-    <w:lvl w:ilvl="3" w:tentative="1">
+    <w:lvl w:ilvl="3" w:tentative="0">
       <w:start w:val="1"/>
       <w:numFmt w:val="bullet"/>
       <w:lvlText w:val=""/>
       <w:lvlJc w:val="left"/>
       <w:pPr>
         <w:tabs>
-          <w:tab w:val="num" w:pos="2880"/>
+          <w:tab w:val="left" w:pos="2880"/>
         </w:tabs>
         <w:ind w:left="2880" w:hanging="360"/>
       </w:pPr>
       <w:rPr>
-        <w:rFonts w:ascii="Wingdings" w:hAnsi="Wingdings" w:hint="default"/>
+        <w:rFonts w:hint="default" w:ascii="Wingdings" w:hAnsi="Wingdings"/>
         <w:sz w:val="20"/>
       </w:rPr>
     </w:lvl>
-    <w:lvl w:ilvl="4" w:tentative="1">
+    <w:lvl w:ilvl="4" w:tentative="0">
       <w:start w:val="1"/>
       <w:numFmt w:val="bullet"/>
       <w:lvlText w:val=""/>
       <w:lvlJc w:val="left"/>
       <w:pPr>
         <w:tabs>
-          <w:tab w:val="num" w:pos="3600"/>
+          <w:tab w:val="left" w:pos="3600"/>
         </w:tabs>
         <w:ind w:left="3600" w:hanging="360"/>
       </w:pPr>
       <w:rPr>
-        <w:rFonts w:ascii="Wingdings" w:hAnsi="Wingdings" w:hint="default"/>
+        <w:rFonts w:hint="default" w:ascii="Wingdings" w:hAnsi="Wingdings"/>
         <w:sz w:val="20"/>
       </w:rPr>
     </w:lvl>
-    <w:lvl w:ilvl="5" w:tentative="1">
+    <w:lvl w:ilvl="5" w:tentative="0">
       <w:start w:val="1"/>
       <w:numFmt w:val="bullet"/>
       <w:lvlText w:val=""/>
       <w:lvlJc w:val="left"/>
       <w:pPr>
         <w:tabs>
-          <w:tab w:val="num" w:pos="4320"/>
+          <w:tab w:val="left" w:pos="4320"/>
         </w:tabs>
         <w:ind w:left="4320" w:hanging="360"/>
       </w:pPr>
       <w:rPr>
-        <w:rFonts w:ascii="Wingdings" w:hAnsi="Wingdings" w:hint="default"/>
+        <w:rFonts w:hint="default" w:ascii="Wingdings" w:hAnsi="Wingdings"/>
         <w:sz w:val="20"/>
       </w:rPr>
     </w:lvl>
-    <w:lvl w:ilvl="6" w:tentative="1">
+    <w:lvl w:ilvl="6" w:tentative="0">
       <w:start w:val="1"/>
       <w:numFmt w:val="bullet"/>
       <w:lvlText w:val=""/>
       <w:lvlJc w:val="left"/>
       <w:pPr>
         <w:tabs>
-          <w:tab w:val="num" w:pos="5040"/>
+          <w:tab w:val="left" w:pos="5040"/>
         </w:tabs>
         <w:ind w:left="5040" w:hanging="360"/>
       </w:pPr>
       <w:rPr>
-        <w:rFonts w:ascii="Wingdings" w:hAnsi="Wingdings" w:hint="default"/>
+        <w:rFonts w:hint="default" w:ascii="Wingdings" w:hAnsi="Wingdings"/>
         <w:sz w:val="20"/>
       </w:rPr>
     </w:lvl>
-    <w:lvl w:ilvl="7" w:tentative="1">
+    <w:lvl w:ilvl="7" w:tentative="0">
       <w:start w:val="1"/>
       <w:numFmt w:val="bullet"/>
       <w:lvlText w:val=""/>
       <w:lvlJc w:val="left"/>
       <w:pPr>
         <w:tabs>
-          <w:tab w:val="num" w:pos="5760"/>
+          <w:tab w:val="left" w:pos="5760"/>
         </w:tabs>
         <w:ind w:left="5760" w:hanging="360"/>
       </w:pPr>
       <w:rPr>
-        <w:rFonts w:ascii="Wingdings" w:hAnsi="Wingdings" w:hint="default"/>
+        <w:rFonts w:hint="default" w:ascii="Wingdings" w:hAnsi="Wingdings"/>
         <w:sz w:val="20"/>
       </w:rPr>
     </w:lvl>
-    <w:lvl w:ilvl="8" w:tentative="1">
+    <w:lvl w:ilvl="8" w:tentative="0">
       <w:start w:val="1"/>
       <w:numFmt w:val="bullet"/>
       <w:lvlText w:val=""/>
       <w:lvlJc w:val="left"/>
       <w:pPr>
         <w:tabs>
-          <w:tab w:val="num" w:pos="6480"/>
+          <w:tab w:val="left" w:pos="6480"/>
         </w:tabs>
         <w:ind w:left="6480" w:hanging="360"/>
       </w:pPr>
       <w:rPr>
-        <w:rFonts w:ascii="Wingdings" w:hAnsi="Wingdings" w:hint="default"/>
+        <w:rFonts w:hint="default" w:ascii="Wingdings" w:hAnsi="Wingdings"/>
         <w:sz w:val="20"/>
       </w:rPr>
     </w:lvl>
@@ -4548,7 +4116,7 @@
     <w:nsid w:val="0E4F314E"/>
     <w:multiLevelType w:val="multilevel"/>
     <w:tmpl w:val="0E4F314E"/>
-    <w:lvl w:ilvl="0">
+    <w:lvl w:ilvl="0" w:tentative="0">
       <w:start w:val="1"/>
       <w:numFmt w:val="bullet"/>
       <w:lvlText w:val=""/>
@@ -4560,10 +4128,10 @@
         <w:ind w:left="450" w:hanging="360"/>
       </w:pPr>
       <w:rPr>
-        <w:rFonts w:ascii="Wingdings" w:hAnsi="Wingdings" w:hint="default"/>
+        <w:rFonts w:hint="default" w:ascii="Wingdings" w:hAnsi="Wingdings"/>
       </w:rPr>
     </w:lvl>
-    <w:lvl w:ilvl="1">
+    <w:lvl w:ilvl="1" w:tentative="0">
       <w:start w:val="1"/>
       <w:numFmt w:val="bullet"/>
       <w:lvlText w:val="o"/>
@@ -4575,10 +4143,10 @@
         <w:ind w:left="1170" w:hanging="360"/>
       </w:pPr>
       <w:rPr>
-        <w:rFonts w:ascii="Courier New" w:hAnsi="Courier New" w:hint="default"/>
+        <w:rFonts w:hint="default" w:ascii="Courier New" w:hAnsi="Courier New"/>
       </w:rPr>
     </w:lvl>
-    <w:lvl w:ilvl="2">
+    <w:lvl w:ilvl="2" w:tentative="0">
       <w:start w:val="1"/>
       <w:numFmt w:val="bullet"/>
       <w:lvlText w:val=""/>
@@ -4590,10 +4158,10 @@
         <w:ind w:left="1890" w:hanging="360"/>
       </w:pPr>
       <w:rPr>
-        <w:rFonts w:ascii="Wingdings" w:hAnsi="Wingdings" w:hint="default"/>
+        <w:rFonts w:hint="default" w:ascii="Wingdings" w:hAnsi="Wingdings"/>
       </w:rPr>
     </w:lvl>
-    <w:lvl w:ilvl="3">
+    <w:lvl w:ilvl="3" w:tentative="0">
       <w:start w:val="1"/>
       <w:numFmt w:val="bullet"/>
       <w:lvlText w:val=""/>
@@ -4605,10 +4173,10 @@
         <w:ind w:left="2610" w:hanging="360"/>
       </w:pPr>
       <w:rPr>
-        <w:rFonts w:ascii="Symbol" w:hAnsi="Symbol" w:hint="default"/>
+        <w:rFonts w:hint="default" w:ascii="Symbol" w:hAnsi="Symbol"/>
       </w:rPr>
     </w:lvl>
-    <w:lvl w:ilvl="4">
+    <w:lvl w:ilvl="4" w:tentative="0">
       <w:start w:val="1"/>
       <w:numFmt w:val="bullet"/>
       <w:lvlText w:val="o"/>
@@ -4620,10 +4188,10 @@
         <w:ind w:left="3330" w:hanging="360"/>
       </w:pPr>
       <w:rPr>
-        <w:rFonts w:ascii="Courier New" w:hAnsi="Courier New" w:hint="default"/>
+        <w:rFonts w:hint="default" w:ascii="Courier New" w:hAnsi="Courier New"/>
       </w:rPr>
     </w:lvl>
-    <w:lvl w:ilvl="5">
+    <w:lvl w:ilvl="5" w:tentative="0">
       <w:start w:val="1"/>
       <w:numFmt w:val="bullet"/>
       <w:lvlText w:val=""/>
@@ -4635,10 +4203,10 @@
         <w:ind w:left="4050" w:hanging="360"/>
       </w:pPr>
       <w:rPr>
-        <w:rFonts w:ascii="Wingdings" w:hAnsi="Wingdings" w:hint="default"/>
+        <w:rFonts w:hint="default" w:ascii="Wingdings" w:hAnsi="Wingdings"/>
       </w:rPr>
     </w:lvl>
-    <w:lvl w:ilvl="6">
+    <w:lvl w:ilvl="6" w:tentative="0">
       <w:start w:val="1"/>
       <w:numFmt w:val="bullet"/>
       <w:lvlText w:val=""/>
@@ -4650,10 +4218,10 @@
         <w:ind w:left="4770" w:hanging="360"/>
       </w:pPr>
       <w:rPr>
-        <w:rFonts w:ascii="Symbol" w:hAnsi="Symbol" w:hint="default"/>
+        <w:rFonts w:hint="default" w:ascii="Symbol" w:hAnsi="Symbol"/>
       </w:rPr>
     </w:lvl>
-    <w:lvl w:ilvl="7">
+    <w:lvl w:ilvl="7" w:tentative="0">
       <w:start w:val="1"/>
       <w:numFmt w:val="bullet"/>
       <w:lvlText w:val="o"/>
@@ -4665,10 +4233,10 @@
         <w:ind w:left="5490" w:hanging="360"/>
       </w:pPr>
       <w:rPr>
-        <w:rFonts w:ascii="Courier New" w:hAnsi="Courier New" w:hint="default"/>
+        <w:rFonts w:hint="default" w:ascii="Courier New" w:hAnsi="Courier New"/>
       </w:rPr>
     </w:lvl>
-    <w:lvl w:ilvl="8">
+    <w:lvl w:ilvl="8" w:tentative="0">
       <w:start w:val="1"/>
       <w:numFmt w:val="bullet"/>
       <w:lvlText w:val=""/>
@@ -4680,585 +4248,156 @@
         <w:ind w:left="6210" w:hanging="360"/>
       </w:pPr>
       <w:rPr>
-        <w:rFonts w:ascii="Wingdings" w:hAnsi="Wingdings" w:hint="default"/>
+        <w:rFonts w:hint="default" w:ascii="Wingdings" w:hAnsi="Wingdings"/>
       </w:rPr>
     </w:lvl>
   </w:abstractNum>
   <w:abstractNum w:abstractNumId="2">
-    <w:nsid w:val="3D577C9A"/>
+    <w:nsid w:val="4ADB7ED5"/>
     <w:multiLevelType w:val="multilevel"/>
-    <w:tmpl w:val="E08E4D3A"/>
-    <w:lvl w:ilvl="0">
+    <w:tmpl w:val="4ADB7ED5"/>
+    <w:lvl w:ilvl="0" w:tentative="0">
       <w:start w:val="1"/>
       <w:numFmt w:val="bullet"/>
       <w:lvlText w:val=""/>
       <w:lvlJc w:val="left"/>
       <w:pPr>
         <w:tabs>
-          <w:tab w:val="num" w:pos="720"/>
+          <w:tab w:val="left" w:pos="720"/>
         </w:tabs>
         <w:ind w:left="720" w:hanging="360"/>
       </w:pPr>
       <w:rPr>
-        <w:rFonts w:ascii="Symbol" w:hAnsi="Symbol" w:hint="default"/>
+        <w:rFonts w:hint="default" w:ascii="Symbol" w:hAnsi="Symbol"/>
         <w:sz w:val="20"/>
       </w:rPr>
     </w:lvl>
-    <w:lvl w:ilvl="1" w:tentative="1">
+    <w:lvl w:ilvl="1" w:tentative="0">
       <w:start w:val="1"/>
       <w:numFmt w:val="bullet"/>
       <w:lvlText w:val="o"/>
       <w:lvlJc w:val="left"/>
       <w:pPr>
         <w:tabs>
-          <w:tab w:val="num" w:pos="1440"/>
+          <w:tab w:val="left" w:pos="1440"/>
         </w:tabs>
         <w:ind w:left="1440" w:hanging="360"/>
       </w:pPr>
       <w:rPr>
-        <w:rFonts w:ascii="Courier New" w:hAnsi="Courier New" w:hint="default"/>
+        <w:rFonts w:hint="default" w:ascii="Courier New" w:hAnsi="Courier New"/>
         <w:sz w:val="20"/>
       </w:rPr>
     </w:lvl>
-    <w:lvl w:ilvl="2" w:tentative="1">
+    <w:lvl w:ilvl="2" w:tentative="0">
       <w:start w:val="1"/>
       <w:numFmt w:val="bullet"/>
       <w:lvlText w:val=""/>
       <w:lvlJc w:val="left"/>
       <w:pPr>
         <w:tabs>
-          <w:tab w:val="num" w:pos="2160"/>
+          <w:tab w:val="left" w:pos="2160"/>
         </w:tabs>
         <w:ind w:left="2160" w:hanging="360"/>
       </w:pPr>
       <w:rPr>
-        <w:rFonts w:ascii="Wingdings" w:hAnsi="Wingdings" w:hint="default"/>
+        <w:rFonts w:hint="default" w:ascii="Wingdings" w:hAnsi="Wingdings"/>
         <w:sz w:val="20"/>
       </w:rPr>
     </w:lvl>
-    <w:lvl w:ilvl="3" w:tentative="1">
+    <w:lvl w:ilvl="3" w:tentative="0">
       <w:start w:val="1"/>
       <w:numFmt w:val="bullet"/>
       <w:lvlText w:val=""/>
       <w:lvlJc w:val="left"/>
       <w:pPr>
         <w:tabs>
-          <w:tab w:val="num" w:pos="2880"/>
+          <w:tab w:val="left" w:pos="2880"/>
         </w:tabs>
         <w:ind w:left="2880" w:hanging="360"/>
       </w:pPr>
       <w:rPr>
-        <w:rFonts w:ascii="Wingdings" w:hAnsi="Wingdings" w:hint="default"/>
+        <w:rFonts w:hint="default" w:ascii="Wingdings" w:hAnsi="Wingdings"/>
         <w:sz w:val="20"/>
       </w:rPr>
     </w:lvl>
-    <w:lvl w:ilvl="4" w:tentative="1">
+    <w:lvl w:ilvl="4" w:tentative="0">
       <w:start w:val="1"/>
       <w:numFmt w:val="bullet"/>
       <w:lvlText w:val=""/>
       <w:lvlJc w:val="left"/>
       <w:pPr>
         <w:tabs>
-          <w:tab w:val="num" w:pos="3600"/>
+          <w:tab w:val="left" w:pos="3600"/>
         </w:tabs>
         <w:ind w:left="3600" w:hanging="360"/>
       </w:pPr>
       <w:rPr>
-        <w:rFonts w:ascii="Wingdings" w:hAnsi="Wingdings" w:hint="default"/>
+        <w:rFonts w:hint="default" w:ascii="Wingdings" w:hAnsi="Wingdings"/>
         <w:sz w:val="20"/>
       </w:rPr>
     </w:lvl>
-    <w:lvl w:ilvl="5" w:tentative="1">
+    <w:lvl w:ilvl="5" w:tentative="0">
       <w:start w:val="1"/>
       <w:numFmt w:val="bullet"/>
       <w:lvlText w:val=""/>
       <w:lvlJc w:val="left"/>
       <w:pPr>
         <w:tabs>
-          <w:tab w:val="num" w:pos="4320"/>
+          <w:tab w:val="left" w:pos="4320"/>
         </w:tabs>
         <w:ind w:left="4320" w:hanging="360"/>
       </w:pPr>
       <w:rPr>
-        <w:rFonts w:ascii="Wingdings" w:hAnsi="Wingdings" w:hint="default"/>
+        <w:rFonts w:hint="default" w:ascii="Wingdings" w:hAnsi="Wingdings"/>
         <w:sz w:val="20"/>
       </w:rPr>
     </w:lvl>
-    <w:lvl w:ilvl="6" w:tentative="1">
+    <w:lvl w:ilvl="6" w:tentative="0">
       <w:start w:val="1"/>
       <w:numFmt w:val="bullet"/>
       <w:lvlText w:val=""/>
       <w:lvlJc w:val="left"/>
       <w:pPr>
         <w:tabs>
-          <w:tab w:val="num" w:pos="5040"/>
+          <w:tab w:val="left" w:pos="5040"/>
         </w:tabs>
         <w:ind w:left="5040" w:hanging="360"/>
       </w:pPr>
       <w:rPr>
-        <w:rFonts w:ascii="Wingdings" w:hAnsi="Wingdings" w:hint="default"/>
+        <w:rFonts w:hint="default" w:ascii="Wingdings" w:hAnsi="Wingdings"/>
         <w:sz w:val="20"/>
       </w:rPr>
     </w:lvl>
-    <w:lvl w:ilvl="7" w:tentative="1">
+    <w:lvl w:ilvl="7" w:tentative="0">
       <w:start w:val="1"/>
       <w:numFmt w:val="bullet"/>
       <w:lvlText w:val=""/>
       <w:lvlJc w:val="left"/>
       <w:pPr>
         <w:tabs>
-          <w:tab w:val="num" w:pos="5760"/>
+          <w:tab w:val="left" w:pos="5760"/>
         </w:tabs>
         <w:ind w:left="5760" w:hanging="360"/>
       </w:pPr>
       <w:rPr>
-        <w:rFonts w:ascii="Wingdings" w:hAnsi="Wingdings" w:hint="default"/>
+        <w:rFonts w:hint="default" w:ascii="Wingdings" w:hAnsi="Wingdings"/>
         <w:sz w:val="20"/>
       </w:rPr>
     </w:lvl>
-    <w:lvl w:ilvl="8" w:tentative="1">
+    <w:lvl w:ilvl="8" w:tentative="0">
       <w:start w:val="1"/>
       <w:numFmt w:val="bullet"/>
       <w:lvlText w:val=""/>
       <w:lvlJc w:val="left"/>
       <w:pPr>
         <w:tabs>
-          <w:tab w:val="num" w:pos="6480"/>
-        </w:tabs>
-        <w:ind w:left="6480" w:hanging="360"/>
-      </w:pPr>
-      <w:rPr>
-        <w:rFonts w:ascii="Wingdings" w:hAnsi="Wingdings" w:hint="default"/>
-        <w:sz w:val="20"/>
-      </w:rPr>
-    </w:lvl>
-  </w:abstractNum>
-  <w:abstractNum w:abstractNumId="3">
-    <w:nsid w:val="47A00B0B"/>
-    <w:multiLevelType w:val="multilevel"/>
-    <w:tmpl w:val="47A00B0B"/>
-    <w:lvl w:ilvl="0">
-      <w:start w:val="1"/>
-      <w:numFmt w:val="bullet"/>
-      <w:lvlText w:val=""/>
-      <w:lvlJc w:val="left"/>
-      <w:pPr>
-        <w:tabs>
-          <w:tab w:val="left" w:pos="378"/>
-        </w:tabs>
-        <w:ind w:left="378" w:hanging="360"/>
-      </w:pPr>
-      <w:rPr>
-        <w:rFonts w:ascii="Wingdings" w:hAnsi="Wingdings" w:hint="default"/>
-      </w:rPr>
-    </w:lvl>
-    <w:lvl w:ilvl="1">
-      <w:start w:val="1"/>
-      <w:numFmt w:val="bullet"/>
-      <w:lvlText w:val="o"/>
-      <w:lvlJc w:val="left"/>
-      <w:pPr>
-        <w:tabs>
-          <w:tab w:val="left" w:pos="1098"/>
-        </w:tabs>
-        <w:ind w:left="1098" w:hanging="360"/>
-      </w:pPr>
-      <w:rPr>
-        <w:rFonts w:ascii="Courier New" w:hAnsi="Courier New" w:hint="default"/>
-      </w:rPr>
-    </w:lvl>
-    <w:lvl w:ilvl="2">
-      <w:start w:val="1"/>
-      <w:numFmt w:val="bullet"/>
-      <w:lvlText w:val=""/>
-      <w:lvlJc w:val="left"/>
-      <w:pPr>
-        <w:tabs>
-          <w:tab w:val="left" w:pos="1818"/>
-        </w:tabs>
-        <w:ind w:left="1818" w:hanging="360"/>
-      </w:pPr>
-      <w:rPr>
-        <w:rFonts w:ascii="Wingdings" w:hAnsi="Wingdings" w:hint="default"/>
-      </w:rPr>
-    </w:lvl>
-    <w:lvl w:ilvl="3">
-      <w:start w:val="1"/>
-      <w:numFmt w:val="bullet"/>
-      <w:lvlText w:val=""/>
-      <w:lvlJc w:val="left"/>
-      <w:pPr>
-        <w:tabs>
-          <w:tab w:val="left" w:pos="2538"/>
-        </w:tabs>
-        <w:ind w:left="2538" w:hanging="360"/>
-      </w:pPr>
-      <w:rPr>
-        <w:rFonts w:ascii="Symbol" w:hAnsi="Symbol" w:hint="default"/>
-      </w:rPr>
-    </w:lvl>
-    <w:lvl w:ilvl="4">
-      <w:start w:val="1"/>
-      <w:numFmt w:val="bullet"/>
-      <w:lvlText w:val="o"/>
-      <w:lvlJc w:val="left"/>
-      <w:pPr>
-        <w:tabs>
-          <w:tab w:val="left" w:pos="3258"/>
-        </w:tabs>
-        <w:ind w:left="3258" w:hanging="360"/>
-      </w:pPr>
-      <w:rPr>
-        <w:rFonts w:ascii="Courier New" w:hAnsi="Courier New" w:hint="default"/>
-      </w:rPr>
-    </w:lvl>
-    <w:lvl w:ilvl="5">
-      <w:start w:val="1"/>
-      <w:numFmt w:val="bullet"/>
-      <w:lvlText w:val=""/>
-      <w:lvlJc w:val="left"/>
-      <w:pPr>
-        <w:tabs>
-          <w:tab w:val="left" w:pos="3978"/>
-        </w:tabs>
-        <w:ind w:left="3978" w:hanging="360"/>
-      </w:pPr>
-      <w:rPr>
-        <w:rFonts w:ascii="Wingdings" w:hAnsi="Wingdings" w:hint="default"/>
-      </w:rPr>
-    </w:lvl>
-    <w:lvl w:ilvl="6">
-      <w:start w:val="1"/>
-      <w:numFmt w:val="bullet"/>
-      <w:lvlText w:val=""/>
-      <w:lvlJc w:val="left"/>
-      <w:pPr>
-        <w:tabs>
-          <w:tab w:val="left" w:pos="4698"/>
-        </w:tabs>
-        <w:ind w:left="4698" w:hanging="360"/>
-      </w:pPr>
-      <w:rPr>
-        <w:rFonts w:ascii="Symbol" w:hAnsi="Symbol" w:hint="default"/>
-      </w:rPr>
-    </w:lvl>
-    <w:lvl w:ilvl="7">
-      <w:start w:val="1"/>
-      <w:numFmt w:val="bullet"/>
-      <w:lvlText w:val="o"/>
-      <w:lvlJc w:val="left"/>
-      <w:pPr>
-        <w:tabs>
-          <w:tab w:val="left" w:pos="5418"/>
-        </w:tabs>
-        <w:ind w:left="5418" w:hanging="360"/>
-      </w:pPr>
-      <w:rPr>
-        <w:rFonts w:ascii="Courier New" w:hAnsi="Courier New" w:hint="default"/>
-      </w:rPr>
-    </w:lvl>
-    <w:lvl w:ilvl="8">
-      <w:start w:val="1"/>
-      <w:numFmt w:val="bullet"/>
-      <w:lvlText w:val=""/>
-      <w:lvlJc w:val="left"/>
-      <w:pPr>
-        <w:tabs>
-          <w:tab w:val="left" w:pos="6138"/>
-        </w:tabs>
-        <w:ind w:left="6138" w:hanging="360"/>
-      </w:pPr>
-      <w:rPr>
-        <w:rFonts w:ascii="Wingdings" w:hAnsi="Wingdings" w:hint="default"/>
-      </w:rPr>
-    </w:lvl>
-  </w:abstractNum>
-  <w:abstractNum w:abstractNumId="4">
-    <w:nsid w:val="4ADB7ED5"/>
-    <w:multiLevelType w:val="multilevel"/>
-    <w:tmpl w:val="0A4C4720"/>
-    <w:lvl w:ilvl="0">
-      <w:start w:val="1"/>
-      <w:numFmt w:val="bullet"/>
-      <w:lvlText w:val=""/>
-      <w:lvlJc w:val="left"/>
-      <w:pPr>
-        <w:tabs>
-          <w:tab w:val="num" w:pos="720"/>
-        </w:tabs>
-        <w:ind w:left="720" w:hanging="360"/>
-      </w:pPr>
-      <w:rPr>
-        <w:rFonts w:ascii="Symbol" w:hAnsi="Symbol" w:hint="default"/>
-        <w:sz w:val="20"/>
-      </w:rPr>
-    </w:lvl>
-    <w:lvl w:ilvl="1" w:tentative="1">
-      <w:start w:val="1"/>
-      <w:numFmt w:val="bullet"/>
-      <w:lvlText w:val="o"/>
-      <w:lvlJc w:val="left"/>
-      <w:pPr>
-        <w:tabs>
-          <w:tab w:val="num" w:pos="1440"/>
-        </w:tabs>
-        <w:ind w:left="1440" w:hanging="360"/>
-      </w:pPr>
-      <w:rPr>
-        <w:rFonts w:ascii="Courier New" w:hAnsi="Courier New" w:hint="default"/>
-        <w:sz w:val="20"/>
-      </w:rPr>
-    </w:lvl>
-    <w:lvl w:ilvl="2" w:tentative="1">
-      <w:start w:val="1"/>
-      <w:numFmt w:val="bullet"/>
-      <w:lvlText w:val=""/>
-      <w:lvlJc w:val="left"/>
-      <w:pPr>
-        <w:tabs>
-          <w:tab w:val="num" w:pos="2160"/>
-        </w:tabs>
-        <w:ind w:left="2160" w:hanging="360"/>
-      </w:pPr>
-      <w:rPr>
-        <w:rFonts w:ascii="Wingdings" w:hAnsi="Wingdings" w:hint="default"/>
-        <w:sz w:val="20"/>
-      </w:rPr>
-    </w:lvl>
-    <w:lvl w:ilvl="3" w:tentative="1">
-      <w:start w:val="1"/>
-      <w:numFmt w:val="bullet"/>
-      <w:lvlText w:val=""/>
-      <w:lvlJc w:val="left"/>
-      <w:pPr>
-        <w:tabs>
-          <w:tab w:val="num" w:pos="2880"/>
-        </w:tabs>
-        <w:ind w:left="2880" w:hanging="360"/>
-      </w:pPr>
-      <w:rPr>
-        <w:rFonts w:ascii="Wingdings" w:hAnsi="Wingdings" w:hint="default"/>
-        <w:sz w:val="20"/>
-      </w:rPr>
-    </w:lvl>
-    <w:lvl w:ilvl="4" w:tentative="1">
-      <w:start w:val="1"/>
-      <w:numFmt w:val="bullet"/>
-      <w:lvlText w:val=""/>
-      <w:lvlJc w:val="left"/>
-      <w:pPr>
-        <w:tabs>
-          <w:tab w:val="num" w:pos="3600"/>
-        </w:tabs>
-        <w:ind w:left="3600" w:hanging="360"/>
-      </w:pPr>
-      <w:rPr>
-        <w:rFonts w:ascii="Wingdings" w:hAnsi="Wingdings" w:hint="default"/>
-        <w:sz w:val="20"/>
-      </w:rPr>
-    </w:lvl>
-    <w:lvl w:ilvl="5" w:tentative="1">
-      <w:start w:val="1"/>
-      <w:numFmt w:val="bullet"/>
-      <w:lvlText w:val=""/>
-      <w:lvlJc w:val="left"/>
-      <w:pPr>
-        <w:tabs>
-          <w:tab w:val="num" w:pos="4320"/>
-        </w:tabs>
-        <w:ind w:left="4320" w:hanging="360"/>
-      </w:pPr>
-      <w:rPr>
-        <w:rFonts w:ascii="Wingdings" w:hAnsi="Wingdings" w:hint="default"/>
-        <w:sz w:val="20"/>
-      </w:rPr>
-    </w:lvl>
-    <w:lvl w:ilvl="6" w:tentative="1">
-      <w:start w:val="1"/>
-      <w:numFmt w:val="bullet"/>
-      <w:lvlText w:val=""/>
-      <w:lvlJc w:val="left"/>
-      <w:pPr>
-        <w:tabs>
-          <w:tab w:val="num" w:pos="5040"/>
-        </w:tabs>
-        <w:ind w:left="5040" w:hanging="360"/>
-      </w:pPr>
-      <w:rPr>
-        <w:rFonts w:ascii="Wingdings" w:hAnsi="Wingdings" w:hint="default"/>
-        <w:sz w:val="20"/>
-      </w:rPr>
-    </w:lvl>
-    <w:lvl w:ilvl="7" w:tentative="1">
-      <w:start w:val="1"/>
-      <w:numFmt w:val="bullet"/>
-      <w:lvlText w:val=""/>
-      <w:lvlJc w:val="left"/>
-      <w:pPr>
-        <w:tabs>
-          <w:tab w:val="num" w:pos="5760"/>
-        </w:tabs>
-        <w:ind w:left="5760" w:hanging="360"/>
-      </w:pPr>
-      <w:rPr>
-        <w:rFonts w:ascii="Wingdings" w:hAnsi="Wingdings" w:hint="default"/>
-        <w:sz w:val="20"/>
-      </w:rPr>
-    </w:lvl>
-    <w:lvl w:ilvl="8" w:tentative="1">
-      <w:start w:val="1"/>
-      <w:numFmt w:val="bullet"/>
-      <w:lvlText w:val=""/>
-      <w:lvlJc w:val="left"/>
-      <w:pPr>
-        <w:tabs>
-          <w:tab w:val="num" w:pos="6480"/>
-        </w:tabs>
-        <w:ind w:left="6480" w:hanging="360"/>
-      </w:pPr>
-      <w:rPr>
-        <w:rFonts w:ascii="Wingdings" w:hAnsi="Wingdings" w:hint="default"/>
-        <w:sz w:val="20"/>
-      </w:rPr>
-    </w:lvl>
-  </w:abstractNum>
-  <w:abstractNum w:abstractNumId="5">
-    <w:nsid w:val="64346CB6"/>
-    <w:multiLevelType w:val="multilevel"/>
-    <w:tmpl w:val="64346CB6"/>
-    <w:lvl w:ilvl="0">
-      <w:start w:val="1"/>
-      <w:numFmt w:val="bullet"/>
-      <w:lvlText w:val=""/>
-      <w:lvlJc w:val="left"/>
-      <w:pPr>
-        <w:tabs>
-          <w:tab w:val="left" w:pos="720"/>
-        </w:tabs>
-        <w:ind w:left="720" w:hanging="360"/>
-      </w:pPr>
-      <w:rPr>
-        <w:rFonts w:ascii="Wingdings" w:hAnsi="Wingdings" w:hint="default"/>
-      </w:rPr>
-    </w:lvl>
-    <w:lvl w:ilvl="1">
-      <w:start w:val="1"/>
-      <w:numFmt w:val="bullet"/>
-      <w:lvlText w:val="o"/>
-      <w:lvlJc w:val="left"/>
-      <w:pPr>
-        <w:tabs>
-          <w:tab w:val="left" w:pos="1440"/>
-        </w:tabs>
-        <w:ind w:left="1440" w:hanging="360"/>
-      </w:pPr>
-      <w:rPr>
-        <w:rFonts w:ascii="Courier New" w:hAnsi="Courier New" w:hint="default"/>
-      </w:rPr>
-    </w:lvl>
-    <w:lvl w:ilvl="2">
-      <w:start w:val="1"/>
-      <w:numFmt w:val="bullet"/>
-      <w:lvlText w:val=""/>
-      <w:lvlJc w:val="left"/>
-      <w:pPr>
-        <w:tabs>
-          <w:tab w:val="left" w:pos="2160"/>
-        </w:tabs>
-        <w:ind w:left="2160" w:hanging="360"/>
-      </w:pPr>
-      <w:rPr>
-        <w:rFonts w:ascii="Wingdings" w:hAnsi="Wingdings" w:hint="default"/>
-      </w:rPr>
-    </w:lvl>
-    <w:lvl w:ilvl="3">
-      <w:start w:val="1"/>
-      <w:numFmt w:val="bullet"/>
-      <w:lvlText w:val=""/>
-      <w:lvlJc w:val="left"/>
-      <w:pPr>
-        <w:tabs>
-          <w:tab w:val="left" w:pos="2880"/>
-        </w:tabs>
-        <w:ind w:left="2880" w:hanging="360"/>
-      </w:pPr>
-      <w:rPr>
-        <w:rFonts w:ascii="Symbol" w:hAnsi="Symbol" w:hint="default"/>
-      </w:rPr>
-    </w:lvl>
-    <w:lvl w:ilvl="4">
-      <w:start w:val="1"/>
-      <w:numFmt w:val="bullet"/>
-      <w:lvlText w:val="o"/>
-      <w:lvlJc w:val="left"/>
-      <w:pPr>
-        <w:tabs>
-          <w:tab w:val="left" w:pos="3600"/>
-        </w:tabs>
-        <w:ind w:left="3600" w:hanging="360"/>
-      </w:pPr>
-      <w:rPr>
-        <w:rFonts w:ascii="Courier New" w:hAnsi="Courier New" w:hint="default"/>
-      </w:rPr>
-    </w:lvl>
-    <w:lvl w:ilvl="5">
-      <w:start w:val="1"/>
-      <w:numFmt w:val="bullet"/>
-      <w:lvlText w:val=""/>
-      <w:lvlJc w:val="left"/>
-      <w:pPr>
-        <w:tabs>
-          <w:tab w:val="left" w:pos="4320"/>
-        </w:tabs>
-        <w:ind w:left="4320" w:hanging="360"/>
-      </w:pPr>
-      <w:rPr>
-        <w:rFonts w:ascii="Wingdings" w:hAnsi="Wingdings" w:hint="default"/>
-      </w:rPr>
-    </w:lvl>
-    <w:lvl w:ilvl="6">
-      <w:start w:val="1"/>
-      <w:numFmt w:val="bullet"/>
-      <w:lvlText w:val=""/>
-      <w:lvlJc w:val="left"/>
-      <w:pPr>
-        <w:tabs>
-          <w:tab w:val="left" w:pos="5040"/>
-        </w:tabs>
-        <w:ind w:left="5040" w:hanging="360"/>
-      </w:pPr>
-      <w:rPr>
-        <w:rFonts w:ascii="Symbol" w:hAnsi="Symbol" w:hint="default"/>
-      </w:rPr>
-    </w:lvl>
-    <w:lvl w:ilvl="7">
-      <w:start w:val="1"/>
-      <w:numFmt w:val="bullet"/>
-      <w:lvlText w:val="o"/>
-      <w:lvlJc w:val="left"/>
-      <w:pPr>
-        <w:tabs>
-          <w:tab w:val="left" w:pos="5760"/>
-        </w:tabs>
-        <w:ind w:left="5760" w:hanging="360"/>
-      </w:pPr>
-      <w:rPr>
-        <w:rFonts w:ascii="Courier New" w:hAnsi="Courier New" w:hint="default"/>
-      </w:rPr>
-    </w:lvl>
-    <w:lvl w:ilvl="8">
-      <w:start w:val="1"/>
-      <w:numFmt w:val="bullet"/>
-      <w:lvlText w:val=""/>
-      <w:lvlJc w:val="left"/>
-      <w:pPr>
-        <w:tabs>
           <w:tab w:val="left" w:pos="6480"/>
         </w:tabs>
         <w:ind w:left="6480" w:hanging="360"/>
       </w:pPr>
       <w:rPr>
-        <w:rFonts w:ascii="Wingdings" w:hAnsi="Wingdings" w:hint="default"/>
+        <w:rFonts w:hint="default" w:ascii="Wingdings" w:hAnsi="Wingdings"/>
+        <w:sz w:val="20"/>
       </w:rPr>
     </w:lvl>
   </w:abstractNum>
@@ -5266,404 +4405,279 @@
     <w:abstractNumId w:val="1"/>
   </w:num>
   <w:num w:numId="2">
-    <w:abstractNumId w:val="3"/>
+    <w:abstractNumId w:val="2"/>
   </w:num>
   <w:num w:numId="3">
-    <w:abstractNumId w:val="5"/>
-  </w:num>
-  <w:num w:numId="4">
-    <w:abstractNumId w:val="4"/>
-  </w:num>
-  <w:num w:numId="5">
-    <w:abstractNumId w:val="2"/>
-  </w:num>
-  <w:num w:numId="6">
     <w:abstractNumId w:val="0"/>
   </w:num>
 </w:numbering>
 </file>
 
 <file path=word/styles.xml><?xml version="1.0" encoding="utf-8"?>
-<w:styles xmlns:mc="http://schemas.openxmlformats.org/markup-compatibility/2006" xmlns:r="http://schemas.openxmlformats.org/officeDocument/2006/relationships" xmlns:w="http://schemas.openxmlformats.org/wordprocessingml/2006/main" xmlns:w14="http://schemas.microsoft.com/office/word/2010/wordml" xmlns:w15="http://schemas.microsoft.com/office/word/2012/wordml" mc:Ignorable="w14 w15">
+<w:styles xmlns:mc="http://schemas.openxmlformats.org/markup-compatibility/2006" xmlns:o="urn:schemas-microsoft-com:office:office" xmlns:r="http://schemas.openxmlformats.org/officeDocument/2006/relationships" xmlns:m="http://schemas.openxmlformats.org/officeDocument/2006/math" xmlns:v="urn:schemas-microsoft-com:vml" xmlns:w="http://schemas.openxmlformats.org/wordprocessingml/2006/main" xmlns:w14="http://schemas.microsoft.com/office/word/2010/wordml" xmlns:w10="urn:schemas-microsoft-com:office:word" xmlns:sl="http://schemas.openxmlformats.org/schemaLibrary/2006/main" xmlns:wpsCustomData="http://www.wps.cn/officeDocument/2013/wpsCustomData" mc:Ignorable="w14">
   <w:docDefaults>
     <w:rPrDefault>
       <w:rPr>
-        <w:rFonts w:ascii="Times New Roman" w:eastAsia="Times New Roman" w:hAnsi="Times New Roman" w:cs="Times New Roman"/>
-        <w:lang w:val="en-IN" w:eastAsia="en-IN" w:bidi="ar-SA"/>
+        <w:rFonts w:ascii="Times New Roman" w:hAnsi="Times New Roman" w:eastAsia="Times New Roman" w:cs="Times New Roman"/>
       </w:rPr>
     </w:rPrDefault>
     <w:pPrDefault/>
   </w:docDefaults>
-  <w:latentStyles w:defLockedState="0" w:defUIPriority="0" w:defSemiHidden="0" w:defUnhideWhenUsed="0" w:defQFormat="0" w:count="376">
-    <w:lsdException w:name="Normal" w:qFormat="1"/>
-    <w:lsdException w:name="heading 1" w:qFormat="1"/>
-    <w:lsdException w:name="heading 2" w:semiHidden="1" w:unhideWhenUsed="1" w:qFormat="1"/>
-    <w:lsdException w:name="heading 3" w:semiHidden="1" w:unhideWhenUsed="1" w:qFormat="1"/>
-    <w:lsdException w:name="heading 4" w:semiHidden="1" w:unhideWhenUsed="1" w:qFormat="1"/>
-    <w:lsdException w:name="heading 5" w:semiHidden="1" w:unhideWhenUsed="1" w:qFormat="1"/>
-    <w:lsdException w:name="heading 6" w:semiHidden="1" w:unhideWhenUsed="1" w:qFormat="1"/>
-    <w:lsdException w:name="heading 7" w:semiHidden="1" w:unhideWhenUsed="1" w:qFormat="1"/>
-    <w:lsdException w:name="heading 8" w:semiHidden="1" w:unhideWhenUsed="1" w:qFormat="1"/>
-    <w:lsdException w:name="heading 9" w:semiHidden="1" w:unhideWhenUsed="1" w:qFormat="1"/>
-    <w:lsdException w:name="index 1" w:semiHidden="1" w:unhideWhenUsed="1"/>
-    <w:lsdException w:name="index 2" w:semiHidden="1" w:unhideWhenUsed="1"/>
-    <w:lsdException w:name="index 3" w:semiHidden="1" w:unhideWhenUsed="1"/>
-    <w:lsdException w:name="index 4" w:semiHidden="1" w:unhideWhenUsed="1"/>
-    <w:lsdException w:name="index 5" w:semiHidden="1" w:unhideWhenUsed="1"/>
-    <w:lsdException w:name="index 6" w:semiHidden="1" w:unhideWhenUsed="1"/>
-    <w:lsdException w:name="index 7" w:semiHidden="1" w:unhideWhenUsed="1"/>
-    <w:lsdException w:name="index 8" w:semiHidden="1" w:unhideWhenUsed="1"/>
-    <w:lsdException w:name="index 9" w:semiHidden="1" w:unhideWhenUsed="1"/>
-    <w:lsdException w:name="toc 1" w:semiHidden="1" w:unhideWhenUsed="1"/>
-    <w:lsdException w:name="toc 2" w:semiHidden="1" w:unhideWhenUsed="1"/>
-    <w:lsdException w:name="toc 3" w:semiHidden="1" w:unhideWhenUsed="1"/>
-    <w:lsdException w:name="toc 4" w:semiHidden="1" w:unhideWhenUsed="1"/>
-    <w:lsdException w:name="toc 5" w:semiHidden="1" w:unhideWhenUsed="1"/>
-    <w:lsdException w:name="toc 6" w:semiHidden="1" w:unhideWhenUsed="1"/>
-    <w:lsdException w:name="toc 7" w:semiHidden="1" w:unhideWhenUsed="1"/>
-    <w:lsdException w:name="toc 8" w:semiHidden="1" w:unhideWhenUsed="1"/>
-    <w:lsdException w:name="toc 9" w:semiHidden="1" w:unhideWhenUsed="1"/>
-    <w:lsdException w:name="Normal Indent" w:semiHidden="1" w:unhideWhenUsed="1"/>
-    <w:lsdException w:name="footnote text" w:semiHidden="1" w:unhideWhenUsed="1"/>
-    <w:lsdException w:name="annotation text" w:semiHidden="1" w:unhideWhenUsed="1"/>
-    <w:lsdException w:name="header" w:semiHidden="1" w:unhideWhenUsed="1"/>
-    <w:lsdException w:name="footer" w:uiPriority="99"/>
-    <w:lsdException w:name="index heading" w:semiHidden="1" w:unhideWhenUsed="1"/>
-    <w:lsdException w:name="caption" w:semiHidden="1" w:unhideWhenUsed="1" w:qFormat="1"/>
-    <w:lsdException w:name="table of figures" w:semiHidden="1" w:unhideWhenUsed="1"/>
-    <w:lsdException w:name="envelope address" w:semiHidden="1" w:unhideWhenUsed="1"/>
-    <w:lsdException w:name="envelope return" w:semiHidden="1" w:unhideWhenUsed="1"/>
-    <w:lsdException w:name="footnote reference" w:semiHidden="1" w:unhideWhenUsed="1"/>
-    <w:lsdException w:name="annotation reference" w:semiHidden="1" w:unhideWhenUsed="1"/>
-    <w:lsdException w:name="line number" w:semiHidden="1" w:unhideWhenUsed="1"/>
-    <w:lsdException w:name="page number" w:semiHidden="1" w:unhideWhenUsed="1"/>
-    <w:lsdException w:name="endnote reference" w:semiHidden="1" w:unhideWhenUsed="1"/>
-    <w:lsdException w:name="endnote text" w:semiHidden="1" w:unhideWhenUsed="1"/>
-    <w:lsdException w:name="table of authorities" w:semiHidden="1" w:unhideWhenUsed="1"/>
-    <w:lsdException w:name="macro" w:semiHidden="1" w:unhideWhenUsed="1"/>
-    <w:lsdException w:name="toa heading" w:semiHidden="1" w:unhideWhenUsed="1"/>
-    <w:lsdException w:name="List" w:semiHidden="1" w:unhideWhenUsed="1"/>
-    <w:lsdException w:name="List Bullet" w:semiHidden="1" w:unhideWhenUsed="1"/>
-    <w:lsdException w:name="List 2" w:semiHidden="1" w:unhideWhenUsed="1"/>
-    <w:lsdException w:name="List 3" w:semiHidden="1" w:unhideWhenUsed="1"/>
-    <w:lsdException w:name="List Bullet 2" w:semiHidden="1" w:unhideWhenUsed="1"/>
-    <w:lsdException w:name="List Bullet 3" w:semiHidden="1" w:unhideWhenUsed="1"/>
-    <w:lsdException w:name="List Bullet 4" w:semiHidden="1" w:unhideWhenUsed="1"/>
-    <w:lsdException w:name="List Bullet 5" w:semiHidden="1" w:unhideWhenUsed="1"/>
-    <w:lsdException w:name="List Number 2" w:semiHidden="1" w:unhideWhenUsed="1"/>
-    <w:lsdException w:name="List Number 3" w:semiHidden="1" w:unhideWhenUsed="1"/>
-    <w:lsdException w:name="List Number 4" w:semiHidden="1" w:unhideWhenUsed="1"/>
-    <w:lsdException w:name="List Number 5" w:semiHidden="1" w:unhideWhenUsed="1"/>
-    <w:lsdException w:name="Title" w:qFormat="1"/>
-    <w:lsdException w:name="Closing" w:semiHidden="1" w:unhideWhenUsed="1"/>
-    <w:lsdException w:name="Signature" w:semiHidden="1" w:unhideWhenUsed="1"/>
-    <w:lsdException w:name="Default Paragraph Font" w:semiHidden="1" w:uiPriority="1" w:unhideWhenUsed="1"/>
-    <w:lsdException w:name="Body Text" w:uiPriority="99"/>
-    <w:lsdException w:name="Body Text Indent" w:semiHidden="1" w:unhideWhenUsed="1"/>
-    <w:lsdException w:name="List Continue" w:semiHidden="1" w:unhideWhenUsed="1"/>
-    <w:lsdException w:name="List Continue 2" w:semiHidden="1" w:unhideWhenUsed="1"/>
-    <w:lsdException w:name="List Continue 3" w:semiHidden="1" w:unhideWhenUsed="1"/>
-    <w:lsdException w:name="List Continue 4" w:semiHidden="1" w:unhideWhenUsed="1"/>
-    <w:lsdException w:name="List Continue 5" w:semiHidden="1" w:unhideWhenUsed="1"/>
-    <w:lsdException w:name="Message Header" w:semiHidden="1" w:unhideWhenUsed="1"/>
-    <w:lsdException w:name="Subtitle" w:qFormat="1"/>
-    <w:lsdException w:name="Body Text First Indent 2" w:semiHidden="1" w:unhideWhenUsed="1"/>
-    <w:lsdException w:name="Note Heading" w:semiHidden="1" w:unhideWhenUsed="1"/>
-    <w:lsdException w:name="Body Text 2" w:semiHidden="1" w:unhideWhenUsed="1"/>
-    <w:lsdException w:name="Body Text 3" w:semiHidden="1" w:unhideWhenUsed="1"/>
-    <w:lsdException w:name="Body Text Indent 2" w:semiHidden="1" w:unhideWhenUsed="1"/>
-    <w:lsdException w:name="Body Text Indent 3" w:semiHidden="1" w:unhideWhenUsed="1"/>
-    <w:lsdException w:name="Block Text" w:semiHidden="1" w:unhideWhenUsed="1"/>
-    <w:lsdException w:name="Hyperlink" w:semiHidden="1" w:uiPriority="99" w:unhideWhenUsed="1" w:qFormat="1"/>
-    <w:lsdException w:name="FollowedHyperlink" w:semiHidden="1" w:unhideWhenUsed="1"/>
-    <w:lsdException w:name="Strong" w:qFormat="1"/>
-    <w:lsdException w:name="Emphasis" w:qFormat="1"/>
-    <w:lsdException w:name="Document Map" w:semiHidden="1" w:unhideWhenUsed="1"/>
-    <w:lsdException w:name="Plain Text" w:semiHidden="1" w:unhideWhenUsed="1"/>
-    <w:lsdException w:name="E-mail Signature" w:semiHidden="1" w:unhideWhenUsed="1"/>
-    <w:lsdException w:name="HTML Top of Form" w:semiHidden="1" w:uiPriority="99" w:unhideWhenUsed="1"/>
-    <w:lsdException w:name="HTML Bottom of Form" w:semiHidden="1" w:uiPriority="99" w:unhideWhenUsed="1"/>
-    <w:lsdException w:name="Normal (Web)" w:semiHidden="1" w:unhideWhenUsed="1"/>
-    <w:lsdException w:name="HTML Acronym" w:semiHidden="1" w:unhideWhenUsed="1"/>
-    <w:lsdException w:name="HTML Address" w:semiHidden="1" w:unhideWhenUsed="1"/>
-    <w:lsdException w:name="HTML Cite" w:semiHidden="1" w:unhideWhenUsed="1"/>
-    <w:lsdException w:name="HTML Code" w:semiHidden="1" w:unhideWhenUsed="1"/>
-    <w:lsdException w:name="HTML Definition" w:semiHidden="1" w:unhideWhenUsed="1"/>
-    <w:lsdException w:name="HTML Keyboard" w:semiHidden="1" w:unhideWhenUsed="1"/>
-    <w:lsdException w:name="HTML Preformatted" w:semiHidden="1" w:unhideWhenUsed="1"/>
-    <w:lsdException w:name="HTML Sample" w:semiHidden="1" w:unhideWhenUsed="1"/>
-    <w:lsdException w:name="HTML Typewriter" w:semiHidden="1" w:unhideWhenUsed="1"/>
-    <w:lsdException w:name="HTML Variable" w:semiHidden="1" w:unhideWhenUsed="1"/>
-    <w:lsdException w:name="Normal Table" w:semiHidden="1" w:uiPriority="99" w:unhideWhenUsed="1" w:qFormat="1"/>
-    <w:lsdException w:name="annotation subject" w:semiHidden="1" w:unhideWhenUsed="1"/>
-    <w:lsdException w:name="No List" w:semiHidden="1" w:uiPriority="99" w:unhideWhenUsed="1"/>
-    <w:lsdException w:name="Outline List 1" w:semiHidden="1" w:uiPriority="99" w:unhideWhenUsed="1"/>
-    <w:lsdException w:name="Outline List 2" w:semiHidden="1" w:uiPriority="99" w:unhideWhenUsed="1"/>
-    <w:lsdException w:name="Outline List 3" w:semiHidden="1" w:uiPriority="99" w:unhideWhenUsed="1"/>
-    <w:lsdException w:name="Table Simple 1" w:semiHidden="1" w:unhideWhenUsed="1"/>
-    <w:lsdException w:name="Table Simple 2" w:semiHidden="1" w:unhideWhenUsed="1"/>
-    <w:lsdException w:name="Table Simple 3" w:semiHidden="1" w:unhideWhenUsed="1"/>
-    <w:lsdException w:name="Table Classic 1" w:semiHidden="1" w:unhideWhenUsed="1"/>
-    <w:lsdException w:name="Table Classic 2" w:semiHidden="1" w:unhideWhenUsed="1"/>
-    <w:lsdException w:name="Table Classic 3" w:semiHidden="1" w:unhideWhenUsed="1"/>
-    <w:lsdException w:name="Table Classic 4" w:semiHidden="1" w:unhideWhenUsed="1"/>
-    <w:lsdException w:name="Table Colorful 1" w:semiHidden="1" w:unhideWhenUsed="1"/>
-    <w:lsdException w:name="Table Colorful 2" w:semiHidden="1" w:unhideWhenUsed="1"/>
-    <w:lsdException w:name="Table Colorful 3" w:semiHidden="1" w:unhideWhenUsed="1"/>
-    <w:lsdException w:name="Table Columns 1" w:semiHidden="1" w:unhideWhenUsed="1"/>
-    <w:lsdException w:name="Table Columns 2" w:semiHidden="1" w:unhideWhenUsed="1"/>
-    <w:lsdException w:name="Table Columns 3" w:semiHidden="1" w:unhideWhenUsed="1"/>
-    <w:lsdException w:name="Table Columns 4" w:semiHidden="1" w:unhideWhenUsed="1"/>
-    <w:lsdException w:name="Table Columns 5" w:semiHidden="1" w:unhideWhenUsed="1"/>
-    <w:lsdException w:name="Table Grid 1" w:semiHidden="1" w:unhideWhenUsed="1"/>
-    <w:lsdException w:name="Table Grid 2" w:semiHidden="1" w:unhideWhenUsed="1"/>
-    <w:lsdException w:name="Table Grid 3" w:semiHidden="1" w:unhideWhenUsed="1"/>
-    <w:lsdException w:name="Table Grid 4" w:semiHidden="1" w:unhideWhenUsed="1"/>
-    <w:lsdException w:name="Table Grid 5" w:semiHidden="1" w:unhideWhenUsed="1"/>
-    <w:lsdException w:name="Table Grid 6" w:semiHidden="1" w:unhideWhenUsed="1"/>
-    <w:lsdException w:name="Table Grid 7" w:semiHidden="1" w:unhideWhenUsed="1"/>
-    <w:lsdException w:name="Table Grid 8" w:semiHidden="1" w:unhideWhenUsed="1"/>
-    <w:lsdException w:name="Table List 1" w:semiHidden="1" w:unhideWhenUsed="1"/>
-    <w:lsdException w:name="Table List 2" w:semiHidden="1" w:unhideWhenUsed="1"/>
-    <w:lsdException w:name="Table List 3" w:semiHidden="1" w:unhideWhenUsed="1"/>
-    <w:lsdException w:name="Table List 4" w:semiHidden="1" w:unhideWhenUsed="1"/>
-    <w:lsdException w:name="Table List 5" w:semiHidden="1" w:unhideWhenUsed="1"/>
-    <w:lsdException w:name="Table List 6" w:semiHidden="1" w:unhideWhenUsed="1"/>
-    <w:lsdException w:name="Table List 7" w:semiHidden="1" w:unhideWhenUsed="1"/>
-    <w:lsdException w:name="Table List 8" w:semiHidden="1" w:unhideWhenUsed="1"/>
-    <w:lsdException w:name="Table 3D effects 1" w:semiHidden="1" w:unhideWhenUsed="1"/>
-    <w:lsdException w:name="Table 3D effects 2" w:semiHidden="1" w:unhideWhenUsed="1"/>
-    <w:lsdException w:name="Table 3D effects 3" w:semiHidden="1" w:unhideWhenUsed="1"/>
-    <w:lsdException w:name="Table Contemporary" w:semiHidden="1" w:unhideWhenUsed="1"/>
-    <w:lsdException w:name="Table Elegant" w:semiHidden="1" w:unhideWhenUsed="1"/>
-    <w:lsdException w:name="Table Professional" w:semiHidden="1" w:unhideWhenUsed="1"/>
-    <w:lsdException w:name="Table Subtle 1" w:semiHidden="1" w:unhideWhenUsed="1"/>
-    <w:lsdException w:name="Table Subtle 2" w:semiHidden="1" w:unhideWhenUsed="1"/>
-    <w:lsdException w:name="Table Web 1" w:semiHidden="1" w:unhideWhenUsed="1"/>
-    <w:lsdException w:name="Table Web 2" w:semiHidden="1" w:unhideWhenUsed="1"/>
-    <w:lsdException w:name="Table Web 3" w:semiHidden="1" w:unhideWhenUsed="1"/>
-    <w:lsdException w:name="Balloon Text" w:semiHidden="1" w:unhideWhenUsed="1"/>
-    <w:lsdException w:name="Table Grid" w:qFormat="1"/>
-    <w:lsdException w:name="Table Theme" w:semiHidden="1" w:unhideWhenUsed="1"/>
-    <w:lsdException w:name="Placeholder Text" w:semiHidden="1" w:uiPriority="99"/>
-    <w:lsdException w:name="No Spacing" w:uiPriority="99"/>
-    <w:lsdException w:name="Light Shading" w:uiPriority="60"/>
-    <w:lsdException w:name="Light List" w:uiPriority="61"/>
-    <w:lsdException w:name="Light Grid" w:uiPriority="62"/>
-    <w:lsdException w:name="Medium Shading 1" w:uiPriority="63"/>
-    <w:lsdException w:name="Medium Shading 2" w:uiPriority="64"/>
-    <w:lsdException w:name="Medium List 1" w:uiPriority="65"/>
-    <w:lsdException w:name="Medium List 2" w:uiPriority="66"/>
-    <w:lsdException w:name="Medium Grid 1" w:uiPriority="67"/>
-    <w:lsdException w:name="Medium Grid 2" w:uiPriority="68"/>
-    <w:lsdException w:name="Medium Grid 3" w:uiPriority="69"/>
-    <w:lsdException w:name="Dark List" w:uiPriority="70"/>
-    <w:lsdException w:name="Colorful Shading" w:uiPriority="71"/>
-    <w:lsdException w:name="Colorful List" w:uiPriority="72"/>
-    <w:lsdException w:name="Colorful Grid" w:uiPriority="73"/>
-    <w:lsdException w:name="Light Shading Accent 1" w:uiPriority="60"/>
-    <w:lsdException w:name="Light List Accent 1" w:uiPriority="61"/>
-    <w:lsdException w:name="Light Grid Accent 1" w:uiPriority="62"/>
-    <w:lsdException w:name="Medium Shading 1 Accent 1" w:uiPriority="63"/>
-    <w:lsdException w:name="Medium Shading 2 Accent 1" w:uiPriority="64"/>
-    <w:lsdException w:name="Medium List 1 Accent 1" w:uiPriority="65"/>
-    <w:lsdException w:name="Revision" w:semiHidden="1" w:uiPriority="99"/>
-    <w:lsdException w:name="List Paragraph" w:uiPriority="99" w:qFormat="1"/>
-    <w:lsdException w:name="Quote" w:uiPriority="99"/>
-    <w:lsdException w:name="Intense Quote" w:uiPriority="99"/>
-    <w:lsdException w:name="Medium List 2 Accent 1" w:uiPriority="66"/>
-    <w:lsdException w:name="Medium Grid 1 Accent 1" w:uiPriority="67"/>
-    <w:lsdException w:name="Medium Grid 2 Accent 1" w:uiPriority="68"/>
-    <w:lsdException w:name="Medium Grid 3 Accent 1" w:uiPriority="69"/>
-    <w:lsdException w:name="Dark List Accent 1" w:uiPriority="70"/>
-    <w:lsdException w:name="Colorful Shading Accent 1" w:uiPriority="71"/>
-    <w:lsdException w:name="Colorful List Accent 1" w:uiPriority="72"/>
-    <w:lsdException w:name="Colorful Grid Accent 1" w:uiPriority="73"/>
-    <w:lsdException w:name="Light Shading Accent 2" w:uiPriority="60"/>
-    <w:lsdException w:name="Light List Accent 2" w:uiPriority="61"/>
-    <w:lsdException w:name="Light Grid Accent 2" w:uiPriority="62"/>
-    <w:lsdException w:name="Medium Shading 1 Accent 2" w:uiPriority="63"/>
-    <w:lsdException w:name="Medium Shading 2 Accent 2" w:uiPriority="64"/>
-    <w:lsdException w:name="Medium List 1 Accent 2" w:uiPriority="65"/>
-    <w:lsdException w:name="Medium List 2 Accent 2" w:uiPriority="66"/>
-    <w:lsdException w:name="Medium Grid 1 Accent 2" w:uiPriority="67"/>
-    <w:lsdException w:name="Medium Grid 2 Accent 2" w:uiPriority="68"/>
-    <w:lsdException w:name="Medium Grid 3 Accent 2" w:uiPriority="69"/>
-    <w:lsdException w:name="Dark List Accent 2" w:uiPriority="70"/>
-    <w:lsdException w:name="Colorful Shading Accent 2" w:uiPriority="71"/>
-    <w:lsdException w:name="Colorful List Accent 2" w:uiPriority="72"/>
-    <w:lsdException w:name="Colorful Grid Accent 2" w:uiPriority="73"/>
-    <w:lsdException w:name="Light Shading Accent 3" w:uiPriority="60"/>
-    <w:lsdException w:name="Light List Accent 3" w:uiPriority="61"/>
-    <w:lsdException w:name="Light Grid Accent 3" w:uiPriority="62"/>
-    <w:lsdException w:name="Medium Shading 1 Accent 3" w:uiPriority="63"/>
-    <w:lsdException w:name="Medium Shading 2 Accent 3" w:uiPriority="64"/>
-    <w:lsdException w:name="Medium List 1 Accent 3" w:uiPriority="65"/>
-    <w:lsdException w:name="Medium List 2 Accent 3" w:uiPriority="66"/>
-    <w:lsdException w:name="Medium Grid 1 Accent 3" w:uiPriority="67"/>
-    <w:lsdException w:name="Medium Grid 2 Accent 3" w:uiPriority="68"/>
-    <w:lsdException w:name="Medium Grid 3 Accent 3" w:uiPriority="69"/>
-    <w:lsdException w:name="Dark List Accent 3" w:uiPriority="70"/>
-    <w:lsdException w:name="Colorful Shading Accent 3" w:uiPriority="71"/>
-    <w:lsdException w:name="Colorful List Accent 3" w:uiPriority="72"/>
-    <w:lsdException w:name="Colorful Grid Accent 3" w:uiPriority="73"/>
-    <w:lsdException w:name="Light Shading Accent 4" w:uiPriority="60"/>
-    <w:lsdException w:name="Light List Accent 4" w:uiPriority="61"/>
-    <w:lsdException w:name="Light Grid Accent 4" w:uiPriority="62"/>
-    <w:lsdException w:name="Medium Shading 1 Accent 4" w:uiPriority="63"/>
-    <w:lsdException w:name="Medium Shading 2 Accent 4" w:uiPriority="64"/>
-    <w:lsdException w:name="Medium List 1 Accent 4" w:uiPriority="65"/>
-    <w:lsdException w:name="Medium List 2 Accent 4" w:uiPriority="66"/>
-    <w:lsdException w:name="Medium Grid 1 Accent 4" w:uiPriority="67"/>
-    <w:lsdException w:name="Medium Grid 2 Accent 4" w:uiPriority="68"/>
-    <w:lsdException w:name="Medium Grid 3 Accent 4" w:uiPriority="69"/>
-    <w:lsdException w:name="Dark List Accent 4" w:uiPriority="70"/>
-    <w:lsdException w:name="Colorful Shading Accent 4" w:uiPriority="71"/>
-    <w:lsdException w:name="Colorful List Accent 4" w:uiPriority="72"/>
-    <w:lsdException w:name="Colorful Grid Accent 4" w:uiPriority="73"/>
-    <w:lsdException w:name="Light Shading Accent 5" w:uiPriority="60"/>
-    <w:lsdException w:name="Light List Accent 5" w:uiPriority="61"/>
-    <w:lsdException w:name="Light Grid Accent 5" w:uiPriority="62"/>
-    <w:lsdException w:name="Medium Shading 1 Accent 5" w:uiPriority="63"/>
-    <w:lsdException w:name="Medium Shading 2 Accent 5" w:uiPriority="64"/>
-    <w:lsdException w:name="Medium List 1 Accent 5" w:uiPriority="65"/>
-    <w:lsdException w:name="Medium List 2 Accent 5" w:uiPriority="66"/>
-    <w:lsdException w:name="Medium Grid 1 Accent 5" w:uiPriority="67"/>
-    <w:lsdException w:name="Medium Grid 2 Accent 5" w:uiPriority="68"/>
-    <w:lsdException w:name="Medium Grid 3 Accent 5" w:uiPriority="69"/>
-    <w:lsdException w:name="Dark List Accent 5" w:uiPriority="70"/>
-    <w:lsdException w:name="Colorful Shading Accent 5" w:uiPriority="71"/>
-    <w:lsdException w:name="Colorful List Accent 5" w:uiPriority="72"/>
-    <w:lsdException w:name="Colorful Grid Accent 5" w:uiPriority="73"/>
-    <w:lsdException w:name="Light Shading Accent 6" w:uiPriority="60"/>
-    <w:lsdException w:name="Light List Accent 6" w:uiPriority="61"/>
-    <w:lsdException w:name="Light Grid Accent 6" w:uiPriority="62"/>
-    <w:lsdException w:name="Medium Shading 1 Accent 6" w:uiPriority="63"/>
-    <w:lsdException w:name="Medium Shading 2 Accent 6" w:uiPriority="64"/>
-    <w:lsdException w:name="Medium List 1 Accent 6" w:uiPriority="65"/>
-    <w:lsdException w:name="Medium List 2 Accent 6" w:uiPriority="66"/>
-    <w:lsdException w:name="Medium Grid 1 Accent 6" w:uiPriority="67"/>
-    <w:lsdException w:name="Medium Grid 2 Accent 6" w:uiPriority="68"/>
-    <w:lsdException w:name="Medium Grid 3 Accent 6" w:uiPriority="69"/>
-    <w:lsdException w:name="Dark List Accent 6" w:uiPriority="70"/>
-    <w:lsdException w:name="Colorful Shading Accent 6" w:uiPriority="71"/>
-    <w:lsdException w:name="Colorful List Accent 6" w:uiPriority="72"/>
-    <w:lsdException w:name="Colorful Grid Accent 6" w:uiPriority="73"/>
-    <w:lsdException w:name="Subtle Emphasis" w:uiPriority="19" w:qFormat="1"/>
-    <w:lsdException w:name="Intense Emphasis" w:uiPriority="21" w:qFormat="1"/>
-    <w:lsdException w:name="Subtle Reference" w:uiPriority="31" w:qFormat="1"/>
-    <w:lsdException w:name="Intense Reference" w:uiPriority="32" w:qFormat="1"/>
-    <w:lsdException w:name="Book Title" w:uiPriority="33" w:qFormat="1"/>
-    <w:lsdException w:name="Bibliography" w:semiHidden="1" w:uiPriority="37" w:unhideWhenUsed="1"/>
-    <w:lsdException w:name="TOC Heading" w:semiHidden="1" w:uiPriority="39" w:unhideWhenUsed="1" w:qFormat="1"/>
-    <w:lsdException w:name="Plain Table 1" w:uiPriority="41"/>
-    <w:lsdException w:name="Plain Table 2" w:uiPriority="42"/>
-    <w:lsdException w:name="Plain Table 3" w:uiPriority="43"/>
-    <w:lsdException w:name="Plain Table 4" w:uiPriority="44"/>
-    <w:lsdException w:name="Plain Table 5" w:uiPriority="45"/>
-    <w:lsdException w:name="Grid Table Light" w:uiPriority="40"/>
-    <w:lsdException w:name="Grid Table 1 Light" w:uiPriority="46"/>
-    <w:lsdException w:name="Grid Table 2" w:uiPriority="47"/>
-    <w:lsdException w:name="Grid Table 3" w:uiPriority="48"/>
-    <w:lsdException w:name="Grid Table 4" w:uiPriority="49"/>
-    <w:lsdException w:name="Grid Table 5 Dark" w:uiPriority="50"/>
-    <w:lsdException w:name="Grid Table 6 Colorful" w:uiPriority="51"/>
-    <w:lsdException w:name="Grid Table 7 Colorful" w:uiPriority="52"/>
-    <w:lsdException w:name="Grid Table 1 Light Accent 1" w:uiPriority="46"/>
-    <w:lsdException w:name="Grid Table 2 Accent 1" w:uiPriority="47"/>
-    <w:lsdException w:name="Grid Table 3 Accent 1" w:uiPriority="48"/>
-    <w:lsdException w:name="Grid Table 4 Accent 1" w:uiPriority="49"/>
-    <w:lsdException w:name="Grid Table 5 Dark Accent 1" w:uiPriority="50"/>
-    <w:lsdException w:name="Grid Table 6 Colorful Accent 1" w:uiPriority="51"/>
-    <w:lsdException w:name="Grid Table 7 Colorful Accent 1" w:uiPriority="52"/>
-    <w:lsdException w:name="Grid Table 1 Light Accent 2" w:uiPriority="46"/>
-    <w:lsdException w:name="Grid Table 2 Accent 2" w:uiPriority="47"/>
-    <w:lsdException w:name="Grid Table 3 Accent 2" w:uiPriority="48"/>
-    <w:lsdException w:name="Grid Table 4 Accent 2" w:uiPriority="49"/>
-    <w:lsdException w:name="Grid Table 5 Dark Accent 2" w:uiPriority="50"/>
-    <w:lsdException w:name="Grid Table 6 Colorful Accent 2" w:uiPriority="51"/>
-    <w:lsdException w:name="Grid Table 7 Colorful Accent 2" w:uiPriority="52"/>
-    <w:lsdException w:name="Grid Table 1 Light Accent 3" w:uiPriority="46"/>
-    <w:lsdException w:name="Grid Table 2 Accent 3" w:uiPriority="47"/>
-    <w:lsdException w:name="Grid Table 3 Accent 3" w:uiPriority="48"/>
-    <w:lsdException w:name="Grid Table 4 Accent 3" w:uiPriority="49"/>
-    <w:lsdException w:name="Grid Table 5 Dark Accent 3" w:uiPriority="50"/>
-    <w:lsdException w:name="Grid Table 6 Colorful Accent 3" w:uiPriority="51"/>
-    <w:lsdException w:name="Grid Table 7 Colorful Accent 3" w:uiPriority="52"/>
-    <w:lsdException w:name="Grid Table 1 Light Accent 4" w:uiPriority="46"/>
-    <w:lsdException w:name="Grid Table 2 Accent 4" w:uiPriority="47"/>
-    <w:lsdException w:name="Grid Table 3 Accent 4" w:uiPriority="48"/>
-    <w:lsdException w:name="Grid Table 4 Accent 4" w:uiPriority="49"/>
-    <w:lsdException w:name="Grid Table 5 Dark Accent 4" w:uiPriority="50"/>
-    <w:lsdException w:name="Grid Table 6 Colorful Accent 4" w:uiPriority="51"/>
-    <w:lsdException w:name="Grid Table 7 Colorful Accent 4" w:uiPriority="52"/>
-    <w:lsdException w:name="Grid Table 1 Light Accent 5" w:uiPriority="46"/>
-    <w:lsdException w:name="Grid Table 2 Accent 5" w:uiPriority="47"/>
-    <w:lsdException w:name="Grid Table 3 Accent 5" w:uiPriority="48"/>
-    <w:lsdException w:name="Grid Table 4 Accent 5" w:uiPriority="49"/>
-    <w:lsdException w:name="Grid Table 5 Dark Accent 5" w:uiPriority="50"/>
-    <w:lsdException w:name="Grid Table 6 Colorful Accent 5" w:uiPriority="51"/>
-    <w:lsdException w:name="Grid Table 7 Colorful Accent 5" w:uiPriority="52"/>
-    <w:lsdException w:name="Grid Table 1 Light Accent 6" w:uiPriority="46"/>
-    <w:lsdException w:name="Grid Table 2 Accent 6" w:uiPriority="47"/>
-    <w:lsdException w:name="Grid Table 3 Accent 6" w:uiPriority="48"/>
-    <w:lsdException w:name="Grid Table 4 Accent 6" w:uiPriority="49"/>
-    <w:lsdException w:name="Grid Table 5 Dark Accent 6" w:uiPriority="50"/>
-    <w:lsdException w:name="Grid Table 6 Colorful Accent 6" w:uiPriority="51"/>
-    <w:lsdException w:name="Grid Table 7 Colorful Accent 6" w:uiPriority="52"/>
-    <w:lsdException w:name="List Table 1 Light" w:uiPriority="46"/>
-    <w:lsdException w:name="List Table 2" w:uiPriority="47"/>
-    <w:lsdException w:name="List Table 3" w:uiPriority="48"/>
-    <w:lsdException w:name="List Table 4" w:uiPriority="49"/>
-    <w:lsdException w:name="List Table 5 Dark" w:uiPriority="50"/>
-    <w:lsdException w:name="List Table 6 Colorful" w:uiPriority="51"/>
-    <w:lsdException w:name="List Table 7 Colorful" w:uiPriority="52"/>
-    <w:lsdException w:name="List Table 1 Light Accent 1" w:uiPriority="46"/>
-    <w:lsdException w:name="List Table 2 Accent 1" w:uiPriority="47"/>
-    <w:lsdException w:name="List Table 3 Accent 1" w:uiPriority="48"/>
-    <w:lsdException w:name="List Table 4 Accent 1" w:uiPriority="49"/>
-    <w:lsdException w:name="List Table 5 Dark Accent 1" w:uiPriority="50"/>
-    <w:lsdException w:name="List Table 6 Colorful Accent 1" w:uiPriority="51"/>
-    <w:lsdException w:name="List Table 7 Colorful Accent 1" w:uiPriority="52"/>
-    <w:lsdException w:name="List Table 1 Light Accent 2" w:uiPriority="46"/>
-    <w:lsdException w:name="List Table 2 Accent 2" w:uiPriority="47"/>
-    <w:lsdException w:name="List Table 3 Accent 2" w:uiPriority="48"/>
-    <w:lsdException w:name="List Table 4 Accent 2" w:uiPriority="49"/>
-    <w:lsdException w:name="List Table 5 Dark Accent 2" w:uiPriority="50"/>
-    <w:lsdException w:name="List Table 6 Colorful Accent 2" w:uiPriority="51"/>
-    <w:lsdException w:name="List Table 7 Colorful Accent 2" w:uiPriority="52"/>
-    <w:lsdException w:name="List Table 1 Light Accent 3" w:uiPriority="46"/>
-    <w:lsdException w:name="List Table 2 Accent 3" w:uiPriority="47"/>
-    <w:lsdException w:name="List Table 3 Accent 3" w:uiPriority="48"/>
-    <w:lsdException w:name="List Table 4 Accent 3" w:uiPriority="49"/>
-    <w:lsdException w:name="List Table 5 Dark Accent 3" w:uiPriority="50"/>
-    <w:lsdException w:name="List Table 6 Colorful Accent 3" w:uiPriority="51"/>
-    <w:lsdException w:name="List Table 7 Colorful Accent 3" w:uiPriority="52"/>
-    <w:lsdException w:name="List Table 1 Light Accent 4" w:uiPriority="46"/>
-    <w:lsdException w:name="List Table 2 Accent 4" w:uiPriority="47"/>
-    <w:lsdException w:name="List Table 3 Accent 4" w:uiPriority="48"/>
-    <w:lsdException w:name="List Table 4 Accent 4" w:uiPriority="49"/>
-    <w:lsdException w:name="List Table 5 Dark Accent 4" w:uiPriority="50"/>
-    <w:lsdException w:name="List Table 6 Colorful Accent 4" w:uiPriority="51"/>
-    <w:lsdException w:name="List Table 7 Colorful Accent 4" w:uiPriority="52"/>
-    <w:lsdException w:name="List Table 1 Light Accent 5" w:uiPriority="46"/>
-    <w:lsdException w:name="List Table 2 Accent 5" w:uiPriority="47"/>
-    <w:lsdException w:name="List Table 3 Accent 5" w:uiPriority="48"/>
-    <w:lsdException w:name="List Table 4 Accent 5" w:uiPriority="49"/>
-    <w:lsdException w:name="List Table 5 Dark Accent 5" w:uiPriority="50"/>
-    <w:lsdException w:name="List Table 6 Colorful Accent 5" w:uiPriority="51"/>
-    <w:lsdException w:name="List Table 7 Colorful Accent 5" w:uiPriority="52"/>
-    <w:lsdException w:name="List Table 1 Light Accent 6" w:uiPriority="46"/>
-    <w:lsdException w:name="List Table 2 Accent 6" w:uiPriority="47"/>
-    <w:lsdException w:name="List Table 3 Accent 6" w:uiPriority="48"/>
-    <w:lsdException w:name="List Table 4 Accent 6" w:uiPriority="49"/>
-    <w:lsdException w:name="List Table 5 Dark Accent 6" w:uiPriority="50"/>
-    <w:lsdException w:name="List Table 6 Colorful Accent 6" w:uiPriority="51"/>
-    <w:lsdException w:name="List Table 7 Colorful Accent 6" w:uiPriority="52"/>
+  <w:latentStyles w:count="260" w:defQFormat="0" w:defUnhideWhenUsed="1" w:defSemiHidden="1" w:defUIPriority="99" w:defLockedState="0">
+    <w:lsdException w:qFormat="1" w:unhideWhenUsed="0" w:uiPriority="0" w:semiHidden="0" w:name="Normal"/>
+    <w:lsdException w:qFormat="1" w:unhideWhenUsed="0" w:uiPriority="0" w:semiHidden="0" w:name="heading 1"/>
+    <w:lsdException w:qFormat="1" w:uiPriority="0" w:name="heading 2"/>
+    <w:lsdException w:qFormat="1" w:uiPriority="0" w:name="heading 3"/>
+    <w:lsdException w:qFormat="1" w:uiPriority="0" w:name="heading 4"/>
+    <w:lsdException w:qFormat="1" w:uiPriority="0" w:name="heading 5"/>
+    <w:lsdException w:qFormat="1" w:uiPriority="0" w:name="heading 6"/>
+    <w:lsdException w:qFormat="1" w:uiPriority="0" w:name="heading 7"/>
+    <w:lsdException w:qFormat="1" w:uiPriority="0" w:name="heading 8"/>
+    <w:lsdException w:qFormat="1" w:uiPriority="0" w:name="heading 9"/>
+    <w:lsdException w:uiPriority="0" w:name="index 1"/>
+    <w:lsdException w:uiPriority="0" w:name="index 2"/>
+    <w:lsdException w:uiPriority="0" w:name="index 3"/>
+    <w:lsdException w:uiPriority="0" w:name="index 4"/>
+    <w:lsdException w:uiPriority="0" w:name="index 5"/>
+    <w:lsdException w:uiPriority="0" w:name="index 6"/>
+    <w:lsdException w:uiPriority="0" w:name="index 7"/>
+    <w:lsdException w:uiPriority="0" w:name="index 8"/>
+    <w:lsdException w:uiPriority="0" w:name="index 9"/>
+    <w:lsdException w:uiPriority="0" w:name="toc 1"/>
+    <w:lsdException w:uiPriority="0" w:name="toc 2"/>
+    <w:lsdException w:uiPriority="0" w:name="toc 3"/>
+    <w:lsdException w:uiPriority="0" w:name="toc 4"/>
+    <w:lsdException w:uiPriority="0" w:name="toc 5"/>
+    <w:lsdException w:uiPriority="0" w:name="toc 6"/>
+    <w:lsdException w:uiPriority="0" w:name="toc 7"/>
+    <w:lsdException w:uiPriority="0" w:name="toc 8"/>
+    <w:lsdException w:uiPriority="0" w:name="toc 9"/>
+    <w:lsdException w:uiPriority="0" w:name="Normal Indent"/>
+    <w:lsdException w:uiPriority="0" w:name="footnote text"/>
+    <w:lsdException w:uiPriority="0" w:name="annotation text"/>
+    <w:lsdException w:uiPriority="0" w:name="header"/>
+    <w:lsdException w:unhideWhenUsed="0" w:uiPriority="99" w:semiHidden="0" w:name="footer"/>
+    <w:lsdException w:uiPriority="0" w:name="index heading"/>
+    <w:lsdException w:qFormat="1" w:uiPriority="0" w:name="caption"/>
+    <w:lsdException w:uiPriority="0" w:name="table of figures"/>
+    <w:lsdException w:uiPriority="0" w:name="envelope address"/>
+    <w:lsdException w:uiPriority="0" w:name="envelope return"/>
+    <w:lsdException w:uiPriority="0" w:name="footnote reference"/>
+    <w:lsdException w:uiPriority="0" w:name="annotation reference"/>
+    <w:lsdException w:uiPriority="0" w:name="line number"/>
+    <w:lsdException w:uiPriority="0" w:name="page number"/>
+    <w:lsdException w:uiPriority="0" w:name="endnote reference"/>
+    <w:lsdException w:uiPriority="0" w:name="endnote text"/>
+    <w:lsdException w:uiPriority="0" w:name="table of authorities"/>
+    <w:lsdException w:uiPriority="0" w:name="macro"/>
+    <w:lsdException w:uiPriority="0" w:name="toa heading"/>
+    <w:lsdException w:uiPriority="0" w:name="List"/>
+    <w:lsdException w:uiPriority="0" w:name="List Bullet"/>
+    <w:lsdException w:unhideWhenUsed="0" w:uiPriority="0" w:semiHidden="0" w:name="List Number"/>
+    <w:lsdException w:uiPriority="0" w:name="List 2"/>
+    <w:lsdException w:uiPriority="0" w:name="List 3"/>
+    <w:lsdException w:unhideWhenUsed="0" w:uiPriority="0" w:semiHidden="0" w:name="List 4"/>
+    <w:lsdException w:unhideWhenUsed="0" w:uiPriority="0" w:semiHidden="0" w:name="List 5"/>
+    <w:lsdException w:uiPriority="0" w:name="List Bullet 2"/>
+    <w:lsdException w:uiPriority="0" w:name="List Bullet 3"/>
+    <w:lsdException w:uiPriority="0" w:name="List Bullet 4"/>
+    <w:lsdException w:uiPriority="0" w:name="List Bullet 5"/>
+    <w:lsdException w:uiPriority="0" w:name="List Number 2"/>
+    <w:lsdException w:uiPriority="0" w:name="List Number 3"/>
+    <w:lsdException w:uiPriority="0" w:name="List Number 4"/>
+    <w:lsdException w:uiPriority="0" w:name="List Number 5"/>
+    <w:lsdException w:qFormat="1" w:unhideWhenUsed="0" w:uiPriority="0" w:semiHidden="0" w:name="Title"/>
+    <w:lsdException w:uiPriority="0" w:name="Closing"/>
+    <w:lsdException w:uiPriority="0" w:name="Signature"/>
+    <w:lsdException w:qFormat="1" w:uiPriority="1" w:name="Default Paragraph Font"/>
+    <w:lsdException w:unhideWhenUsed="0" w:uiPriority="99" w:semiHidden="0" w:name="Body Text"/>
+    <w:lsdException w:uiPriority="0" w:name="Body Text Indent"/>
+    <w:lsdException w:uiPriority="0" w:name="List Continue"/>
+    <w:lsdException w:uiPriority="0" w:name="List Continue 2"/>
+    <w:lsdException w:uiPriority="0" w:name="List Continue 3"/>
+    <w:lsdException w:uiPriority="0" w:name="List Continue 4"/>
+    <w:lsdException w:uiPriority="0" w:name="List Continue 5"/>
+    <w:lsdException w:uiPriority="0" w:name="Message Header"/>
+    <w:lsdException w:qFormat="1" w:unhideWhenUsed="0" w:uiPriority="0" w:semiHidden="0" w:name="Subtitle"/>
+    <w:lsdException w:unhideWhenUsed="0" w:uiPriority="0" w:semiHidden="0" w:name="Salutation"/>
+    <w:lsdException w:unhideWhenUsed="0" w:uiPriority="0" w:semiHidden="0" w:name="Date"/>
+    <w:lsdException w:unhideWhenUsed="0" w:uiPriority="0" w:semiHidden="0" w:name="Body Text First Indent"/>
+    <w:lsdException w:uiPriority="0" w:name="Body Text First Indent 2"/>
+    <w:lsdException w:uiPriority="0" w:name="Note Heading"/>
+    <w:lsdException w:uiPriority="0" w:name="Body Text 2"/>
+    <w:lsdException w:uiPriority="0" w:name="Body Text 3"/>
+    <w:lsdException w:uiPriority="0" w:name="Body Text Indent 2"/>
+    <w:lsdException w:uiPriority="0" w:name="Body Text Indent 3"/>
+    <w:lsdException w:uiPriority="0" w:name="Block Text"/>
+    <w:lsdException w:qFormat="1" w:uiPriority="99" w:name="Hyperlink"/>
+    <w:lsdException w:uiPriority="0" w:name="FollowedHyperlink"/>
+    <w:lsdException w:qFormat="1" w:unhideWhenUsed="0" w:uiPriority="0" w:semiHidden="0" w:name="Strong"/>
+    <w:lsdException w:qFormat="1" w:unhideWhenUsed="0" w:uiPriority="0" w:semiHidden="0" w:name="Emphasis"/>
+    <w:lsdException w:uiPriority="0" w:name="Document Map"/>
+    <w:lsdException w:uiPriority="0" w:name="Plain Text"/>
+    <w:lsdException w:uiPriority="0" w:name="E-mail Signature"/>
+    <w:lsdException w:uiPriority="0" w:name="Normal (Web)"/>
+    <w:lsdException w:uiPriority="0" w:name="HTML Acronym"/>
+    <w:lsdException w:uiPriority="0" w:name="HTML Address"/>
+    <w:lsdException w:uiPriority="0" w:name="HTML Cite"/>
+    <w:lsdException w:uiPriority="0" w:name="HTML Code"/>
+    <w:lsdException w:uiPriority="0" w:name="HTML Definition"/>
+    <w:lsdException w:uiPriority="0" w:name="HTML Keyboard"/>
+    <w:lsdException w:uiPriority="0" w:name="HTML Preformatted"/>
+    <w:lsdException w:uiPriority="0" w:name="HTML Sample"/>
+    <w:lsdException w:uiPriority="0" w:name="HTML Typewriter"/>
+    <w:lsdException w:uiPriority="0" w:name="HTML Variable"/>
+    <w:lsdException w:uiPriority="99" w:name="Normal Table"/>
+    <w:lsdException w:uiPriority="0" w:name="annotation subject"/>
+    <w:lsdException w:uiPriority="0" w:name="Table Simple 1"/>
+    <w:lsdException w:uiPriority="0" w:name="Table Simple 2"/>
+    <w:lsdException w:uiPriority="0" w:name="Table Simple 3"/>
+    <w:lsdException w:uiPriority="0" w:name="Table Classic 1"/>
+    <w:lsdException w:uiPriority="0" w:name="Table Classic 2"/>
+    <w:lsdException w:uiPriority="0" w:name="Table Classic 3"/>
+    <w:lsdException w:uiPriority="0" w:name="Table Classic 4"/>
+    <w:lsdException w:uiPriority="0" w:name="Table Colorful 1"/>
+    <w:lsdException w:uiPriority="0" w:name="Table Colorful 2"/>
+    <w:lsdException w:uiPriority="0" w:name="Table Colorful 3"/>
+    <w:lsdException w:uiPriority="0" w:name="Table Columns 1"/>
+    <w:lsdException w:uiPriority="0" w:name="Table Columns 2"/>
+    <w:lsdException w:uiPriority="0" w:name="Table Columns 3"/>
+    <w:lsdException w:uiPriority="0" w:name="Table Columns 4"/>
+    <w:lsdException w:uiPriority="0" w:name="Table Columns 5"/>
+    <w:lsdException w:uiPriority="0" w:name="Table Grid 1"/>
+    <w:lsdException w:uiPriority="0" w:name="Table Grid 2"/>
+    <w:lsdException w:uiPriority="0" w:name="Table Grid 3"/>
+    <w:lsdException w:uiPriority="0" w:name="Table Grid 4"/>
+    <w:lsdException w:uiPriority="0" w:name="Table Grid 5"/>
+    <w:lsdException w:uiPriority="0" w:name="Table Grid 6"/>
+    <w:lsdException w:uiPriority="0" w:name="Table Grid 7"/>
+    <w:lsdException w:uiPriority="0" w:name="Table Grid 8"/>
+    <w:lsdException w:uiPriority="0" w:name="Table List 1"/>
+    <w:lsdException w:uiPriority="0" w:name="Table List 2"/>
+    <w:lsdException w:uiPriority="0" w:name="Table List 3"/>
+    <w:lsdException w:uiPriority="0" w:name="Table List 4"/>
+    <w:lsdException w:uiPriority="0" w:name="Table List 5"/>
+    <w:lsdException w:uiPriority="0" w:name="Table List 6"/>
+    <w:lsdException w:uiPriority="0" w:name="Table List 7"/>
+    <w:lsdException w:uiPriority="0" w:name="Table List 8"/>
+    <w:lsdException w:uiPriority="0" w:name="Table 3D effects 1"/>
+    <w:lsdException w:uiPriority="0" w:name="Table 3D effects 2"/>
+    <w:lsdException w:uiPriority="0" w:name="Table 3D effects 3"/>
+    <w:lsdException w:uiPriority="0" w:name="Table Contemporary"/>
+    <w:lsdException w:uiPriority="0" w:name="Table Elegant"/>
+    <w:lsdException w:uiPriority="0" w:name="Table Professional"/>
+    <w:lsdException w:uiPriority="0" w:name="Table Subtle 1"/>
+    <w:lsdException w:uiPriority="0" w:name="Table Subtle 2"/>
+    <w:lsdException w:uiPriority="0" w:name="Table Web 1"/>
+    <w:lsdException w:uiPriority="0" w:name="Table Web 2"/>
+    <w:lsdException w:uiPriority="0" w:name="Table Web 3"/>
+    <w:lsdException w:uiPriority="0" w:name="Balloon Text"/>
+    <w:lsdException w:qFormat="1" w:unhideWhenUsed="0" w:uiPriority="0" w:semiHidden="0" w:name="Table Grid"/>
+    <w:lsdException w:uiPriority="0" w:name="Table Theme"/>
+    <w:lsdException w:unhideWhenUsed="0" w:uiPriority="60" w:semiHidden="0" w:name="Light Shading"/>
+    <w:lsdException w:unhideWhenUsed="0" w:uiPriority="61" w:semiHidden="0" w:name="Light List"/>
+    <w:lsdException w:unhideWhenUsed="0" w:uiPriority="62" w:semiHidden="0" w:name="Light Grid"/>
+    <w:lsdException w:unhideWhenUsed="0" w:uiPriority="63" w:semiHidden="0" w:name="Medium Shading 1"/>
+    <w:lsdException w:unhideWhenUsed="0" w:uiPriority="64" w:semiHidden="0" w:name="Medium Shading 2"/>
+    <w:lsdException w:unhideWhenUsed="0" w:uiPriority="65" w:semiHidden="0" w:name="Medium List 1"/>
+    <w:lsdException w:unhideWhenUsed="0" w:uiPriority="66" w:semiHidden="0" w:name="Medium List 2"/>
+    <w:lsdException w:unhideWhenUsed="0" w:uiPriority="67" w:semiHidden="0" w:name="Medium Grid 1"/>
+    <w:lsdException w:unhideWhenUsed="0" w:uiPriority="68" w:semiHidden="0" w:name="Medium Grid 2"/>
+    <w:lsdException w:unhideWhenUsed="0" w:uiPriority="69" w:semiHidden="0" w:name="Medium Grid 3"/>
+    <w:lsdException w:unhideWhenUsed="0" w:uiPriority="70" w:semiHidden="0" w:name="Dark List"/>
+    <w:lsdException w:unhideWhenUsed="0" w:uiPriority="71" w:semiHidden="0" w:name="Colorful Shading"/>
+    <w:lsdException w:unhideWhenUsed="0" w:uiPriority="72" w:semiHidden="0" w:name="Colorful List"/>
+    <w:lsdException w:unhideWhenUsed="0" w:uiPriority="73" w:semiHidden="0" w:name="Colorful Grid"/>
+    <w:lsdException w:unhideWhenUsed="0" w:uiPriority="60" w:semiHidden="0" w:name="Light Shading Accent 1"/>
+    <w:lsdException w:unhideWhenUsed="0" w:uiPriority="61" w:semiHidden="0" w:name="Light List Accent 1"/>
+    <w:lsdException w:unhideWhenUsed="0" w:uiPriority="62" w:semiHidden="0" w:name="Light Grid Accent 1"/>
+    <w:lsdException w:unhideWhenUsed="0" w:uiPriority="63" w:semiHidden="0" w:name="Medium Shading 1 Accent 1"/>
+    <w:lsdException w:unhideWhenUsed="0" w:uiPriority="64" w:semiHidden="0" w:name="Medium Shading 2 Accent 1"/>
+    <w:lsdException w:unhideWhenUsed="0" w:uiPriority="65" w:semiHidden="0" w:name="Medium List 1 Accent 1"/>
+    <w:lsdException w:qFormat="1" w:unhideWhenUsed="0" w:uiPriority="99" w:semiHidden="0" w:name="List Paragraph"/>
+    <w:lsdException w:unhideWhenUsed="0" w:uiPriority="66" w:semiHidden="0" w:name="Medium List 2 Accent 1"/>
+    <w:lsdException w:unhideWhenUsed="0" w:uiPriority="67" w:semiHidden="0" w:name="Medium Grid 1 Accent 1"/>
+    <w:lsdException w:unhideWhenUsed="0" w:uiPriority="68" w:semiHidden="0" w:name="Medium Grid 2 Accent 1"/>
+    <w:lsdException w:unhideWhenUsed="0" w:uiPriority="69" w:semiHidden="0" w:name="Medium Grid 3 Accent 1"/>
+    <w:lsdException w:unhideWhenUsed="0" w:uiPriority="70" w:semiHidden="0" w:name="Dark List Accent 1"/>
+    <w:lsdException w:unhideWhenUsed="0" w:uiPriority="71" w:semiHidden="0" w:name="Colorful Shading Accent 1"/>
+    <w:lsdException w:unhideWhenUsed="0" w:uiPriority="72" w:semiHidden="0" w:name="Colorful List Accent 1"/>
+    <w:lsdException w:unhideWhenUsed="0" w:uiPriority="73" w:semiHidden="0" w:name="Colorful Grid Accent 1"/>
+    <w:lsdException w:unhideWhenUsed="0" w:uiPriority="60" w:semiHidden="0" w:name="Light Shading Accent 2"/>
+    <w:lsdException w:unhideWhenUsed="0" w:uiPriority="61" w:semiHidden="0" w:name="Light List Accent 2"/>
+    <w:lsdException w:unhideWhenUsed="0" w:uiPriority="62" w:semiHidden="0" w:name="Light Grid Accent 2"/>
+    <w:lsdException w:unhideWhenUsed="0" w:uiPriority="63" w:semiHidden="0" w:name="Medium Shading 1 Accent 2"/>
+    <w:lsdException w:unhideWhenUsed="0" w:uiPriority="64" w:semiHidden="0" w:name="Medium Shading 2 Accent 2"/>
+    <w:lsdException w:unhideWhenUsed="0" w:uiPriority="65" w:semiHidden="0" w:name="Medium List 1 Accent 2"/>
+    <w:lsdException w:unhideWhenUsed="0" w:uiPriority="66" w:semiHidden="0" w:name="Medium List 2 Accent 2"/>
+    <w:lsdException w:unhideWhenUsed="0" w:uiPriority="67" w:semiHidden="0" w:name="Medium Grid 1 Accent 2"/>
+    <w:lsdException w:unhideWhenUsed="0" w:uiPriority="68" w:semiHidden="0" w:name="Medium Grid 2 Accent 2"/>
+    <w:lsdException w:unhideWhenUsed="0" w:uiPriority="69" w:semiHidden="0" w:name="Medium Grid 3 Accent 2"/>
+    <w:lsdException w:unhideWhenUsed="0" w:uiPriority="70" w:semiHidden="0" w:name="Dark List Accent 2"/>
+    <w:lsdException w:unhideWhenUsed="0" w:uiPriority="71" w:semiHidden="0" w:name="Colorful Shading Accent 2"/>
+    <w:lsdException w:unhideWhenUsed="0" w:uiPriority="72" w:semiHidden="0" w:name="Colorful List Accent 2"/>
+    <w:lsdException w:unhideWhenUsed="0" w:uiPriority="73" w:semiHidden="0" w:name="Colorful Grid Accent 2"/>
+    <w:lsdException w:unhideWhenUsed="0" w:uiPriority="60" w:semiHidden="0" w:name="Light Shading Accent 3"/>
+    <w:lsdException w:unhideWhenUsed="0" w:uiPriority="61" w:semiHidden="0" w:name="Light List Accent 3"/>
+    <w:lsdException w:unhideWhenUsed="0" w:uiPriority="62" w:semiHidden="0" w:name="Light Grid Accent 3"/>
+    <w:lsdException w:unhideWhenUsed="0" w:uiPriority="63" w:semiHidden="0" w:name="Medium Shading 1 Accent 3"/>
+    <w:lsdException w:unhideWhenUsed="0" w:uiPriority="64" w:semiHidden="0" w:name="Medium Shading 2 Accent 3"/>
+    <w:lsdException w:unhideWhenUsed="0" w:uiPriority="65" w:semiHidden="0" w:name="Medium List 1 Accent 3"/>
+    <w:lsdException w:unhideWhenUsed="0" w:uiPriority="66" w:semiHidden="0" w:name="Medium List 2 Accent 3"/>
+    <w:lsdException w:unhideWhenUsed="0" w:uiPriority="67" w:semiHidden="0" w:name="Medium Grid 1 Accent 3"/>
+    <w:lsdException w:unhideWhenUsed="0" w:uiPriority="68" w:semiHidden="0" w:name="Medium Grid 2 Accent 3"/>
+    <w:lsdException w:unhideWhenUsed="0" w:uiPriority="69" w:semiHidden="0" w:name="Medium Grid 3 Accent 3"/>
+    <w:lsdException w:unhideWhenUsed="0" w:uiPriority="70" w:semiHidden="0" w:name="Dark List Accent 3"/>
+    <w:lsdException w:unhideWhenUsed="0" w:uiPriority="71" w:semiHidden="0" w:name="Colorful Shading Accent 3"/>
+    <w:lsdException w:unhideWhenUsed="0" w:uiPriority="72" w:semiHidden="0" w:name="Colorful List Accent 3"/>
+    <w:lsdException w:unhideWhenUsed="0" w:uiPriority="73" w:semiHidden="0" w:name="Colorful Grid Accent 3"/>
+    <w:lsdException w:unhideWhenUsed="0" w:uiPriority="60" w:semiHidden="0" w:name="Light Shading Accent 4"/>
+    <w:lsdException w:unhideWhenUsed="0" w:uiPriority="61" w:semiHidden="0" w:name="Light List Accent 4"/>
+    <w:lsdException w:unhideWhenUsed="0" w:uiPriority="62" w:semiHidden="0" w:name="Light Grid Accent 4"/>
+    <w:lsdException w:unhideWhenUsed="0" w:uiPriority="63" w:semiHidden="0" w:name="Medium Shading 1 Accent 4"/>
+    <w:lsdException w:unhideWhenUsed="0" w:uiPriority="64" w:semiHidden="0" w:name="Medium Shading 2 Accent 4"/>
+    <w:lsdException w:unhideWhenUsed="0" w:uiPriority="65" w:semiHidden="0" w:name="Medium List 1 Accent 4"/>
+    <w:lsdException w:unhideWhenUsed="0" w:uiPriority="66" w:semiHidden="0" w:name="Medium List 2 Accent 4"/>
+    <w:lsdException w:unhideWhenUsed="0" w:uiPriority="67" w:semiHidden="0" w:name="Medium Grid 1 Accent 4"/>
+    <w:lsdException w:unhideWhenUsed="0" w:uiPriority="68" w:semiHidden="0" w:name="Medium Grid 2 Accent 4"/>
+    <w:lsdException w:unhideWhenUsed="0" w:uiPriority="69" w:semiHidden="0" w:name="Medium Grid 3 Accent 4"/>
+    <w:lsdException w:unhideWhenUsed="0" w:uiPriority="70" w:semiHidden="0" w:name="Dark List Accent 4"/>
+    <w:lsdException w:unhideWhenUsed="0" w:uiPriority="71" w:semiHidden="0" w:name="Colorful Shading Accent 4"/>
+    <w:lsdException w:unhideWhenUsed="0" w:uiPriority="72" w:semiHidden="0" w:name="Colorful List Accent 4"/>
+    <w:lsdException w:unhideWhenUsed="0" w:uiPriority="73" w:semiHidden="0" w:name="Colorful Grid Accent 4"/>
+    <w:lsdException w:unhideWhenUsed="0" w:uiPriority="60" w:semiHidden="0" w:name="Light Shading Accent 5"/>
+    <w:lsdException w:unhideWhenUsed="0" w:uiPriority="61" w:semiHidden="0" w:name="Light List Accent 5"/>
+    <w:lsdException w:unhideWhenUsed="0" w:uiPriority="62" w:semiHidden="0" w:name="Light Grid Accent 5"/>
+    <w:lsdException w:unhideWhenUsed="0" w:uiPriority="63" w:semiHidden="0" w:name="Medium Shading 1 Accent 5"/>
+    <w:lsdException w:unhideWhenUsed="0" w:uiPriority="64" w:semiHidden="0" w:name="Medium Shading 2 Accent 5"/>
+    <w:lsdException w:unhideWhenUsed="0" w:uiPriority="65" w:semiHidden="0" w:name="Medium List 1 Accent 5"/>
+    <w:lsdException w:unhideWhenUsed="0" w:uiPriority="66" w:semiHidden="0" w:name="Medium List 2 Accent 5"/>
+    <w:lsdException w:unhideWhenUsed="0" w:uiPriority="67" w:semiHidden="0" w:name="Medium Grid 1 Accent 5"/>
+    <w:lsdException w:unhideWhenUsed="0" w:uiPriority="68" w:semiHidden="0" w:name="Medium Grid 2 Accent 5"/>
+    <w:lsdException w:unhideWhenUsed="0" w:uiPriority="69" w:semiHidden="0" w:name="Medium Grid 3 Accent 5"/>
+    <w:lsdException w:unhideWhenUsed="0" w:uiPriority="70" w:semiHidden="0" w:name="Dark List Accent 5"/>
+    <w:lsdException w:unhideWhenUsed="0" w:uiPriority="71" w:semiHidden="0" w:name="Colorful Shading Accent 5"/>
+    <w:lsdException w:unhideWhenUsed="0" w:uiPriority="72" w:semiHidden="0" w:name="Colorful List Accent 5"/>
+    <w:lsdException w:unhideWhenUsed="0" w:uiPriority="73" w:semiHidden="0" w:name="Colorful Grid Accent 5"/>
+    <w:lsdException w:unhideWhenUsed="0" w:uiPriority="60" w:semiHidden="0" w:name="Light Shading Accent 6"/>
+    <w:lsdException w:unhideWhenUsed="0" w:uiPriority="61" w:semiHidden="0" w:name="Light List Accent 6"/>
+    <w:lsdException w:unhideWhenUsed="0" w:uiPriority="62" w:semiHidden="0" w:name="Light Grid Accent 6"/>
+    <w:lsdException w:unhideWhenUsed="0" w:uiPriority="63" w:semiHidden="0" w:name="Medium Shading 1 Accent 6"/>
+    <w:lsdException w:unhideWhenUsed="0" w:uiPriority="64" w:semiHidden="0" w:name="Medium Shading 2 Accent 6"/>
+    <w:lsdException w:unhideWhenUsed="0" w:uiPriority="65" w:semiHidden="0" w:name="Medium List 1 Accent 6"/>
+    <w:lsdException w:unhideWhenUsed="0" w:uiPriority="66" w:semiHidden="0" w:name="Medium List 2 Accent 6"/>
+    <w:lsdException w:unhideWhenUsed="0" w:uiPriority="67" w:semiHidden="0" w:name="Medium Grid 1 Accent 6"/>
+    <w:lsdException w:unhideWhenUsed="0" w:uiPriority="68" w:semiHidden="0" w:name="Medium Grid 2 Accent 6"/>
+    <w:lsdException w:unhideWhenUsed="0" w:uiPriority="69" w:semiHidden="0" w:name="Medium Grid 3 Accent 6"/>
+    <w:lsdException w:unhideWhenUsed="0" w:uiPriority="70" w:semiHidden="0" w:name="Dark List Accent 6"/>
+    <w:lsdException w:unhideWhenUsed="0" w:uiPriority="71" w:semiHidden="0" w:name="Colorful Shading Accent 6"/>
+    <w:lsdException w:unhideWhenUsed="0" w:uiPriority="72" w:semiHidden="0" w:name="Colorful List Accent 6"/>
+    <w:lsdException w:unhideWhenUsed="0" w:uiPriority="73" w:semiHidden="0" w:name="Colorful Grid Accent 6"/>
   </w:latentStyles>
-  <w:style w:type="paragraph" w:default="1" w:styleId="Normal">
+  <w:style w:type="paragraph" w:default="1" w:styleId="1">
     <w:name w:val="Normal"/>
     <w:qFormat/>
+    <w:uiPriority w:val="0"/>
     <w:pPr>
       <w:widowControl w:val="0"/>
       <w:autoSpaceDN w:val="0"/>
@@ -5671,24 +4685,24 @@
       <w:spacing w:before="40" w:after="40"/>
     </w:pPr>
     <w:rPr>
-      <w:rFonts w:ascii="Arial" w:hAnsi="Arial"/>
+      <w:rFonts w:ascii="Arial" w:hAnsi="Arial" w:eastAsia="Times New Roman" w:cs="Times New Roman"/>
       <w:sz w:val="18"/>
-      <w:lang w:val="en-GB" w:eastAsia="en-US"/>
+      <w:lang w:val="en-GB" w:eastAsia="en-US" w:bidi="ar-SA"/>
     </w:rPr>
   </w:style>
-  <w:style w:type="character" w:default="1" w:styleId="DefaultParagraphFont">
+  <w:style w:type="character" w:default="1" w:styleId="2">
     <w:name w:val="Default Paragraph Font"/>
-    <w:uiPriority w:val="1"/>
     <w:semiHidden/>
     <w:unhideWhenUsed/>
+    <w:qFormat/>
+    <w:uiPriority w:val="1"/>
   </w:style>
-  <w:style w:type="table" w:default="1" w:styleId="TableNormal">
+  <w:style w:type="table" w:default="1" w:styleId="3">
     <w:name w:val="Normal Table"/>
-    <w:uiPriority w:val="99"/>
     <w:semiHidden/>
     <w:unhideWhenUsed/>
+    <w:uiPriority w:val="99"/>
     <w:tblPr>
-      <w:tblInd w:w="0" w:type="dxa"/>
       <w:tblCellMar>
         <w:top w:w="0" w:type="dxa"/>
         <w:left w:w="108" w:type="dxa"/>
@@ -5697,25 +4711,19 @@
       </w:tblCellMar>
     </w:tblPr>
   </w:style>
-  <w:style w:type="numbering" w:default="1" w:styleId="NoList">
-    <w:name w:val="No List"/>
-    <w:uiPriority w:val="99"/>
-    <w:semiHidden/>
-    <w:unhideWhenUsed/>
-  </w:style>
-  <w:style w:type="paragraph" w:styleId="BodyText">
+  <w:style w:type="paragraph" w:styleId="4">
     <w:name w:val="Body Text"/>
-    <w:basedOn w:val="Normal"/>
-    <w:link w:val="BodyTextChar"/>
+    <w:basedOn w:val="1"/>
+    <w:link w:val="8"/>
     <w:uiPriority w:val="99"/>
     <w:pPr>
       <w:spacing w:before="0" w:after="120"/>
     </w:pPr>
   </w:style>
-  <w:style w:type="paragraph" w:styleId="Footer">
+  <w:style w:type="paragraph" w:styleId="5">
     <w:name w:val="footer"/>
-    <w:basedOn w:val="Normal"/>
-    <w:link w:val="FooterChar"/>
+    <w:basedOn w:val="1"/>
+    <w:link w:val="9"/>
     <w:uiPriority w:val="99"/>
     <w:pPr>
       <w:tabs>
@@ -5724,63 +4732,65 @@
       </w:tabs>
     </w:pPr>
   </w:style>
-  <w:style w:type="character" w:styleId="Hyperlink">
+  <w:style w:type="character" w:styleId="6">
     <w:name w:val="Hyperlink"/>
-    <w:basedOn w:val="DefaultParagraphFont"/>
-    <w:uiPriority w:val="99"/>
+    <w:basedOn w:val="2"/>
     <w:semiHidden/>
     <w:unhideWhenUsed/>
     <w:qFormat/>
+    <w:uiPriority w:val="99"/>
     <w:rPr>
       <w:color w:val="0000FF"/>
       <w:u w:val="single"/>
     </w:rPr>
   </w:style>
-  <w:style w:type="table" w:styleId="TableGrid">
+  <w:style w:type="table" w:styleId="7">
     <w:name w:val="Table Grid"/>
-    <w:basedOn w:val="TableNormal"/>
+    <w:basedOn w:val="3"/>
     <w:qFormat/>
+    <w:uiPriority w:val="0"/>
     <w:tblPr>
       <w:tblBorders>
-        <w:top w:val="single" w:sz="4" w:space="0" w:color="000000" w:themeColor="text1"/>
-        <w:left w:val="single" w:sz="4" w:space="0" w:color="000000" w:themeColor="text1"/>
-        <w:bottom w:val="single" w:sz="4" w:space="0" w:color="000000" w:themeColor="text1"/>
-        <w:right w:val="single" w:sz="4" w:space="0" w:color="000000" w:themeColor="text1"/>
-        <w:insideH w:val="single" w:sz="4" w:space="0" w:color="000000" w:themeColor="text1"/>
-        <w:insideV w:val="single" w:sz="4" w:space="0" w:color="000000" w:themeColor="text1"/>
+        <w:top w:val="single" w:color="000000" w:themeColor="text1" w:sz="4" w:space="0"/>
+        <w:left w:val="single" w:color="000000" w:themeColor="text1" w:sz="4" w:space="0"/>
+        <w:bottom w:val="single" w:color="000000" w:themeColor="text1" w:sz="4" w:space="0"/>
+        <w:right w:val="single" w:color="000000" w:themeColor="text1" w:sz="4" w:space="0"/>
+        <w:insideH w:val="single" w:color="000000" w:themeColor="text1" w:sz="4" w:space="0"/>
+        <w:insideV w:val="single" w:color="000000" w:themeColor="text1" w:sz="4" w:space="0"/>
       </w:tblBorders>
     </w:tblPr>
   </w:style>
-  <w:style w:type="character" w:customStyle="1" w:styleId="BodyTextChar">
+  <w:style w:type="character" w:customStyle="1" w:styleId="8">
     <w:name w:val="Body Text Char"/>
-    <w:basedOn w:val="DefaultParagraphFont"/>
-    <w:link w:val="BodyText"/>
-    <w:uiPriority w:val="99"/>
+    <w:basedOn w:val="2"/>
+    <w:link w:val="4"/>
     <w:qFormat/>
     <w:locked/>
+    <w:uiPriority w:val="99"/>
     <w:rPr>
       <w:rFonts w:ascii="Arial" w:hAnsi="Arial" w:cs="Times New Roman"/>
       <w:sz w:val="18"/>
       <w:lang w:val="en-GB" w:eastAsia="en-US" w:bidi="ar-SA"/>
     </w:rPr>
   </w:style>
-  <w:style w:type="character" w:customStyle="1" w:styleId="FooterChar">
+  <w:style w:type="character" w:customStyle="1" w:styleId="9">
     <w:name w:val="Footer Char"/>
-    <w:basedOn w:val="DefaultParagraphFont"/>
-    <w:link w:val="Footer"/>
-    <w:uiPriority w:val="99"/>
+    <w:basedOn w:val="2"/>
+    <w:link w:val="5"/>
     <w:semiHidden/>
     <w:qFormat/>
     <w:locked/>
+    <w:uiPriority w:val="99"/>
     <w:rPr>
       <w:rFonts w:ascii="Arial" w:hAnsi="Arial" w:cs="Times New Roman"/>
       <w:sz w:val="18"/>
       <w:lang w:val="en-GB" w:eastAsia="en-US" w:bidi="ar-SA"/>
     </w:rPr>
   </w:style>
-  <w:style w:type="paragraph" w:customStyle="1" w:styleId="DefaultText">
+  <w:style w:type="paragraph" w:customStyle="1" w:styleId="10">
     <w:name w:val="Default Text"/>
     <w:qFormat/>
+    <w:uiPriority w:val="0"/>
     <w:pPr>
       <w:widowControl w:val="0"/>
       <w:autoSpaceDE w:val="0"/>
@@ -5788,17 +4798,17 @@
       <w:adjustRightInd w:val="0"/>
     </w:pPr>
     <w:rPr>
-      <w:rFonts w:ascii="Arial" w:hAnsi="Arial"/>
+      <w:rFonts w:ascii="Arial" w:hAnsi="Arial" w:eastAsia="Times New Roman" w:cs="Times New Roman"/>
       <w:sz w:val="24"/>
       <w:szCs w:val="24"/>
-      <w:lang w:val="en-US" w:eastAsia="en-US"/>
+      <w:lang w:val="en-US" w:eastAsia="en-US" w:bidi="ar-SA"/>
     </w:rPr>
   </w:style>
-  <w:style w:type="paragraph" w:styleId="ListParagraph">
+  <w:style w:type="paragraph" w:styleId="11">
     <w:name w:val="List Paragraph"/>
-    <w:basedOn w:val="Normal"/>
+    <w:basedOn w:val="1"/>
+    <w:qFormat/>
     <w:uiPriority w:val="99"/>
-    <w:qFormat/>
     <w:pPr>
       <w:suppressAutoHyphens/>
       <w:autoSpaceDN/>
@@ -5813,10 +4823,11 @@
       <w:lang w:val="en-US"/>
     </w:rPr>
   </w:style>
-  <w:style w:type="paragraph" w:customStyle="1" w:styleId="public-draftstyledefault-unorderedlistitem">
+  <w:style w:type="paragraph" w:customStyle="1" w:styleId="12">
     <w:name w:val="public-draftstyledefault-unorderedlistitem"/>
-    <w:basedOn w:val="Normal"/>
-    <w:rsid w:val="00333642"/>
+    <w:basedOn w:val="1"/>
+    <w:qFormat/>
+    <w:uiPriority w:val="0"/>
     <w:pPr>
       <w:widowControl/>
       <w:autoSpaceDN/>
@@ -6112,7 +5123,6 @@
     </a:fmtScheme>
   </a:themeElements>
   <a:objectDefaults/>
-  <a:extraClrSchemeLst/>
 </a:theme>
 </file>
 
@@ -6123,6 +5133,7 @@
   </customSectProps>
   <customShpExts>
     <customShpInfo spid="_x0000_s1026" textRotate="1"/>
+    <customShpInfo spid="_x0000_s1027"/>
   </customShpExts>
 </s:customData>
 </file>
